--- a/trunk/Artefatos_de_Projeto/Gerencia_de_Projetos/Comunicacao/CONTPATRI_GPR_PGC_Plano_de_gerencia_de_comunicacao_1.1.docx
+++ b/trunk/Artefatos_de_Projeto/Gerencia_de_Projetos/Comunicacao/CONTPATRI_GPR_PGC_Plano_de_gerencia_de_comunicacao_1.1.docx
@@ -1,96 +1,146 @@
 
 <file path=word/document.xml><?xml version="1.0" encoding="utf-8"?>
-<w:document xmlns:wpc="http://schemas.microsoft.com/office/word/2010/wordprocessingCanvas" xmlns:mc="http://schemas.openxmlformats.org/markup-compatibility/2006" xmlns:o="urn:schemas-microsoft-com:office:office" xmlns:r="http://schemas.openxmlformats.org/officeDocument/2006/relationships" xmlns:m="http://schemas.openxmlformats.org/officeDocument/2006/math" xmlns:v="urn:schemas-microsoft-com:vml" xmlns:wp14="http://schemas.microsoft.com/office/word/2010/wordprocessingDrawing" xmlns:wp="http://schemas.openxmlformats.org/drawingml/2006/wordprocessingDrawing" xmlns:w10="urn:schemas-microsoft-com:office:word" xmlns:w="http://schemas.openxmlformats.org/wordprocessingml/2006/main" xmlns:w14="http://schemas.microsoft.com/office/word/2010/wordml" xmlns:wpg="http://schemas.microsoft.com/office/word/2010/wordprocessingGroup" xmlns:wpi="http://schemas.microsoft.com/office/word/2010/wordprocessingInk" xmlns:wne="http://schemas.microsoft.com/office/word/2006/wordml" xmlns:wps="http://schemas.microsoft.com/office/word/2010/wordprocessingShape" mc:Ignorable="w14 wp14">
+<w:document xmlns:wpc="http://schemas.microsoft.com/office/word/2010/wordprocessingCanvas" xmlns:mc="http://schemas.openxmlformats.org/markup-compatibility/2006" xmlns:o="urn:schemas-microsoft-com:office:office" xmlns:r="http://schemas.openxmlformats.org/officeDocument/2006/relationships" xmlns:m="http://schemas.openxmlformats.org/officeDocument/2006/math" xmlns:v="urn:schemas-microsoft-com:vml" xmlns:wp14="http://schemas.microsoft.com/office/word/2010/wordprocessingDrawing" xmlns:wp="http://schemas.openxmlformats.org/drawingml/2006/wordprocessingDrawing" xmlns:w10="urn:schemas-microsoft-com:office:word" xmlns:w="http://schemas.openxmlformats.org/wordprocessingml/2006/main" xmlns:w14="http://schemas.microsoft.com/office/word/2010/wordml" xmlns:w15="http://schemas.microsoft.com/office/word/2012/wordml" xmlns:wpg="http://schemas.microsoft.com/office/word/2010/wordprocessingGroup" xmlns:wpi="http://schemas.microsoft.com/office/word/2010/wordprocessingInk" xmlns:wne="http://schemas.microsoft.com/office/word/2006/wordml" xmlns:wps="http://schemas.microsoft.com/office/word/2010/wordprocessingShape" mc:Ignorable="w14 w15 wp14">
   <w:body>
     <w:p>
       <w:pPr>
-        <w:pStyle w:val="Ttulo"/>
-        <w:spacing w:line="360" w:lineRule="auto"/>
-        <w:jc w:val="right"/>
-        <w:rPr>
-          <w:rFonts w:ascii="Times New Roman" w:hAnsi="Times New Roman"/>
-          <w:lang w:val="pt-BR"/>
-        </w:rPr>
-      </w:pPr>
-      <w:r>
-        <w:rPr>
-          <w:rFonts w:ascii="Times New Roman" w:hAnsi="Times New Roman"/>
-          <w:lang w:val="pt-BR"/>
-        </w:rPr>
-        <w:t xml:space="preserve"> MANUTENÇÃO </w:t>
-      </w:r>
-      <w:r>
-        <w:rPr>
-          <w:rFonts w:ascii="Times New Roman" w:hAnsi="Times New Roman"/>
-          <w:lang w:val="pt-BR"/>
-        </w:rPr>
-        <w:t>CONTPATRI</w:t>
-      </w:r>
+        <w:widowControl/>
+        <w:autoSpaceDE/>
+        <w:autoSpaceDN/>
+        <w:spacing w:after="160" w:line="300" w:lineRule="auto"/>
+        <w:jc w:val="both"/>
+        <w:rPr>
+          <w:rFonts w:ascii="Calibri" w:hAnsi="Calibri"/>
+          <w:snapToGrid/>
+          <w:sz w:val="32"/>
+          <w:szCs w:val="21"/>
+          <w:lang w:val="pt-BR"/>
+        </w:rPr>
+      </w:pPr>
     </w:p>
     <w:p>
       <w:pPr>
-        <w:pStyle w:val="Ttulo"/>
-        <w:spacing w:line="360" w:lineRule="auto"/>
-        <w:jc w:val="right"/>
-        <w:rPr>
-          <w:rFonts w:ascii="Times New Roman" w:hAnsi="Times New Roman"/>
-          <w:lang w:val="pt-BR"/>
-        </w:rPr>
-      </w:pPr>
-      <w:r>
-        <w:rPr>
-          <w:lang w:val="pt-BR"/>
-        </w:rPr>
-        <w:t xml:space="preserve">Plano de </w:t>
-      </w:r>
-      <w:r>
-        <w:rPr>
-          <w:lang w:val="pt-BR"/>
-        </w:rPr>
-        <w:t>Gerência</w:t>
-      </w:r>
-      <w:r>
-        <w:rPr>
-          <w:lang w:val="pt-BR"/>
-        </w:rPr>
-        <w:t xml:space="preserve"> de </w:t>
-      </w:r>
-      <w:r>
-        <w:rPr>
-          <w:lang w:val="pt-BR"/>
-        </w:rPr>
-        <w:t>Comunicação</w:t>
+        <w:widowControl/>
+        <w:pBdr>
+          <w:top w:val="single" w:sz="6" w:space="8" w:color="A5A5A5"/>
+          <w:bottom w:val="single" w:sz="6" w:space="8" w:color="A5A5A5"/>
+        </w:pBdr>
+        <w:autoSpaceDE/>
+        <w:autoSpaceDN/>
+        <w:spacing w:after="400" w:line="240" w:lineRule="auto"/>
+        <w:contextualSpacing/>
+        <w:jc w:val="center"/>
+        <w:rPr>
+          <w:rFonts w:ascii="Calibri Light" w:hAnsi="Calibri Light"/>
+          <w:caps/>
+          <w:snapToGrid/>
+          <w:color w:val="000000"/>
+          <w:spacing w:val="30"/>
+          <w:sz w:val="32"/>
+          <w:szCs w:val="72"/>
+          <w:lang w:val="pt-BR"/>
+        </w:rPr>
+      </w:pPr>
+      <w:r>
+        <w:rPr>
+          <w:rFonts w:ascii="Calibri Light" w:hAnsi="Calibri Light"/>
+          <w:caps/>
+          <w:snapToGrid/>
+          <w:color w:val="000000"/>
+          <w:spacing w:val="30"/>
+          <w:sz w:val="32"/>
+          <w:szCs w:val="72"/>
+          <w:lang w:val="pt-BR"/>
+        </w:rPr>
+        <w:t>PLANO DE GERÊNCIA DE COMUNICAÇÃO</w:t>
       </w:r>
     </w:p>
     <w:p>
       <w:pPr>
-        <w:pStyle w:val="Ttulo"/>
-        <w:spacing w:line="360" w:lineRule="auto"/>
-        <w:jc w:val="right"/>
-        <w:rPr>
-          <w:rFonts w:ascii="Times New Roman" w:hAnsi="Times New Roman"/>
-          <w:lang w:val="pt-BR"/>
-        </w:rPr>
-      </w:pPr>
-      <w:r>
-        <w:rPr>
-          <w:rFonts w:ascii="Times New Roman" w:hAnsi="Times New Roman"/>
-          <w:lang w:val="pt-BR"/>
-        </w:rPr>
-        <w:t>Versão 1.</w:t>
-      </w:r>
-      <w:r>
-        <w:rPr>
-          <w:rFonts w:ascii="Times New Roman" w:hAnsi="Times New Roman"/>
-          <w:lang w:val="pt-BR"/>
-        </w:rPr>
-        <w:t>1</w:t>
+        <w:widowControl/>
+        <w:pBdr>
+          <w:top w:val="single" w:sz="6" w:space="8" w:color="A5A5A5"/>
+          <w:bottom w:val="single" w:sz="6" w:space="8" w:color="A5A5A5"/>
+        </w:pBdr>
+        <w:autoSpaceDE/>
+        <w:autoSpaceDN/>
+        <w:spacing w:after="400" w:line="240" w:lineRule="auto"/>
+        <w:contextualSpacing/>
+        <w:jc w:val="center"/>
+        <w:rPr>
+          <w:rFonts w:ascii="Calibri Light" w:hAnsi="Calibri Light"/>
+          <w:caps/>
+          <w:snapToGrid/>
+          <w:color w:val="000000"/>
+          <w:spacing w:val="30"/>
+          <w:sz w:val="32"/>
+          <w:szCs w:val="72"/>
+          <w:lang w:val="pt-BR"/>
+        </w:rPr>
+      </w:pPr>
+      <w:r>
+        <w:rPr>
+          <w:rFonts w:ascii="Calibri Light" w:hAnsi="Calibri Light"/>
+          <w:caps/>
+          <w:snapToGrid/>
+          <w:color w:val="000000"/>
+          <w:spacing w:val="30"/>
+          <w:sz w:val="32"/>
+          <w:szCs w:val="72"/>
+          <w:lang w:val="pt-BR"/>
+        </w:rPr>
+        <w:t>Controle de patrimônio – ContPatri</w:t>
       </w:r>
     </w:p>
     <w:p>
       <w:pPr>
-        <w:pStyle w:val="InfoBlue"/>
-      </w:pPr>
+        <w:widowControl/>
+        <w:pBdr>
+          <w:top w:val="single" w:sz="6" w:space="8" w:color="A5A5A5"/>
+          <w:bottom w:val="single" w:sz="6" w:space="8" w:color="A5A5A5"/>
+        </w:pBdr>
+        <w:autoSpaceDE/>
+        <w:autoSpaceDN/>
+        <w:spacing w:after="400" w:line="240" w:lineRule="auto"/>
+        <w:contextualSpacing/>
+        <w:jc w:val="center"/>
+        <w:rPr>
+          <w:rFonts w:ascii="Calibri Light" w:hAnsi="Calibri Light"/>
+          <w:caps/>
+          <w:snapToGrid/>
+          <w:color w:val="000000"/>
+          <w:spacing w:val="30"/>
+          <w:sz w:val="32"/>
+          <w:szCs w:val="72"/>
+          <w:lang w:val="pt-BR"/>
+        </w:rPr>
+      </w:pPr>
+      <w:r>
+        <w:rPr>
+          <w:rFonts w:ascii="Calibri Light" w:hAnsi="Calibri Light"/>
+          <w:caps/>
+          <w:snapToGrid/>
+          <w:color w:val="000000"/>
+          <w:spacing w:val="30"/>
+          <w:sz w:val="32"/>
+          <w:szCs w:val="72"/>
+          <w:lang w:val="pt-BR"/>
+        </w:rPr>
+        <w:t xml:space="preserve">Versão </w:t>
+      </w:r>
+      <w:r>
+        <w:rPr>
+          <w:rFonts w:ascii="Calibri Light" w:hAnsi="Calibri Light"/>
+          <w:caps/>
+          <w:snapToGrid/>
+          <w:color w:val="000000"/>
+          <w:spacing w:val="30"/>
+          <w:sz w:val="32"/>
+          <w:szCs w:val="72"/>
+          <w:lang w:val="pt-BR"/>
+        </w:rPr>
+        <w:t>1.1</w:t>
+      </w:r>
     </w:p>
     <w:p>
       <w:pPr>
@@ -118,12 +168,6 @@
           <w:lang w:val="pt-BR"/>
         </w:rPr>
         <w:sectPr>
-          <w:headerReference w:type="even" r:id="rId8"/>
-          <w:headerReference w:type="default" r:id="rId9"/>
-          <w:footerReference w:type="even" r:id="rId10"/>
-          <w:footerReference w:type="default" r:id="rId11"/>
-          <w:headerReference w:type="first" r:id="rId12"/>
-          <w:footerReference w:type="first" r:id="rId13"/>
           <w:pgSz w:w="12240" w:h="15840" w:code="1"/>
           <w:pgMar w:top="1417" w:right="1440" w:bottom="1417" w:left="1440" w:header="720" w:footer="720" w:gutter="0"/>
           <w:cols w:space="720"/>
@@ -136,7 +180,7 @@
         <w:pStyle w:val="Ttulo"/>
         <w:spacing w:line="360" w:lineRule="auto"/>
         <w:rPr>
-          <w:rFonts w:ascii="Times New Roman" w:hAnsi="Times New Roman"/>
+          <w:rFonts w:ascii="Calibri Light" w:hAnsi="Calibri Light"/>
           <w:sz w:val="32"/>
           <w:szCs w:val="32"/>
           <w:lang w:val="pt-BR"/>
@@ -144,7 +188,7 @@
       </w:pPr>
       <w:r>
         <w:rPr>
-          <w:rFonts w:ascii="Times New Roman" w:hAnsi="Times New Roman"/>
+          <w:rFonts w:ascii="Calibri Light" w:hAnsi="Calibri Light"/>
           <w:sz w:val="32"/>
           <w:szCs w:val="32"/>
           <w:lang w:val="pt-BR"/>
@@ -195,18 +239,49 @@
           <w:p>
             <w:pPr>
               <w:pStyle w:val="Tabletext"/>
+              <w:tabs>
+                <w:tab w:val="left" w:pos="475"/>
+                <w:tab w:val="center" w:pos="1044"/>
+              </w:tabs>
               <w:spacing w:line="360" w:lineRule="auto"/>
-              <w:jc w:val="center"/>
-              <w:rPr>
+              <w:rPr>
+                <w:rFonts w:asciiTheme="minorHAnsi" w:hAnsiTheme="minorHAnsi"/>
                 <w:b/>
                 <w:bCs/>
+                <w:sz w:val="21"/>
+                <w:szCs w:val="21"/>
                 <w:lang w:val="pt-BR"/>
               </w:rPr>
             </w:pPr>
             <w:r>
               <w:rPr>
+                <w:rFonts w:asciiTheme="minorHAnsi" w:hAnsiTheme="minorHAnsi"/>
                 <w:b/>
                 <w:bCs/>
+                <w:sz w:val="21"/>
+                <w:szCs w:val="21"/>
+                <w:lang w:val="pt-BR"/>
+              </w:rPr>
+              <w:tab/>
+            </w:r>
+            <w:r>
+              <w:rPr>
+                <w:rFonts w:asciiTheme="minorHAnsi" w:hAnsiTheme="minorHAnsi"/>
+                <w:b/>
+                <w:bCs/>
+                <w:sz w:val="21"/>
+                <w:szCs w:val="21"/>
+                <w:lang w:val="pt-BR"/>
+              </w:rPr>
+              <w:tab/>
+            </w:r>
+            <w:r>
+              <w:rPr>
+                <w:rFonts w:asciiTheme="minorHAnsi" w:hAnsiTheme="minorHAnsi"/>
+                <w:b/>
+                <w:bCs/>
+                <w:sz w:val="21"/>
+                <w:szCs w:val="21"/>
                 <w:lang w:val="pt-BR"/>
               </w:rPr>
               <w:t>Data</w:t>
@@ -229,15 +304,21 @@
               <w:spacing w:line="360" w:lineRule="auto"/>
               <w:jc w:val="center"/>
               <w:rPr>
+                <w:rFonts w:asciiTheme="minorHAnsi" w:hAnsiTheme="minorHAnsi"/>
                 <w:b/>
                 <w:bCs/>
+                <w:sz w:val="21"/>
+                <w:szCs w:val="21"/>
                 <w:lang w:val="pt-BR"/>
               </w:rPr>
             </w:pPr>
             <w:r>
               <w:rPr>
+                <w:rFonts w:asciiTheme="minorHAnsi" w:hAnsiTheme="minorHAnsi"/>
                 <w:b/>
                 <w:bCs/>
+                <w:sz w:val="21"/>
+                <w:szCs w:val="21"/>
                 <w:lang w:val="pt-BR"/>
               </w:rPr>
               <w:t>Versão</w:t>
@@ -260,15 +341,21 @@
               <w:spacing w:line="360" w:lineRule="auto"/>
               <w:jc w:val="center"/>
               <w:rPr>
+                <w:rFonts w:asciiTheme="minorHAnsi" w:hAnsiTheme="minorHAnsi"/>
                 <w:b/>
                 <w:bCs/>
+                <w:sz w:val="21"/>
+                <w:szCs w:val="21"/>
                 <w:lang w:val="pt-BR"/>
               </w:rPr>
             </w:pPr>
             <w:r>
               <w:rPr>
+                <w:rFonts w:asciiTheme="minorHAnsi" w:hAnsiTheme="minorHAnsi"/>
                 <w:b/>
                 <w:bCs/>
+                <w:sz w:val="21"/>
+                <w:szCs w:val="21"/>
                 <w:lang w:val="pt-BR"/>
               </w:rPr>
               <w:t>Descrição</w:t>
@@ -291,15 +378,21 @@
               <w:spacing w:line="360" w:lineRule="auto"/>
               <w:jc w:val="center"/>
               <w:rPr>
+                <w:rFonts w:asciiTheme="minorHAnsi" w:hAnsiTheme="minorHAnsi"/>
                 <w:b/>
                 <w:bCs/>
+                <w:sz w:val="21"/>
+                <w:szCs w:val="21"/>
                 <w:lang w:val="pt-BR"/>
               </w:rPr>
             </w:pPr>
             <w:r>
               <w:rPr>
+                <w:rFonts w:asciiTheme="minorHAnsi" w:hAnsiTheme="minorHAnsi"/>
                 <w:b/>
                 <w:bCs/>
+                <w:sz w:val="21"/>
+                <w:szCs w:val="21"/>
                 <w:lang w:val="pt-BR"/>
               </w:rPr>
               <w:t>Autor</w:t>
@@ -324,29 +417,44 @@
               <w:spacing w:line="360" w:lineRule="auto"/>
               <w:jc w:val="center"/>
               <w:rPr>
+                <w:rFonts w:asciiTheme="minorHAnsi" w:hAnsiTheme="minorHAnsi"/>
+                <w:sz w:val="21"/>
+                <w:szCs w:val="21"/>
                 <w:lang w:val="pt-BR"/>
               </w:rPr>
             </w:pPr>
             <w:r>
               <w:rPr>
+                <w:rFonts w:asciiTheme="minorHAnsi" w:hAnsiTheme="minorHAnsi"/>
+                <w:sz w:val="21"/>
+                <w:szCs w:val="21"/>
                 <w:lang w:val="pt-BR"/>
               </w:rPr>
               <w:t>28</w:t>
             </w:r>
             <w:r>
               <w:rPr>
+                <w:rFonts w:asciiTheme="minorHAnsi" w:hAnsiTheme="minorHAnsi"/>
+                <w:sz w:val="21"/>
+                <w:szCs w:val="21"/>
                 <w:lang w:val="pt-BR"/>
               </w:rPr>
               <w:t>/</w:t>
             </w:r>
             <w:r>
               <w:rPr>
+                <w:rFonts w:asciiTheme="minorHAnsi" w:hAnsiTheme="minorHAnsi"/>
+                <w:sz w:val="21"/>
+                <w:szCs w:val="21"/>
                 <w:lang w:val="pt-BR"/>
               </w:rPr>
               <w:t>AGO</w:t>
             </w:r>
             <w:r>
               <w:rPr>
+                <w:rFonts w:asciiTheme="minorHAnsi" w:hAnsiTheme="minorHAnsi"/>
+                <w:sz w:val="21"/>
+                <w:szCs w:val="21"/>
                 <w:lang w:val="pt-BR"/>
               </w:rPr>
               <w:t>/2013</w:t>
@@ -369,11 +477,17 @@
               <w:spacing w:line="360" w:lineRule="auto"/>
               <w:jc w:val="center"/>
               <w:rPr>
+                <w:rFonts w:asciiTheme="minorHAnsi" w:hAnsiTheme="minorHAnsi"/>
+                <w:sz w:val="21"/>
+                <w:szCs w:val="21"/>
                 <w:lang w:val="pt-BR"/>
               </w:rPr>
             </w:pPr>
             <w:r>
               <w:rPr>
+                <w:rFonts w:asciiTheme="minorHAnsi" w:hAnsiTheme="minorHAnsi"/>
+                <w:sz w:val="21"/>
+                <w:szCs w:val="21"/>
                 <w:lang w:val="pt-BR"/>
               </w:rPr>
               <w:t>1.0</w:t>
@@ -396,11 +510,17 @@
               <w:spacing w:line="360" w:lineRule="auto"/>
               <w:jc w:val="center"/>
               <w:rPr>
+                <w:rFonts w:asciiTheme="minorHAnsi" w:hAnsiTheme="minorHAnsi"/>
+                <w:sz w:val="21"/>
+                <w:szCs w:val="21"/>
                 <w:lang w:val="pt-BR"/>
               </w:rPr>
             </w:pPr>
             <w:r>
               <w:rPr>
+                <w:rFonts w:asciiTheme="minorHAnsi" w:hAnsiTheme="minorHAnsi"/>
+                <w:sz w:val="21"/>
+                <w:szCs w:val="21"/>
                 <w:lang w:val="pt-BR"/>
               </w:rPr>
               <w:t>Criação do documento; Finalização do documento;</w:t>
@@ -423,11 +543,17 @@
               <w:spacing w:line="360" w:lineRule="auto"/>
               <w:jc w:val="center"/>
               <w:rPr>
+                <w:rFonts w:asciiTheme="minorHAnsi" w:hAnsiTheme="minorHAnsi"/>
+                <w:sz w:val="21"/>
+                <w:szCs w:val="21"/>
                 <w:lang w:val="pt-BR"/>
               </w:rPr>
             </w:pPr>
             <w:r>
               <w:rPr>
+                <w:rFonts w:asciiTheme="minorHAnsi" w:hAnsiTheme="minorHAnsi"/>
+                <w:sz w:val="21"/>
+                <w:szCs w:val="21"/>
                 <w:lang w:val="pt-BR"/>
               </w:rPr>
               <w:t>Lucas Carvalho Lima</w:t>
@@ -452,11 +578,17 @@
               <w:spacing w:line="360" w:lineRule="auto"/>
               <w:jc w:val="center"/>
               <w:rPr>
+                <w:rFonts w:asciiTheme="minorHAnsi" w:hAnsiTheme="minorHAnsi"/>
+                <w:sz w:val="21"/>
+                <w:szCs w:val="21"/>
                 <w:lang w:val="pt-BR"/>
               </w:rPr>
             </w:pPr>
             <w:r>
               <w:rPr>
+                <w:rFonts w:asciiTheme="minorHAnsi" w:hAnsiTheme="minorHAnsi"/>
+                <w:sz w:val="21"/>
+                <w:szCs w:val="21"/>
                 <w:lang w:val="pt-BR"/>
               </w:rPr>
               <w:t>01/SET/2013</w:t>
@@ -479,11 +611,17 @@
               <w:spacing w:line="360" w:lineRule="auto"/>
               <w:jc w:val="center"/>
               <w:rPr>
+                <w:rFonts w:asciiTheme="minorHAnsi" w:hAnsiTheme="minorHAnsi"/>
+                <w:sz w:val="21"/>
+                <w:szCs w:val="21"/>
                 <w:lang w:val="pt-BR"/>
               </w:rPr>
             </w:pPr>
             <w:r>
               <w:rPr>
+                <w:rFonts w:asciiTheme="minorHAnsi" w:hAnsiTheme="minorHAnsi"/>
+                <w:sz w:val="21"/>
+                <w:szCs w:val="21"/>
                 <w:lang w:val="pt-BR"/>
               </w:rPr>
               <w:t>1.1</w:t>
@@ -506,11 +644,17 @@
               <w:spacing w:line="360" w:lineRule="auto"/>
               <w:jc w:val="center"/>
               <w:rPr>
+                <w:rFonts w:asciiTheme="minorHAnsi" w:hAnsiTheme="minorHAnsi"/>
+                <w:sz w:val="21"/>
+                <w:szCs w:val="21"/>
                 <w:lang w:val="pt-BR"/>
               </w:rPr>
             </w:pPr>
             <w:r>
               <w:rPr>
+                <w:rFonts w:asciiTheme="minorHAnsi" w:hAnsiTheme="minorHAnsi"/>
+                <w:sz w:val="21"/>
+                <w:szCs w:val="21"/>
                 <w:lang w:val="pt-BR"/>
               </w:rPr>
               <w:t>Definição dos papéis e responsabilidades;</w:t>
@@ -533,11 +677,17 @@
               <w:spacing w:line="360" w:lineRule="auto"/>
               <w:jc w:val="center"/>
               <w:rPr>
+                <w:rFonts w:asciiTheme="minorHAnsi" w:hAnsiTheme="minorHAnsi"/>
+                <w:sz w:val="21"/>
+                <w:szCs w:val="21"/>
                 <w:lang w:val="pt-BR"/>
               </w:rPr>
             </w:pPr>
             <w:r>
               <w:rPr>
+                <w:rFonts w:asciiTheme="minorHAnsi" w:hAnsiTheme="minorHAnsi"/>
+                <w:sz w:val="21"/>
+                <w:szCs w:val="21"/>
                 <w:lang w:val="pt-BR"/>
               </w:rPr>
               <w:t>Lucas Carvalho Lima</w:t>
@@ -560,7 +710,7 @@
         <w:pStyle w:val="Ttulo"/>
         <w:spacing w:line="360" w:lineRule="auto"/>
         <w:rPr>
-          <w:rFonts w:ascii="Times New Roman" w:hAnsi="Times New Roman"/>
+          <w:rFonts w:ascii="Calibri Light" w:hAnsi="Calibri Light"/>
           <w:sz w:val="32"/>
           <w:szCs w:val="32"/>
           <w:lang w:val="pt-BR"/>
@@ -577,7 +727,7 @@
       </w:r>
       <w:r>
         <w:rPr>
-          <w:rFonts w:ascii="Times New Roman" w:hAnsi="Times New Roman"/>
+          <w:rFonts w:ascii="Calibri Light" w:hAnsi="Calibri Light"/>
           <w:sz w:val="32"/>
           <w:szCs w:val="32"/>
           <w:lang w:val="pt-BR"/>
@@ -595,20 +745,29 @@
         <w:spacing w:line="360" w:lineRule="auto"/>
         <w:jc w:val="both"/>
         <w:rPr>
+          <w:rFonts w:asciiTheme="minorHAnsi" w:hAnsiTheme="minorHAnsi"/>
           <w:noProof/>
           <w:snapToGrid/>
+          <w:sz w:val="21"/>
+          <w:szCs w:val="21"/>
+          <w:lang w:val="pt-BR"/>
+        </w:rPr>
+      </w:pPr>
+      <w:r>
+        <w:rPr>
           <w:sz w:val="22"/>
           <w:szCs w:val="22"/>
           <w:lang w:val="pt-BR"/>
         </w:rPr>
-      </w:pPr>
+        <w:fldChar w:fldCharType="begin"/>
+      </w:r>
       <w:r>
         <w:rPr>
           <w:sz w:val="22"/>
           <w:szCs w:val="22"/>
           <w:lang w:val="pt-BR"/>
         </w:rPr>
-        <w:fldChar w:fldCharType="begin"/>
+        <w:instrText xml:space="preserve"> TOC \o "1-3" </w:instrText>
       </w:r>
       <w:r>
         <w:rPr>
@@ -616,58 +775,55 @@
           <w:szCs w:val="22"/>
           <w:lang w:val="pt-BR"/>
         </w:rPr>
-        <w:instrText xml:space="preserve"> TOC \o "1-3" </w:instrText>
-      </w:r>
-      <w:r>
-        <w:rPr>
-          <w:sz w:val="22"/>
-          <w:szCs w:val="22"/>
-          <w:lang w:val="pt-BR"/>
-        </w:rPr>
         <w:fldChar w:fldCharType="separate"/>
       </w:r>
       <w:r>
         <w:rPr>
+          <w:rFonts w:asciiTheme="minorHAnsi" w:hAnsiTheme="minorHAnsi"/>
           <w:noProof/>
-          <w:sz w:val="22"/>
-          <w:szCs w:val="22"/>
+          <w:sz w:val="21"/>
+          <w:szCs w:val="21"/>
           <w:lang w:val="pt-BR"/>
         </w:rPr>
         <w:t>1.</w:t>
       </w:r>
       <w:r>
         <w:rPr>
+          <w:rFonts w:asciiTheme="minorHAnsi" w:hAnsiTheme="minorHAnsi"/>
           <w:noProof/>
           <w:snapToGrid/>
-          <w:sz w:val="22"/>
-          <w:szCs w:val="22"/>
+          <w:sz w:val="21"/>
+          <w:szCs w:val="21"/>
           <w:lang w:val="pt-BR"/>
         </w:rPr>
         <w:tab/>
       </w:r>
       <w:r>
         <w:rPr>
+          <w:rFonts w:asciiTheme="minorHAnsi" w:hAnsiTheme="minorHAnsi"/>
           <w:noProof/>
-          <w:sz w:val="22"/>
-          <w:szCs w:val="22"/>
+          <w:sz w:val="21"/>
+          <w:szCs w:val="21"/>
           <w:lang w:val="pt-BR"/>
         </w:rPr>
         <w:t>Introdução</w:t>
       </w:r>
       <w:r>
         <w:rPr>
+          <w:rFonts w:asciiTheme="minorHAnsi" w:hAnsiTheme="minorHAnsi"/>
           <w:noProof/>
-          <w:sz w:val="22"/>
-          <w:szCs w:val="22"/>
+          <w:sz w:val="21"/>
+          <w:szCs w:val="21"/>
           <w:lang w:val="pt-BR"/>
         </w:rPr>
         <w:tab/>
       </w:r>
       <w:r>
         <w:rPr>
+          <w:rFonts w:asciiTheme="minorHAnsi" w:hAnsiTheme="minorHAnsi"/>
           <w:noProof/>
-          <w:sz w:val="22"/>
-          <w:szCs w:val="22"/>
+          <w:sz w:val="21"/>
+          <w:szCs w:val="21"/>
           <w:lang w:val="pt-BR"/>
         </w:rPr>
         <w:t>4</w:t>
@@ -682,55 +838,61 @@
         <w:spacing w:line="360" w:lineRule="auto"/>
         <w:jc w:val="both"/>
         <w:rPr>
+          <w:rFonts w:asciiTheme="minorHAnsi" w:hAnsiTheme="minorHAnsi"/>
           <w:noProof/>
           <w:snapToGrid/>
-          <w:sz w:val="22"/>
-          <w:szCs w:val="22"/>
-          <w:lang w:val="pt-BR"/>
-        </w:rPr>
-      </w:pPr>
-      <w:r>
-        <w:rPr>
+          <w:sz w:val="21"/>
+          <w:szCs w:val="21"/>
+          <w:lang w:val="pt-BR"/>
+        </w:rPr>
+      </w:pPr>
+      <w:r>
+        <w:rPr>
+          <w:rFonts w:asciiTheme="minorHAnsi" w:hAnsiTheme="minorHAnsi"/>
           <w:noProof/>
-          <w:sz w:val="22"/>
-          <w:szCs w:val="22"/>
+          <w:sz w:val="21"/>
+          <w:szCs w:val="21"/>
           <w:lang w:val="pt-BR"/>
         </w:rPr>
         <w:t>1.1</w:t>
       </w:r>
       <w:r>
         <w:rPr>
+          <w:rFonts w:asciiTheme="minorHAnsi" w:hAnsiTheme="minorHAnsi"/>
           <w:noProof/>
           <w:snapToGrid/>
-          <w:sz w:val="22"/>
-          <w:szCs w:val="22"/>
+          <w:sz w:val="21"/>
+          <w:szCs w:val="21"/>
           <w:lang w:val="pt-BR"/>
         </w:rPr>
         <w:tab/>
       </w:r>
       <w:r>
         <w:rPr>
+          <w:rFonts w:asciiTheme="minorHAnsi" w:hAnsiTheme="minorHAnsi"/>
           <w:noProof/>
-          <w:sz w:val="22"/>
-          <w:szCs w:val="22"/>
+          <w:sz w:val="21"/>
+          <w:szCs w:val="21"/>
           <w:lang w:val="pt-BR"/>
         </w:rPr>
         <w:t>Finalidade</w:t>
       </w:r>
       <w:r>
         <w:rPr>
+          <w:rFonts w:asciiTheme="minorHAnsi" w:hAnsiTheme="minorHAnsi"/>
           <w:noProof/>
-          <w:sz w:val="22"/>
-          <w:szCs w:val="22"/>
+          <w:sz w:val="21"/>
+          <w:szCs w:val="21"/>
           <w:lang w:val="pt-BR"/>
         </w:rPr>
         <w:tab/>
       </w:r>
       <w:r>
         <w:rPr>
+          <w:rFonts w:asciiTheme="minorHAnsi" w:hAnsiTheme="minorHAnsi"/>
           <w:noProof/>
-          <w:sz w:val="22"/>
-          <w:szCs w:val="22"/>
+          <w:sz w:val="21"/>
+          <w:szCs w:val="21"/>
           <w:lang w:val="pt-BR"/>
         </w:rPr>
         <w:t>4</w:t>
@@ -745,55 +907,61 @@
         <w:spacing w:line="360" w:lineRule="auto"/>
         <w:jc w:val="both"/>
         <w:rPr>
+          <w:rFonts w:asciiTheme="minorHAnsi" w:hAnsiTheme="minorHAnsi"/>
           <w:noProof/>
           <w:snapToGrid/>
-          <w:sz w:val="22"/>
-          <w:szCs w:val="22"/>
-          <w:lang w:val="pt-BR"/>
-        </w:rPr>
-      </w:pPr>
-      <w:r>
-        <w:rPr>
+          <w:sz w:val="21"/>
+          <w:szCs w:val="21"/>
+          <w:lang w:val="pt-BR"/>
+        </w:rPr>
+      </w:pPr>
+      <w:r>
+        <w:rPr>
+          <w:rFonts w:asciiTheme="minorHAnsi" w:hAnsiTheme="minorHAnsi"/>
           <w:noProof/>
-          <w:sz w:val="22"/>
-          <w:szCs w:val="22"/>
+          <w:sz w:val="21"/>
+          <w:szCs w:val="21"/>
           <w:lang w:val="pt-BR"/>
         </w:rPr>
         <w:t>1.2</w:t>
       </w:r>
       <w:r>
         <w:rPr>
+          <w:rFonts w:asciiTheme="minorHAnsi" w:hAnsiTheme="minorHAnsi"/>
           <w:noProof/>
           <w:snapToGrid/>
-          <w:sz w:val="22"/>
-          <w:szCs w:val="22"/>
+          <w:sz w:val="21"/>
+          <w:szCs w:val="21"/>
           <w:lang w:val="pt-BR"/>
         </w:rPr>
         <w:tab/>
       </w:r>
       <w:r>
         <w:rPr>
+          <w:rFonts w:asciiTheme="minorHAnsi" w:hAnsiTheme="minorHAnsi"/>
           <w:noProof/>
-          <w:sz w:val="22"/>
-          <w:szCs w:val="22"/>
+          <w:sz w:val="21"/>
+          <w:szCs w:val="21"/>
           <w:lang w:val="pt-BR"/>
         </w:rPr>
         <w:t>Escopo</w:t>
       </w:r>
       <w:r>
         <w:rPr>
+          <w:rFonts w:asciiTheme="minorHAnsi" w:hAnsiTheme="minorHAnsi"/>
           <w:noProof/>
-          <w:sz w:val="22"/>
-          <w:szCs w:val="22"/>
+          <w:sz w:val="21"/>
+          <w:szCs w:val="21"/>
           <w:lang w:val="pt-BR"/>
         </w:rPr>
         <w:tab/>
       </w:r>
       <w:r>
         <w:rPr>
+          <w:rFonts w:asciiTheme="minorHAnsi" w:hAnsiTheme="minorHAnsi"/>
           <w:noProof/>
-          <w:sz w:val="22"/>
-          <w:szCs w:val="22"/>
+          <w:sz w:val="21"/>
+          <w:szCs w:val="21"/>
           <w:lang w:val="pt-BR"/>
         </w:rPr>
         <w:t>4</w:t>
@@ -808,55 +976,61 @@
         <w:spacing w:line="360" w:lineRule="auto"/>
         <w:jc w:val="both"/>
         <w:rPr>
+          <w:rFonts w:asciiTheme="minorHAnsi" w:hAnsiTheme="minorHAnsi"/>
           <w:noProof/>
           <w:snapToGrid/>
-          <w:sz w:val="22"/>
-          <w:szCs w:val="22"/>
-          <w:lang w:val="pt-BR"/>
-        </w:rPr>
-      </w:pPr>
-      <w:r>
-        <w:rPr>
+          <w:sz w:val="21"/>
+          <w:szCs w:val="21"/>
+          <w:lang w:val="pt-BR"/>
+        </w:rPr>
+      </w:pPr>
+      <w:r>
+        <w:rPr>
+          <w:rFonts w:asciiTheme="minorHAnsi" w:hAnsiTheme="minorHAnsi"/>
           <w:noProof/>
-          <w:sz w:val="22"/>
-          <w:szCs w:val="22"/>
+          <w:sz w:val="21"/>
+          <w:szCs w:val="21"/>
           <w:lang w:val="pt-BR"/>
         </w:rPr>
         <w:t>1.3</w:t>
       </w:r>
       <w:r>
         <w:rPr>
+          <w:rFonts w:asciiTheme="minorHAnsi" w:hAnsiTheme="minorHAnsi"/>
           <w:noProof/>
           <w:snapToGrid/>
-          <w:sz w:val="22"/>
-          <w:szCs w:val="22"/>
+          <w:sz w:val="21"/>
+          <w:szCs w:val="21"/>
           <w:lang w:val="pt-BR"/>
         </w:rPr>
         <w:tab/>
       </w:r>
       <w:r>
         <w:rPr>
+          <w:rFonts w:asciiTheme="minorHAnsi" w:hAnsiTheme="minorHAnsi"/>
           <w:noProof/>
-          <w:sz w:val="22"/>
-          <w:szCs w:val="22"/>
+          <w:sz w:val="21"/>
+          <w:szCs w:val="21"/>
           <w:lang w:val="pt-BR"/>
         </w:rPr>
         <w:t>Definições, Acrônimos e Abreviações</w:t>
       </w:r>
       <w:r>
         <w:rPr>
+          <w:rFonts w:asciiTheme="minorHAnsi" w:hAnsiTheme="minorHAnsi"/>
           <w:noProof/>
-          <w:sz w:val="22"/>
-          <w:szCs w:val="22"/>
+          <w:sz w:val="21"/>
+          <w:szCs w:val="21"/>
           <w:lang w:val="pt-BR"/>
         </w:rPr>
         <w:tab/>
       </w:r>
       <w:r>
         <w:rPr>
+          <w:rFonts w:asciiTheme="minorHAnsi" w:hAnsiTheme="minorHAnsi"/>
           <w:noProof/>
-          <w:sz w:val="22"/>
-          <w:szCs w:val="22"/>
+          <w:sz w:val="21"/>
+          <w:szCs w:val="21"/>
           <w:lang w:val="pt-BR"/>
         </w:rPr>
         <w:t>4</w:t>
@@ -871,55 +1045,61 @@
         <w:spacing w:line="360" w:lineRule="auto"/>
         <w:jc w:val="both"/>
         <w:rPr>
+          <w:rFonts w:asciiTheme="minorHAnsi" w:hAnsiTheme="minorHAnsi"/>
           <w:noProof/>
           <w:snapToGrid/>
-          <w:sz w:val="22"/>
-          <w:szCs w:val="22"/>
+          <w:sz w:val="21"/>
+          <w:szCs w:val="21"/>
           <w:lang w:val="fr-FR"/>
         </w:rPr>
       </w:pPr>
       <w:r>
         <w:rPr>
+          <w:rFonts w:asciiTheme="minorHAnsi" w:hAnsiTheme="minorHAnsi"/>
           <w:noProof/>
-          <w:sz w:val="22"/>
-          <w:szCs w:val="22"/>
+          <w:sz w:val="21"/>
+          <w:szCs w:val="21"/>
           <w:lang w:val="pt-BR"/>
         </w:rPr>
         <w:t>2.</w:t>
       </w:r>
       <w:r>
         <w:rPr>
+          <w:rFonts w:asciiTheme="minorHAnsi" w:hAnsiTheme="minorHAnsi"/>
           <w:noProof/>
           <w:snapToGrid/>
-          <w:sz w:val="22"/>
-          <w:szCs w:val="22"/>
+          <w:sz w:val="21"/>
+          <w:szCs w:val="21"/>
           <w:lang w:val="fr-FR"/>
         </w:rPr>
         <w:tab/>
       </w:r>
       <w:r>
         <w:rPr>
+          <w:rFonts w:asciiTheme="minorHAnsi" w:hAnsiTheme="minorHAnsi"/>
           <w:noProof/>
-          <w:sz w:val="22"/>
-          <w:szCs w:val="22"/>
+          <w:sz w:val="21"/>
+          <w:szCs w:val="21"/>
           <w:lang w:val="pt-BR"/>
         </w:rPr>
         <w:t>Partes Interessadas</w:t>
       </w:r>
       <w:r>
         <w:rPr>
+          <w:rFonts w:asciiTheme="minorHAnsi" w:hAnsiTheme="minorHAnsi"/>
           <w:noProof/>
-          <w:sz w:val="22"/>
-          <w:szCs w:val="22"/>
+          <w:sz w:val="21"/>
+          <w:szCs w:val="21"/>
           <w:lang w:val="fr-FR"/>
         </w:rPr>
         <w:tab/>
       </w:r>
       <w:r>
         <w:rPr>
+          <w:rFonts w:asciiTheme="minorHAnsi" w:hAnsiTheme="minorHAnsi"/>
           <w:noProof/>
-          <w:sz w:val="22"/>
-          <w:szCs w:val="22"/>
+          <w:sz w:val="21"/>
+          <w:szCs w:val="21"/>
           <w:lang w:val="pt-BR"/>
         </w:rPr>
         <w:t>5</w:t>
@@ -934,55 +1114,61 @@
         <w:spacing w:line="360" w:lineRule="auto"/>
         <w:jc w:val="both"/>
         <w:rPr>
+          <w:rFonts w:asciiTheme="minorHAnsi" w:hAnsiTheme="minorHAnsi"/>
           <w:noProof/>
           <w:snapToGrid/>
-          <w:sz w:val="22"/>
-          <w:szCs w:val="22"/>
-          <w:lang w:val="pt-BR"/>
-        </w:rPr>
-      </w:pPr>
-      <w:r>
-        <w:rPr>
+          <w:sz w:val="21"/>
+          <w:szCs w:val="21"/>
+          <w:lang w:val="pt-BR"/>
+        </w:rPr>
+      </w:pPr>
+      <w:r>
+        <w:rPr>
+          <w:rFonts w:asciiTheme="minorHAnsi" w:hAnsiTheme="minorHAnsi"/>
           <w:noProof/>
-          <w:sz w:val="22"/>
-          <w:szCs w:val="22"/>
+          <w:sz w:val="21"/>
+          <w:szCs w:val="21"/>
           <w:lang w:val="pt-BR"/>
         </w:rPr>
         <w:t>3.</w:t>
       </w:r>
       <w:r>
         <w:rPr>
+          <w:rFonts w:asciiTheme="minorHAnsi" w:hAnsiTheme="minorHAnsi"/>
           <w:noProof/>
           <w:snapToGrid/>
-          <w:sz w:val="22"/>
-          <w:szCs w:val="22"/>
+          <w:sz w:val="21"/>
+          <w:szCs w:val="21"/>
           <w:lang w:val="fr-FR"/>
         </w:rPr>
         <w:tab/>
       </w:r>
       <w:r>
         <w:rPr>
+          <w:rFonts w:asciiTheme="minorHAnsi" w:hAnsiTheme="minorHAnsi"/>
           <w:noProof/>
-          <w:sz w:val="22"/>
-          <w:szCs w:val="22"/>
+          <w:sz w:val="21"/>
+          <w:szCs w:val="21"/>
           <w:lang w:val="pt-BR"/>
         </w:rPr>
         <w:t>Contatos pessoais</w:t>
       </w:r>
       <w:r>
         <w:rPr>
+          <w:rFonts w:asciiTheme="minorHAnsi" w:hAnsiTheme="minorHAnsi"/>
           <w:noProof/>
-          <w:sz w:val="22"/>
-          <w:szCs w:val="22"/>
+          <w:sz w:val="21"/>
+          <w:szCs w:val="21"/>
           <w:lang w:val="fr-FR"/>
         </w:rPr>
         <w:tab/>
       </w:r>
       <w:r>
         <w:rPr>
+          <w:rFonts w:asciiTheme="minorHAnsi" w:hAnsiTheme="minorHAnsi"/>
           <w:noProof/>
-          <w:sz w:val="22"/>
-          <w:szCs w:val="22"/>
+          <w:sz w:val="21"/>
+          <w:szCs w:val="21"/>
           <w:lang w:val="pt-BR"/>
         </w:rPr>
         <w:t>6</w:t>
@@ -997,55 +1183,61 @@
         <w:spacing w:line="360" w:lineRule="auto"/>
         <w:jc w:val="both"/>
         <w:rPr>
+          <w:rFonts w:asciiTheme="minorHAnsi" w:hAnsiTheme="minorHAnsi"/>
           <w:noProof/>
           <w:snapToGrid/>
-          <w:sz w:val="22"/>
-          <w:szCs w:val="22"/>
-          <w:lang w:val="pt-BR"/>
-        </w:rPr>
-      </w:pPr>
-      <w:r>
-        <w:rPr>
+          <w:sz w:val="21"/>
+          <w:szCs w:val="21"/>
+          <w:lang w:val="pt-BR"/>
+        </w:rPr>
+      </w:pPr>
+      <w:r>
+        <w:rPr>
+          <w:rFonts w:asciiTheme="minorHAnsi" w:hAnsiTheme="minorHAnsi"/>
           <w:noProof/>
-          <w:sz w:val="22"/>
-          <w:szCs w:val="22"/>
+          <w:sz w:val="21"/>
+          <w:szCs w:val="21"/>
           <w:lang w:val="pt-BR"/>
         </w:rPr>
         <w:t>4.</w:t>
       </w:r>
       <w:r>
         <w:rPr>
+          <w:rFonts w:asciiTheme="minorHAnsi" w:hAnsiTheme="minorHAnsi"/>
           <w:noProof/>
           <w:snapToGrid/>
-          <w:sz w:val="22"/>
-          <w:szCs w:val="22"/>
+          <w:sz w:val="21"/>
+          <w:szCs w:val="21"/>
           <w:lang w:val="fr-FR"/>
         </w:rPr>
         <w:tab/>
       </w:r>
       <w:r>
         <w:rPr>
+          <w:rFonts w:asciiTheme="minorHAnsi" w:hAnsiTheme="minorHAnsi"/>
           <w:noProof/>
-          <w:sz w:val="22"/>
-          <w:szCs w:val="22"/>
+          <w:sz w:val="21"/>
+          <w:szCs w:val="21"/>
           <w:lang w:val="pt-BR"/>
         </w:rPr>
         <w:t>Alinhamento</w:t>
       </w:r>
       <w:r>
         <w:rPr>
+          <w:rFonts w:asciiTheme="minorHAnsi" w:hAnsiTheme="minorHAnsi"/>
           <w:noProof/>
-          <w:sz w:val="22"/>
-          <w:szCs w:val="22"/>
+          <w:sz w:val="21"/>
+          <w:szCs w:val="21"/>
           <w:lang w:val="fr-FR"/>
         </w:rPr>
         <w:tab/>
       </w:r>
       <w:r>
         <w:rPr>
+          <w:rFonts w:asciiTheme="minorHAnsi" w:hAnsiTheme="minorHAnsi"/>
           <w:noProof/>
-          <w:sz w:val="22"/>
-          <w:szCs w:val="22"/>
+          <w:sz w:val="21"/>
+          <w:szCs w:val="21"/>
           <w:lang w:val="pt-BR"/>
         </w:rPr>
         <w:t>6</w:t>
@@ -1060,54 +1252,60 @@
         <w:spacing w:line="360" w:lineRule="auto"/>
         <w:jc w:val="both"/>
         <w:rPr>
+          <w:rFonts w:asciiTheme="minorHAnsi" w:hAnsiTheme="minorHAnsi"/>
           <w:noProof/>
-          <w:sz w:val="22"/>
-          <w:szCs w:val="22"/>
-          <w:lang w:val="pt-BR"/>
-        </w:rPr>
-      </w:pPr>
-      <w:r>
-        <w:rPr>
+          <w:sz w:val="21"/>
+          <w:szCs w:val="21"/>
+          <w:lang w:val="pt-BR"/>
+        </w:rPr>
+      </w:pPr>
+      <w:r>
+        <w:rPr>
+          <w:rFonts w:asciiTheme="minorHAnsi" w:hAnsiTheme="minorHAnsi"/>
           <w:noProof/>
-          <w:sz w:val="22"/>
-          <w:szCs w:val="22"/>
+          <w:sz w:val="21"/>
+          <w:szCs w:val="21"/>
           <w:lang w:val="pt-BR"/>
         </w:rPr>
         <w:t>5.</w:t>
       </w:r>
       <w:r>
         <w:rPr>
+          <w:rFonts w:asciiTheme="minorHAnsi" w:hAnsiTheme="minorHAnsi"/>
           <w:noProof/>
           <w:snapToGrid/>
-          <w:sz w:val="22"/>
-          <w:szCs w:val="22"/>
+          <w:sz w:val="21"/>
+          <w:szCs w:val="21"/>
           <w:lang w:val="pt-BR"/>
         </w:rPr>
         <w:tab/>
       </w:r>
       <w:r>
         <w:rPr>
+          <w:rFonts w:asciiTheme="minorHAnsi" w:hAnsiTheme="minorHAnsi"/>
           <w:noProof/>
-          <w:sz w:val="22"/>
-          <w:szCs w:val="22"/>
+          <w:sz w:val="21"/>
+          <w:szCs w:val="21"/>
           <w:lang w:val="pt-BR"/>
         </w:rPr>
         <w:t>Comunicação</w:t>
       </w:r>
       <w:r>
         <w:rPr>
+          <w:rFonts w:asciiTheme="minorHAnsi" w:hAnsiTheme="minorHAnsi"/>
           <w:noProof/>
-          <w:sz w:val="22"/>
-          <w:szCs w:val="22"/>
+          <w:sz w:val="21"/>
+          <w:szCs w:val="21"/>
           <w:lang w:val="pt-BR"/>
         </w:rPr>
         <w:tab/>
       </w:r>
       <w:r>
         <w:rPr>
+          <w:rFonts w:asciiTheme="minorHAnsi" w:hAnsiTheme="minorHAnsi"/>
           <w:noProof/>
-          <w:sz w:val="22"/>
-          <w:szCs w:val="22"/>
+          <w:sz w:val="21"/>
+          <w:szCs w:val="21"/>
           <w:lang w:val="pt-BR"/>
         </w:rPr>
         <w:t>7</w:t>
@@ -1122,64 +1320,71 @@
         <w:spacing w:line="360" w:lineRule="auto"/>
         <w:jc w:val="both"/>
         <w:rPr>
+          <w:rFonts w:asciiTheme="minorHAnsi" w:hAnsiTheme="minorHAnsi"/>
           <w:noProof/>
           <w:snapToGrid/>
-          <w:sz w:val="22"/>
-          <w:szCs w:val="22"/>
-          <w:lang w:val="pt-BR"/>
-        </w:rPr>
-      </w:pPr>
-      <w:r>
-        <w:rPr>
+          <w:sz w:val="21"/>
+          <w:szCs w:val="21"/>
+          <w:lang w:val="pt-BR"/>
+        </w:rPr>
+      </w:pPr>
+      <w:r>
+        <w:rPr>
+          <w:rFonts w:asciiTheme="minorHAnsi" w:hAnsiTheme="minorHAnsi"/>
           <w:noProof/>
-          <w:sz w:val="22"/>
-          <w:szCs w:val="22"/>
+          <w:sz w:val="21"/>
+          <w:szCs w:val="21"/>
           <w:lang w:val="pt-BR"/>
         </w:rPr>
         <w:t>5</w:t>
       </w:r>
       <w:r>
         <w:rPr>
+          <w:rFonts w:asciiTheme="minorHAnsi" w:hAnsiTheme="minorHAnsi"/>
           <w:noProof/>
-          <w:sz w:val="22"/>
-          <w:szCs w:val="22"/>
+          <w:sz w:val="21"/>
+          <w:szCs w:val="21"/>
           <w:lang w:val="pt-BR"/>
         </w:rPr>
         <w:t>.1</w:t>
       </w:r>
       <w:r>
         <w:rPr>
+          <w:rFonts w:asciiTheme="minorHAnsi" w:hAnsiTheme="minorHAnsi"/>
           <w:noProof/>
           <w:snapToGrid/>
-          <w:sz w:val="22"/>
-          <w:szCs w:val="22"/>
+          <w:sz w:val="21"/>
+          <w:szCs w:val="21"/>
           <w:lang w:val="pt-BR"/>
         </w:rPr>
         <w:tab/>
       </w:r>
       <w:r>
         <w:rPr>
+          <w:rFonts w:asciiTheme="minorHAnsi" w:hAnsiTheme="minorHAnsi"/>
           <w:noProof/>
-          <w:sz w:val="22"/>
-          <w:szCs w:val="22"/>
+          <w:sz w:val="21"/>
+          <w:szCs w:val="21"/>
           <w:lang w:val="pt-BR"/>
         </w:rPr>
         <w:t>Comunicação presencial</w:t>
       </w:r>
       <w:r>
         <w:rPr>
+          <w:rFonts w:asciiTheme="minorHAnsi" w:hAnsiTheme="minorHAnsi"/>
           <w:noProof/>
-          <w:sz w:val="22"/>
-          <w:szCs w:val="22"/>
+          <w:sz w:val="21"/>
+          <w:szCs w:val="21"/>
           <w:lang w:val="pt-BR"/>
         </w:rPr>
         <w:tab/>
       </w:r>
       <w:r>
         <w:rPr>
+          <w:rFonts w:asciiTheme="minorHAnsi" w:hAnsiTheme="minorHAnsi"/>
           <w:noProof/>
-          <w:sz w:val="22"/>
-          <w:szCs w:val="22"/>
+          <w:sz w:val="21"/>
+          <w:szCs w:val="21"/>
           <w:lang w:val="pt-BR"/>
         </w:rPr>
         <w:t>7</w:t>
@@ -1194,55 +1399,61 @@
         <w:spacing w:line="360" w:lineRule="auto"/>
         <w:jc w:val="both"/>
         <w:rPr>
+          <w:rFonts w:asciiTheme="minorHAnsi" w:hAnsiTheme="minorHAnsi"/>
           <w:noProof/>
           <w:snapToGrid/>
-          <w:sz w:val="22"/>
-          <w:szCs w:val="22"/>
-          <w:lang w:val="pt-BR"/>
-        </w:rPr>
-      </w:pPr>
-      <w:r>
-        <w:rPr>
+          <w:sz w:val="21"/>
+          <w:szCs w:val="21"/>
+          <w:lang w:val="pt-BR"/>
+        </w:rPr>
+      </w:pPr>
+      <w:r>
+        <w:rPr>
+          <w:rFonts w:asciiTheme="minorHAnsi" w:hAnsiTheme="minorHAnsi"/>
           <w:noProof/>
-          <w:sz w:val="22"/>
-          <w:szCs w:val="22"/>
+          <w:sz w:val="21"/>
+          <w:szCs w:val="21"/>
           <w:lang w:val="pt-BR"/>
         </w:rPr>
         <w:t>1.2</w:t>
       </w:r>
       <w:r>
         <w:rPr>
+          <w:rFonts w:asciiTheme="minorHAnsi" w:hAnsiTheme="minorHAnsi"/>
           <w:noProof/>
           <w:snapToGrid/>
-          <w:sz w:val="22"/>
-          <w:szCs w:val="22"/>
+          <w:sz w:val="21"/>
+          <w:szCs w:val="21"/>
           <w:lang w:val="pt-BR"/>
         </w:rPr>
         <w:tab/>
       </w:r>
       <w:r>
         <w:rPr>
+          <w:rFonts w:asciiTheme="minorHAnsi" w:hAnsiTheme="minorHAnsi"/>
           <w:noProof/>
-          <w:sz w:val="22"/>
-          <w:szCs w:val="22"/>
+          <w:sz w:val="21"/>
+          <w:szCs w:val="21"/>
           <w:lang w:val="pt-BR"/>
         </w:rPr>
         <w:t>Comunicação não-presencial</w:t>
       </w:r>
       <w:r>
         <w:rPr>
+          <w:rFonts w:asciiTheme="minorHAnsi" w:hAnsiTheme="minorHAnsi"/>
           <w:noProof/>
-          <w:sz w:val="22"/>
-          <w:szCs w:val="22"/>
+          <w:sz w:val="21"/>
+          <w:szCs w:val="21"/>
           <w:lang w:val="pt-BR"/>
         </w:rPr>
         <w:tab/>
       </w:r>
       <w:r>
         <w:rPr>
+          <w:rFonts w:asciiTheme="minorHAnsi" w:hAnsiTheme="minorHAnsi"/>
           <w:noProof/>
-          <w:sz w:val="22"/>
-          <w:szCs w:val="22"/>
+          <w:sz w:val="21"/>
+          <w:szCs w:val="21"/>
           <w:lang w:val="pt-BR"/>
         </w:rPr>
         <w:t>7</w:t>
@@ -1286,7 +1497,7 @@
         <w:pStyle w:val="Ttulo"/>
         <w:spacing w:line="360" w:lineRule="auto"/>
         <w:rPr>
-          <w:rFonts w:ascii="Times New Roman" w:hAnsi="Times New Roman"/>
+          <w:rFonts w:ascii="Calibri Light" w:hAnsi="Calibri Light"/>
           <w:sz w:val="32"/>
           <w:szCs w:val="32"/>
           <w:lang w:val="pt-BR"/>
@@ -1302,20 +1513,36 @@
         <w:br w:type="page"/>
       </w:r>
       <w:r>
+        <w:rPr>
+          <w:rFonts w:ascii="Calibri Light" w:hAnsi="Calibri Light"/>
+          <w:sz w:val="32"/>
+          <w:szCs w:val="32"/>
+        </w:rPr>
         <w:lastRenderedPageBreak/>
         <w:t xml:space="preserve">Plano de </w:t>
       </w:r>
       <w:r>
         <w:rPr>
+          <w:rFonts w:ascii="Calibri Light" w:hAnsi="Calibri Light"/>
+          <w:sz w:val="32"/>
+          <w:szCs w:val="32"/>
           <w:lang w:val="pt-BR"/>
         </w:rPr>
         <w:t>Gerência</w:t>
       </w:r>
       <w:r>
+        <w:rPr>
+          <w:rFonts w:ascii="Calibri Light" w:hAnsi="Calibri Light"/>
+          <w:sz w:val="32"/>
+          <w:szCs w:val="32"/>
+        </w:rPr>
         <w:t xml:space="preserve"> de </w:t>
       </w:r>
       <w:r>
         <w:rPr>
+          <w:rFonts w:ascii="Calibri Light" w:hAnsi="Calibri Light"/>
+          <w:sz w:val="32"/>
+          <w:szCs w:val="32"/>
           <w:lang w:val="pt-BR"/>
         </w:rPr>
         <w:t>Comunicação</w:t>
@@ -1328,9 +1555,9 @@
         <w:ind w:left="360" w:hanging="360"/>
         <w:jc w:val="both"/>
         <w:rPr>
-          <w:rFonts w:ascii="Times New Roman" w:hAnsi="Times New Roman"/>
-          <w:sz w:val="22"/>
-          <w:szCs w:val="22"/>
+          <w:rFonts w:ascii="Calibri Light" w:hAnsi="Calibri Light"/>
+          <w:sz w:val="32"/>
+          <w:szCs w:val="32"/>
           <w:lang w:val="pt-BR"/>
         </w:rPr>
       </w:pPr>
@@ -1338,9 +1565,9 @@
       <w:bookmarkStart w:id="1" w:name="_Toc18206175"/>
       <w:r>
         <w:rPr>
-          <w:rFonts w:ascii="Times New Roman" w:hAnsi="Times New Roman"/>
-          <w:sz w:val="22"/>
-          <w:szCs w:val="22"/>
+          <w:rFonts w:ascii="Calibri Light" w:hAnsi="Calibri Light"/>
+          <w:sz w:val="32"/>
+          <w:szCs w:val="32"/>
           <w:lang w:val="pt-BR"/>
         </w:rPr>
         <w:t>Introdução</w:t>
@@ -1360,34 +1587,20 @@
         <w:spacing w:line="360" w:lineRule="auto"/>
         <w:jc w:val="both"/>
         <w:rPr>
-          <w:sz w:val="22"/>
-          <w:szCs w:val="22"/>
-          <w:lang w:val="pt-BR"/>
-        </w:rPr>
-      </w:pPr>
-      <w:r>
-        <w:rPr>
-          <w:sz w:val="22"/>
-          <w:szCs w:val="22"/>
-          <w:lang w:val="pt-BR"/>
-        </w:rPr>
-        <w:t xml:space="preserve">O Plano de Gerência de Comunicação visa auxiliar na gerência das comunicações no projeto de manutenção do CONTPATRI, </w:t>
-      </w:r>
-      <w:r>
-        <w:rPr>
-          <w:sz w:val="22"/>
-          <w:szCs w:val="22"/>
-          <w:lang w:val="pt-BR"/>
-        </w:rPr>
-        <w:t>Sistema de Automação de Coleta de Dados para Controle de Patrimônio</w:t>
-      </w:r>
-      <w:r>
-        <w:rPr>
-          <w:sz w:val="22"/>
-          <w:szCs w:val="22"/>
-          <w:lang w:val="pt-BR"/>
-        </w:rPr>
-        <w:t xml:space="preserve"> da UFG.</w:t>
+          <w:rFonts w:asciiTheme="minorHAnsi" w:hAnsiTheme="minorHAnsi"/>
+          <w:sz w:val="21"/>
+          <w:szCs w:val="21"/>
+          <w:lang w:val="pt-BR"/>
+        </w:rPr>
+      </w:pPr>
+      <w:r>
+        <w:rPr>
+          <w:rFonts w:asciiTheme="minorHAnsi" w:hAnsiTheme="minorHAnsi"/>
+          <w:sz w:val="21"/>
+          <w:szCs w:val="21"/>
+          <w:lang w:val="pt-BR"/>
+        </w:rPr>
+        <w:t>O Plano de Gerência de Comunicação visa auxiliar na gerência das comunicações no projeto de manutenção do CONTPATRI, Sistema de Automação de Coleta de Dados para Controle de Patrimônio da UFG.</w:t>
       </w:r>
     </w:p>
     <w:p>
@@ -1395,6 +1608,9 @@
         <w:spacing w:line="360" w:lineRule="auto"/>
         <w:jc w:val="both"/>
         <w:rPr>
+          <w:rFonts w:asciiTheme="minorHAnsi" w:hAnsiTheme="minorHAnsi"/>
+          <w:sz w:val="21"/>
+          <w:szCs w:val="21"/>
           <w:lang w:val="pt-BR"/>
         </w:rPr>
       </w:pPr>
@@ -1405,9 +1621,9 @@
         <w:spacing w:line="360" w:lineRule="auto"/>
         <w:jc w:val="both"/>
         <w:rPr>
-          <w:rFonts w:ascii="Times New Roman" w:hAnsi="Times New Roman"/>
-          <w:sz w:val="22"/>
-          <w:szCs w:val="22"/>
+          <w:rFonts w:asciiTheme="minorHAnsi" w:hAnsiTheme="minorHAnsi"/>
+          <w:sz w:val="21"/>
+          <w:szCs w:val="21"/>
           <w:lang w:val="pt-BR"/>
         </w:rPr>
       </w:pPr>
@@ -1415,9 +1631,9 @@
       <w:bookmarkStart w:id="3" w:name="_Toc18206176"/>
       <w:r>
         <w:rPr>
-          <w:rFonts w:ascii="Times New Roman" w:hAnsi="Times New Roman"/>
-          <w:sz w:val="22"/>
-          <w:szCs w:val="22"/>
+          <w:rFonts w:asciiTheme="minorHAnsi" w:hAnsiTheme="minorHAnsi"/>
+          <w:sz w:val="21"/>
+          <w:szCs w:val="21"/>
           <w:lang w:val="pt-BR"/>
         </w:rPr>
         <w:t>Finalidade</w:t>
@@ -1428,6 +1644,9 @@
     <w:p>
       <w:pPr>
         <w:rPr>
+          <w:rFonts w:asciiTheme="minorHAnsi" w:hAnsiTheme="minorHAnsi"/>
+          <w:sz w:val="21"/>
+          <w:szCs w:val="21"/>
           <w:lang w:val="pt-BR"/>
         </w:rPr>
       </w:pPr>
@@ -1438,40 +1657,45 @@
         <w:ind w:left="720"/>
         <w:jc w:val="both"/>
         <w:rPr>
-          <w:sz w:val="22"/>
-          <w:szCs w:val="22"/>
+          <w:rFonts w:asciiTheme="minorHAnsi" w:hAnsiTheme="minorHAnsi"/>
+          <w:sz w:val="21"/>
+          <w:szCs w:val="21"/>
           <w:lang w:val="pt-BR"/>
         </w:rPr>
       </w:pPr>
       <w:bookmarkStart w:id="4" w:name="_Toc456598588"/>
       <w:r>
         <w:rPr>
-          <w:sz w:val="22"/>
-          <w:szCs w:val="22"/>
+          <w:rFonts w:asciiTheme="minorHAnsi" w:hAnsiTheme="minorHAnsi"/>
+          <w:sz w:val="21"/>
+          <w:szCs w:val="21"/>
           <w:lang w:val="pt-BR"/>
         </w:rPr>
         <w:t xml:space="preserve">Este documento visa descrever </w:t>
       </w:r>
       <w:r>
         <w:rPr>
-          <w:sz w:val="22"/>
-          <w:szCs w:val="22"/>
+          <w:rFonts w:asciiTheme="minorHAnsi" w:hAnsiTheme="minorHAnsi"/>
+          <w:sz w:val="21"/>
+          <w:szCs w:val="21"/>
           <w:lang w:val="pt-BR"/>
         </w:rPr>
         <w:t xml:space="preserve">como </w:t>
       </w:r>
       <w:r>
         <w:rPr>
-          <w:sz w:val="22"/>
-          <w:szCs w:val="22"/>
+          <w:rFonts w:asciiTheme="minorHAnsi" w:hAnsiTheme="minorHAnsi"/>
+          <w:sz w:val="21"/>
+          <w:szCs w:val="21"/>
           <w:lang w:val="pt-BR"/>
         </w:rPr>
         <w:t>os processos de comunicação</w:t>
       </w:r>
       <w:r>
         <w:rPr>
-          <w:sz w:val="22"/>
-          <w:szCs w:val="22"/>
+          <w:rFonts w:asciiTheme="minorHAnsi" w:hAnsiTheme="minorHAnsi"/>
+          <w:sz w:val="21"/>
+          <w:szCs w:val="21"/>
           <w:lang w:val="pt-BR"/>
         </w:rPr>
         <w:t xml:space="preserve"> serão gerenciados, da identificação das partes interessadas até o encerramento do projeto.</w:t>
@@ -1483,8 +1707,9 @@
         <w:ind w:left="720"/>
         <w:jc w:val="both"/>
         <w:rPr>
-          <w:sz w:val="22"/>
-          <w:szCs w:val="22"/>
+          <w:rFonts w:asciiTheme="minorHAnsi" w:hAnsiTheme="minorHAnsi"/>
+          <w:sz w:val="21"/>
+          <w:szCs w:val="21"/>
           <w:lang w:val="pt-BR"/>
         </w:rPr>
       </w:pPr>
@@ -1495,18 +1720,18 @@
         <w:spacing w:line="360" w:lineRule="auto"/>
         <w:jc w:val="both"/>
         <w:rPr>
-          <w:rFonts w:ascii="Times New Roman" w:hAnsi="Times New Roman"/>
-          <w:sz w:val="22"/>
-          <w:szCs w:val="22"/>
+          <w:rFonts w:asciiTheme="minorHAnsi" w:hAnsiTheme="minorHAnsi"/>
+          <w:sz w:val="21"/>
+          <w:szCs w:val="21"/>
           <w:lang w:val="pt-BR"/>
         </w:rPr>
       </w:pPr>
       <w:bookmarkStart w:id="5" w:name="_Toc18206177"/>
       <w:r>
         <w:rPr>
-          <w:rFonts w:ascii="Times New Roman" w:hAnsi="Times New Roman"/>
-          <w:sz w:val="22"/>
-          <w:szCs w:val="22"/>
+          <w:rFonts w:asciiTheme="minorHAnsi" w:hAnsiTheme="minorHAnsi"/>
+          <w:sz w:val="21"/>
+          <w:szCs w:val="21"/>
           <w:lang w:val="pt-BR"/>
         </w:rPr>
         <w:t>Escopo</w:t>
@@ -1517,6 +1742,9 @@
     <w:p>
       <w:pPr>
         <w:rPr>
+          <w:rFonts w:asciiTheme="minorHAnsi" w:hAnsiTheme="minorHAnsi"/>
+          <w:sz w:val="21"/>
+          <w:szCs w:val="21"/>
           <w:lang w:val="pt-BR"/>
         </w:rPr>
       </w:pPr>
@@ -1525,11 +1753,17 @@
       <w:pPr>
         <w:ind w:left="720"/>
         <w:rPr>
-          <w:lang w:val="pt-BR"/>
-        </w:rPr>
-      </w:pPr>
-      <w:r>
-        <w:rPr>
+          <w:rFonts w:asciiTheme="minorHAnsi" w:hAnsiTheme="minorHAnsi"/>
+          <w:sz w:val="21"/>
+          <w:szCs w:val="21"/>
+          <w:lang w:val="pt-BR"/>
+        </w:rPr>
+      </w:pPr>
+      <w:r>
+        <w:rPr>
+          <w:rFonts w:asciiTheme="minorHAnsi" w:hAnsiTheme="minorHAnsi"/>
+          <w:sz w:val="21"/>
+          <w:szCs w:val="21"/>
           <w:lang w:val="pt-BR"/>
         </w:rPr>
         <w:t>Este plano trata das comunicações relacionadas ao projeto de manutenção do CONTPATRI, exclusivamente. O projeto está sendo executado pela turma de Engenharia de Software da UFG e visa finalizar e homologar o projeto CONTPATRI, que não foi entregue por completo.</w:t>
@@ -1538,6 +1772,9 @@
     <w:p>
       <w:pPr>
         <w:rPr>
+          <w:rFonts w:asciiTheme="minorHAnsi" w:hAnsiTheme="minorHAnsi"/>
+          <w:sz w:val="21"/>
+          <w:szCs w:val="21"/>
           <w:lang w:val="pt-BR"/>
         </w:rPr>
       </w:pPr>
@@ -1548,9 +1785,9 @@
         <w:spacing w:line="360" w:lineRule="auto"/>
         <w:jc w:val="both"/>
         <w:rPr>
-          <w:rFonts w:ascii="Times New Roman" w:hAnsi="Times New Roman"/>
-          <w:sz w:val="22"/>
-          <w:szCs w:val="22"/>
+          <w:rFonts w:asciiTheme="minorHAnsi" w:hAnsiTheme="minorHAnsi"/>
+          <w:sz w:val="21"/>
+          <w:szCs w:val="21"/>
           <w:lang w:val="pt-BR"/>
         </w:rPr>
       </w:pPr>
@@ -1558,9 +1795,9 @@
       <w:bookmarkStart w:id="7" w:name="_Toc18206178"/>
       <w:r>
         <w:rPr>
-          <w:rFonts w:ascii="Times New Roman" w:hAnsi="Times New Roman"/>
-          <w:sz w:val="22"/>
-          <w:szCs w:val="22"/>
+          <w:rFonts w:asciiTheme="minorHAnsi" w:hAnsiTheme="minorHAnsi"/>
+          <w:sz w:val="21"/>
+          <w:szCs w:val="21"/>
           <w:lang w:val="pt-BR"/>
         </w:rPr>
         <w:t>Definições, Acrônimos e Abreviações</w:t>
@@ -1571,6 +1808,9 @@
     <w:p>
       <w:pPr>
         <w:rPr>
+          <w:rFonts w:asciiTheme="minorHAnsi" w:hAnsiTheme="minorHAnsi"/>
+          <w:sz w:val="21"/>
+          <w:szCs w:val="21"/>
           <w:lang w:val="pt-BR"/>
         </w:rPr>
       </w:pPr>
@@ -1581,15 +1821,17 @@
         <w:spacing w:line="360" w:lineRule="auto"/>
         <w:jc w:val="both"/>
         <w:rPr>
-          <w:sz w:val="22"/>
-          <w:szCs w:val="22"/>
-          <w:lang w:val="pt-BR"/>
-        </w:rPr>
-      </w:pPr>
-      <w:r>
-        <w:rPr>
-          <w:sz w:val="22"/>
-          <w:szCs w:val="22"/>
+          <w:rFonts w:asciiTheme="minorHAnsi" w:hAnsiTheme="minorHAnsi"/>
+          <w:sz w:val="21"/>
+          <w:szCs w:val="21"/>
+          <w:lang w:val="pt-BR"/>
+        </w:rPr>
+      </w:pPr>
+      <w:r>
+        <w:rPr>
+          <w:rFonts w:asciiTheme="minorHAnsi" w:hAnsiTheme="minorHAnsi"/>
+          <w:sz w:val="21"/>
+          <w:szCs w:val="21"/>
           <w:lang w:val="pt-BR"/>
         </w:rPr>
         <w:t>UFG – Universidade Federal de Goiás</w:t>
@@ -1601,15 +1843,17 @@
         <w:spacing w:line="360" w:lineRule="auto"/>
         <w:jc w:val="both"/>
         <w:rPr>
-          <w:sz w:val="22"/>
-          <w:szCs w:val="22"/>
-          <w:lang w:val="pt-BR"/>
-        </w:rPr>
-      </w:pPr>
-      <w:r>
-        <w:rPr>
-          <w:sz w:val="22"/>
-          <w:szCs w:val="22"/>
+          <w:rFonts w:asciiTheme="minorHAnsi" w:hAnsiTheme="minorHAnsi"/>
+          <w:sz w:val="21"/>
+          <w:szCs w:val="21"/>
+          <w:lang w:val="pt-BR"/>
+        </w:rPr>
+      </w:pPr>
+      <w:r>
+        <w:rPr>
+          <w:rFonts w:asciiTheme="minorHAnsi" w:hAnsiTheme="minorHAnsi"/>
+          <w:sz w:val="21"/>
+          <w:szCs w:val="21"/>
           <w:lang w:val="pt-BR"/>
         </w:rPr>
         <w:t>INF – Instituto de Informática</w:t>
@@ -1621,31 +1865,35 @@
         <w:spacing w:line="360" w:lineRule="auto"/>
         <w:jc w:val="both"/>
         <w:rPr>
-          <w:sz w:val="22"/>
-          <w:szCs w:val="22"/>
-          <w:lang w:val="pt-BR"/>
-        </w:rPr>
-      </w:pPr>
-      <w:r>
-        <w:rPr>
-          <w:sz w:val="22"/>
-          <w:szCs w:val="22"/>
+          <w:rFonts w:asciiTheme="minorHAnsi" w:hAnsiTheme="minorHAnsi"/>
+          <w:sz w:val="21"/>
+          <w:szCs w:val="21"/>
+          <w:lang w:val="pt-BR"/>
+        </w:rPr>
+      </w:pPr>
+      <w:r>
+        <w:rPr>
+          <w:rFonts w:asciiTheme="minorHAnsi" w:hAnsiTheme="minorHAnsi"/>
+          <w:sz w:val="21"/>
+          <w:szCs w:val="21"/>
           <w:lang w:val="pt-BR"/>
         </w:rPr>
         <w:t>ES</w:t>
       </w:r>
       <w:r>
         <w:rPr>
-          <w:sz w:val="22"/>
-          <w:szCs w:val="22"/>
+          <w:rFonts w:asciiTheme="minorHAnsi" w:hAnsiTheme="minorHAnsi"/>
+          <w:sz w:val="21"/>
+          <w:szCs w:val="21"/>
           <w:lang w:val="pt-BR"/>
         </w:rPr>
         <w:t xml:space="preserve"> </w:t>
       </w:r>
       <w:r>
         <w:rPr>
-          <w:sz w:val="22"/>
-          <w:szCs w:val="22"/>
+          <w:rFonts w:asciiTheme="minorHAnsi" w:hAnsiTheme="minorHAnsi"/>
+          <w:sz w:val="21"/>
+          <w:szCs w:val="21"/>
           <w:lang w:val="pt-BR"/>
         </w:rPr>
         <w:t xml:space="preserve">– Engenharia de Software </w:t>
@@ -1657,15 +1905,17 @@
         <w:spacing w:line="360" w:lineRule="auto"/>
         <w:jc w:val="both"/>
         <w:rPr>
-          <w:sz w:val="22"/>
-          <w:szCs w:val="22"/>
-          <w:lang w:val="pt-BR"/>
-        </w:rPr>
-      </w:pPr>
-      <w:r>
-        <w:rPr>
-          <w:sz w:val="22"/>
-          <w:szCs w:val="22"/>
+          <w:rFonts w:asciiTheme="minorHAnsi" w:hAnsiTheme="minorHAnsi"/>
+          <w:sz w:val="21"/>
+          <w:szCs w:val="21"/>
+          <w:lang w:val="pt-BR"/>
+        </w:rPr>
+      </w:pPr>
+      <w:r>
+        <w:rPr>
+          <w:rFonts w:asciiTheme="minorHAnsi" w:hAnsiTheme="minorHAnsi"/>
+          <w:sz w:val="21"/>
+          <w:szCs w:val="21"/>
           <w:lang w:val="pt-BR"/>
         </w:rPr>
         <w:t>FS – Fábrica de Software</w:t>
@@ -1676,18 +1926,20 @@
         <w:pStyle w:val="Corpodetexto"/>
         <w:spacing w:line="360" w:lineRule="auto"/>
         <w:rPr>
+          <w:rFonts w:asciiTheme="minorHAnsi" w:hAnsiTheme="minorHAnsi"/>
           <w:i/>
           <w:iCs/>
-          <w:sz w:val="22"/>
-          <w:szCs w:val="22"/>
-          <w:lang w:val="pt-BR"/>
-        </w:rPr>
-      </w:pPr>
-      <w:r>
-        <w:rPr>
+          <w:sz w:val="21"/>
+          <w:szCs w:val="21"/>
+          <w:lang w:val="pt-BR"/>
+        </w:rPr>
+      </w:pPr>
+      <w:r>
+        <w:rPr>
+          <w:rFonts w:asciiTheme="minorHAnsi" w:hAnsiTheme="minorHAnsi"/>
           <w:iCs/>
-          <w:sz w:val="22"/>
-          <w:szCs w:val="22"/>
+          <w:sz w:val="21"/>
+          <w:szCs w:val="21"/>
           <w:lang w:val="pt-BR"/>
         </w:rPr>
         <w:t>SICOP – Sistema de Controle de Patrimônio da UFG</w:t>
@@ -1699,26 +1951,20 @@
         <w:spacing w:line="360" w:lineRule="auto"/>
         <w:jc w:val="both"/>
         <w:rPr>
-          <w:sz w:val="22"/>
-          <w:szCs w:val="22"/>
-          <w:lang w:val="pt-BR"/>
-        </w:rPr>
-      </w:pPr>
-      <w:r>
-        <w:rPr>
-          <w:sz w:val="22"/>
-          <w:szCs w:val="22"/>
-          <w:lang w:val="pt-BR"/>
-        </w:rPr>
-        <w:t xml:space="preserve">CONTPATRI – </w:t>
-      </w:r>
-      <w:r>
-        <w:rPr>
-          <w:sz w:val="22"/>
-          <w:szCs w:val="22"/>
-          <w:lang w:val="pt-BR"/>
-        </w:rPr>
-        <w:t>Sistema de Automação de Coleta de Dados para Controle de Patrimônio</w:t>
+          <w:rFonts w:asciiTheme="minorHAnsi" w:hAnsiTheme="minorHAnsi"/>
+          <w:sz w:val="21"/>
+          <w:szCs w:val="21"/>
+          <w:lang w:val="pt-BR"/>
+        </w:rPr>
+      </w:pPr>
+      <w:r>
+        <w:rPr>
+          <w:rFonts w:asciiTheme="minorHAnsi" w:hAnsiTheme="minorHAnsi"/>
+          <w:sz w:val="21"/>
+          <w:szCs w:val="21"/>
+          <w:lang w:val="pt-BR"/>
+        </w:rPr>
+        <w:t>CONTPATRI – Sistema de Automação de Coleta de Dados para Controle de Patrimônio</w:t>
       </w:r>
     </w:p>
     <w:p>
@@ -1727,6 +1973,27 @@
         <w:spacing w:line="360" w:lineRule="auto"/>
         <w:jc w:val="both"/>
         <w:rPr>
+          <w:rFonts w:asciiTheme="minorHAnsi" w:hAnsiTheme="minorHAnsi"/>
+          <w:sz w:val="21"/>
+          <w:szCs w:val="21"/>
+          <w:lang w:val="pt-BR"/>
+        </w:rPr>
+      </w:pPr>
+      <w:r>
+        <w:rPr>
+          <w:rFonts w:asciiTheme="minorHAnsi" w:hAnsiTheme="minorHAnsi"/>
+          <w:sz w:val="21"/>
+          <w:szCs w:val="21"/>
+          <w:lang w:val="pt-BR"/>
+        </w:rPr>
+        <w:t>CONTPATRI MOBILE – Módulo do CONTPATRI responsável pela coleta das informações patrimoniais.</w:t>
+      </w:r>
+    </w:p>
+    <w:p>
+      <w:pPr>
+        <w:pStyle w:val="Corpodetexto"/>
+        <w:rPr>
+          <w:rFonts w:asciiTheme="minorHAnsi" w:hAnsiTheme="minorHAnsi"/>
           <w:sz w:val="22"/>
           <w:szCs w:val="22"/>
           <w:lang w:val="pt-BR"/>
@@ -1734,77 +2001,12 @@
       </w:pPr>
       <w:r>
         <w:rPr>
-          <w:sz w:val="22"/>
-          <w:szCs w:val="22"/>
-          <w:lang w:val="pt-BR"/>
-        </w:rPr>
-        <w:t>CONTPATRI</w:t>
-      </w:r>
-      <w:r>
-        <w:rPr>
-          <w:sz w:val="22"/>
-          <w:szCs w:val="22"/>
-          <w:lang w:val="pt-BR"/>
-        </w:rPr>
-        <w:t xml:space="preserve"> MOBILE – Módulo do CONTPATRI responsável pela coleta das informações patrimoniais.</w:t>
-      </w:r>
-    </w:p>
-    <w:p>
-      <w:pPr>
-        <w:pStyle w:val="Corpodetexto"/>
-        <w:rPr>
-          <w:sz w:val="22"/>
-          <w:szCs w:val="22"/>
-          <w:lang w:val="pt-BR"/>
-        </w:rPr>
-      </w:pPr>
-      <w:r>
-        <w:rPr>
-          <w:sz w:val="22"/>
-          <w:szCs w:val="22"/>
-          <w:lang w:val="pt-BR"/>
-        </w:rPr>
-        <w:t xml:space="preserve">CONTPATRI </w:t>
-      </w:r>
-      <w:r>
-        <w:rPr>
-          <w:sz w:val="22"/>
-          <w:szCs w:val="22"/>
-          <w:lang w:val="pt-BR"/>
-        </w:rPr>
-        <w:t>WEB</w:t>
-      </w:r>
-      <w:r>
-        <w:rPr>
-          <w:sz w:val="22"/>
-          <w:szCs w:val="22"/>
-          <w:lang w:val="pt-BR"/>
-        </w:rPr>
-        <w:t xml:space="preserve"> – Módulo do CONTPATRI respons</w:t>
-      </w:r>
-      <w:r>
-        <w:rPr>
-          <w:sz w:val="22"/>
-          <w:szCs w:val="22"/>
-          <w:lang w:val="pt-BR"/>
-        </w:rPr>
-        <w:t>ável pela análise e gerenciamento</w:t>
-      </w:r>
-      <w:r>
-        <w:rPr>
-          <w:sz w:val="22"/>
-          <w:szCs w:val="22"/>
-          <w:lang w:val="pt-BR"/>
-        </w:rPr>
-        <w:t xml:space="preserve"> das informaç</w:t>
-      </w:r>
-      <w:r>
-        <w:rPr>
-          <w:sz w:val="22"/>
-          <w:szCs w:val="22"/>
-          <w:lang w:val="pt-BR"/>
-        </w:rPr>
-        <w:t>ões patrimoniais além da integração com o SICOP.</w:t>
+          <w:rFonts w:asciiTheme="minorHAnsi" w:hAnsiTheme="minorHAnsi"/>
+          <w:sz w:val="21"/>
+          <w:szCs w:val="21"/>
+          <w:lang w:val="pt-BR"/>
+        </w:rPr>
+        <w:t>CONTPATRI WEB – Módulo do CONTPATRI responsável pela análise e gerenciamento das informações patrimoniais além da integração com o SICOP.</w:t>
       </w:r>
     </w:p>
     <w:p>
@@ -1867,17 +2069,17 @@
         <w:ind w:left="360" w:hanging="360"/>
         <w:jc w:val="both"/>
         <w:rPr>
-          <w:rFonts w:ascii="Times New Roman" w:hAnsi="Times New Roman"/>
-          <w:sz w:val="22"/>
-          <w:szCs w:val="22"/>
-          <w:lang w:val="pt-BR"/>
-        </w:rPr>
-      </w:pPr>
-      <w:r>
-        <w:rPr>
-          <w:rFonts w:ascii="Times New Roman" w:hAnsi="Times New Roman"/>
-          <w:sz w:val="22"/>
-          <w:szCs w:val="22"/>
+          <w:rFonts w:ascii="Calibri Light" w:hAnsi="Calibri Light"/>
+          <w:sz w:val="32"/>
+          <w:szCs w:val="32"/>
+          <w:lang w:val="pt-BR"/>
+        </w:rPr>
+      </w:pPr>
+      <w:r>
+        <w:rPr>
+          <w:rFonts w:ascii="Calibri Light" w:hAnsi="Calibri Light"/>
+          <w:sz w:val="32"/>
+          <w:szCs w:val="32"/>
           <w:lang w:val="pt-BR"/>
         </w:rPr>
         <w:t>Partes interessadas</w:t>
@@ -1913,17 +2115,19 @@
               <w:ind w:left="0"/>
               <w:jc w:val="center"/>
               <w:rPr>
+                <w:rFonts w:asciiTheme="minorHAnsi" w:hAnsiTheme="minorHAnsi"/>
                 <w:b/>
-                <w:sz w:val="22"/>
-                <w:szCs w:val="22"/>
+                <w:sz w:val="21"/>
+                <w:szCs w:val="21"/>
                 <w:lang w:val="pt-BR"/>
               </w:rPr>
             </w:pPr>
             <w:r>
               <w:rPr>
+                <w:rFonts w:asciiTheme="minorHAnsi" w:hAnsiTheme="minorHAnsi"/>
                 <w:b/>
-                <w:sz w:val="22"/>
-                <w:szCs w:val="22"/>
+                <w:sz w:val="21"/>
+                <w:szCs w:val="21"/>
               </w:rPr>
               <w:t>Stakeholder</w:t>
             </w:r>
@@ -1940,17 +2144,19 @@
               <w:ind w:left="0"/>
               <w:jc w:val="center"/>
               <w:rPr>
+                <w:rFonts w:asciiTheme="minorHAnsi" w:hAnsiTheme="minorHAnsi"/>
                 <w:b/>
-                <w:sz w:val="22"/>
-                <w:szCs w:val="22"/>
+                <w:sz w:val="21"/>
+                <w:szCs w:val="21"/>
                 <w:lang w:val="pt-BR"/>
               </w:rPr>
             </w:pPr>
             <w:r>
               <w:rPr>
+                <w:rFonts w:asciiTheme="minorHAnsi" w:hAnsiTheme="minorHAnsi"/>
                 <w:b/>
-                <w:sz w:val="22"/>
-                <w:szCs w:val="22"/>
+                <w:sz w:val="21"/>
+                <w:szCs w:val="21"/>
                 <w:lang w:val="pt-BR"/>
               </w:rPr>
               <w:t>Papel</w:t>
@@ -1968,17 +2174,19 @@
               <w:ind w:left="0"/>
               <w:jc w:val="center"/>
               <w:rPr>
+                <w:rFonts w:asciiTheme="minorHAnsi" w:hAnsiTheme="minorHAnsi"/>
                 <w:b/>
-                <w:sz w:val="22"/>
-                <w:szCs w:val="22"/>
+                <w:sz w:val="21"/>
+                <w:szCs w:val="21"/>
                 <w:lang w:val="pt-BR"/>
               </w:rPr>
             </w:pPr>
             <w:r>
               <w:rPr>
+                <w:rFonts w:asciiTheme="minorHAnsi" w:hAnsiTheme="minorHAnsi"/>
                 <w:b/>
-                <w:sz w:val="22"/>
-                <w:szCs w:val="22"/>
+                <w:sz w:val="21"/>
+                <w:szCs w:val="21"/>
                 <w:lang w:val="pt-BR"/>
               </w:rPr>
               <w:t>Ponto de interesse</w:t>
@@ -1998,15 +2206,17 @@
               <w:ind w:left="0"/>
               <w:jc w:val="center"/>
               <w:rPr>
-                <w:sz w:val="22"/>
-                <w:szCs w:val="22"/>
+                <w:rFonts w:asciiTheme="minorHAnsi" w:hAnsiTheme="minorHAnsi"/>
+                <w:sz w:val="21"/>
+                <w:szCs w:val="21"/>
                 <w:lang w:val="pt-BR"/>
               </w:rPr>
             </w:pPr>
             <w:r>
               <w:rPr>
-                <w:sz w:val="22"/>
-                <w:szCs w:val="22"/>
+                <w:rFonts w:asciiTheme="minorHAnsi" w:hAnsiTheme="minorHAnsi"/>
+                <w:sz w:val="21"/>
+                <w:szCs w:val="21"/>
                 <w:lang w:val="pt-BR"/>
               </w:rPr>
               <w:t>Juliano Lopes de Oliveira</w:t>
@@ -2024,15 +2234,17 @@
               <w:ind w:left="0"/>
               <w:jc w:val="center"/>
               <w:rPr>
-                <w:sz w:val="22"/>
-                <w:szCs w:val="22"/>
+                <w:rFonts w:asciiTheme="minorHAnsi" w:hAnsiTheme="minorHAnsi"/>
+                <w:sz w:val="21"/>
+                <w:szCs w:val="21"/>
                 <w:lang w:val="pt-BR"/>
               </w:rPr>
             </w:pPr>
             <w:r>
               <w:rPr>
-                <w:sz w:val="22"/>
-                <w:szCs w:val="22"/>
+                <w:rFonts w:asciiTheme="minorHAnsi" w:hAnsiTheme="minorHAnsi"/>
+                <w:sz w:val="21"/>
+                <w:szCs w:val="21"/>
                 <w:lang w:val="pt-BR"/>
               </w:rPr>
               <w:t>Patrocinador, Gestor de Portfólio, Fornecedor de Requisitos, Dono do produto;</w:t>
@@ -2050,15 +2262,17 @@
               <w:ind w:left="0"/>
               <w:jc w:val="center"/>
               <w:rPr>
-                <w:sz w:val="22"/>
-                <w:szCs w:val="22"/>
+                <w:rFonts w:asciiTheme="minorHAnsi" w:hAnsiTheme="minorHAnsi"/>
+                <w:sz w:val="21"/>
+                <w:szCs w:val="21"/>
                 <w:lang w:val="pt-BR"/>
               </w:rPr>
             </w:pPr>
             <w:r>
               <w:rPr>
-                <w:sz w:val="22"/>
-                <w:szCs w:val="22"/>
+                <w:rFonts w:asciiTheme="minorHAnsi" w:hAnsiTheme="minorHAnsi"/>
+                <w:sz w:val="21"/>
+                <w:szCs w:val="21"/>
                 <w:lang w:val="pt-BR"/>
               </w:rPr>
               <w:t>Sucesso do projeto para a fábrica de software.</w:t>
@@ -2078,15 +2292,17 @@
               <w:ind w:left="0"/>
               <w:jc w:val="center"/>
               <w:rPr>
-                <w:sz w:val="22"/>
-                <w:szCs w:val="22"/>
+                <w:rFonts w:asciiTheme="minorHAnsi" w:hAnsiTheme="minorHAnsi"/>
+                <w:sz w:val="21"/>
+                <w:szCs w:val="21"/>
                 <w:lang w:val="pt-BR"/>
               </w:rPr>
             </w:pPr>
             <w:r>
               <w:rPr>
-                <w:sz w:val="22"/>
-                <w:szCs w:val="22"/>
+                <w:rFonts w:asciiTheme="minorHAnsi" w:hAnsiTheme="minorHAnsi"/>
+                <w:sz w:val="21"/>
+                <w:szCs w:val="21"/>
                 <w:lang w:val="pt-BR"/>
               </w:rPr>
               <w:t>Adriana Silveira</w:t>
@@ -2104,15 +2320,17 @@
               <w:ind w:left="0"/>
               <w:jc w:val="center"/>
               <w:rPr>
-                <w:sz w:val="22"/>
-                <w:szCs w:val="22"/>
+                <w:rFonts w:asciiTheme="minorHAnsi" w:hAnsiTheme="minorHAnsi"/>
+                <w:sz w:val="21"/>
+                <w:szCs w:val="21"/>
                 <w:lang w:val="pt-BR"/>
               </w:rPr>
             </w:pPr>
             <w:r>
               <w:rPr>
-                <w:sz w:val="22"/>
-                <w:szCs w:val="22"/>
+                <w:rFonts w:asciiTheme="minorHAnsi" w:hAnsiTheme="minorHAnsi"/>
+                <w:sz w:val="21"/>
+                <w:szCs w:val="21"/>
                 <w:lang w:val="pt-BR"/>
               </w:rPr>
               <w:t>Avaliador externo</w:t>
@@ -2130,15 +2348,17 @@
               <w:ind w:left="0"/>
               <w:jc w:val="center"/>
               <w:rPr>
-                <w:sz w:val="22"/>
-                <w:szCs w:val="22"/>
+                <w:rFonts w:asciiTheme="minorHAnsi" w:hAnsiTheme="minorHAnsi"/>
+                <w:sz w:val="21"/>
+                <w:szCs w:val="21"/>
                 <w:lang w:val="pt-BR"/>
               </w:rPr>
             </w:pPr>
             <w:r>
               <w:rPr>
-                <w:sz w:val="22"/>
-                <w:szCs w:val="22"/>
+                <w:rFonts w:asciiTheme="minorHAnsi" w:hAnsiTheme="minorHAnsi"/>
+                <w:sz w:val="21"/>
+                <w:szCs w:val="21"/>
                 <w:lang w:val="pt-BR"/>
               </w:rPr>
               <w:t>Sucesso do projeto para a fábrica de software.</w:t>
@@ -2158,18 +2378,31 @@
               <w:ind w:left="0"/>
               <w:jc w:val="center"/>
               <w:rPr>
-                <w:sz w:val="22"/>
-                <w:szCs w:val="22"/>
+                <w:rFonts w:asciiTheme="minorHAnsi" w:hAnsiTheme="minorHAnsi"/>
+                <w:sz w:val="21"/>
+                <w:szCs w:val="21"/>
                 <w:lang w:val="pt-BR"/>
               </w:rPr>
             </w:pPr>
+            <w:proofErr w:type="spellStart"/>
             <w:r>
               <w:rPr>
-                <w:sz w:val="22"/>
-                <w:szCs w:val="22"/>
-                <w:lang w:val="pt-BR"/>
-              </w:rPr>
-              <w:t>Rhaissa Nogueira</w:t>
+                <w:rFonts w:asciiTheme="minorHAnsi" w:hAnsiTheme="minorHAnsi"/>
+                <w:sz w:val="21"/>
+                <w:szCs w:val="21"/>
+                <w:lang w:val="pt-BR"/>
+              </w:rPr>
+              <w:t>Rhaissa</w:t>
+            </w:r>
+            <w:proofErr w:type="spellEnd"/>
+            <w:r>
+              <w:rPr>
+                <w:rFonts w:asciiTheme="minorHAnsi" w:hAnsiTheme="minorHAnsi"/>
+                <w:sz w:val="21"/>
+                <w:szCs w:val="21"/>
+                <w:lang w:val="pt-BR"/>
+              </w:rPr>
+              <w:t xml:space="preserve"> Nogueira</w:t>
             </w:r>
           </w:p>
         </w:tc>
@@ -2184,15 +2417,17 @@
               <w:ind w:left="0"/>
               <w:jc w:val="center"/>
               <w:rPr>
-                <w:sz w:val="22"/>
-                <w:szCs w:val="22"/>
+                <w:rFonts w:asciiTheme="minorHAnsi" w:hAnsiTheme="minorHAnsi"/>
+                <w:sz w:val="21"/>
+                <w:szCs w:val="21"/>
                 <w:lang w:val="pt-BR"/>
               </w:rPr>
             </w:pPr>
             <w:r>
               <w:rPr>
-                <w:sz w:val="22"/>
-                <w:szCs w:val="22"/>
+                <w:rFonts w:asciiTheme="minorHAnsi" w:hAnsiTheme="minorHAnsi"/>
+                <w:sz w:val="21"/>
+                <w:szCs w:val="21"/>
                 <w:lang w:val="pt-BR"/>
               </w:rPr>
               <w:t>Gestor de escopo, tempo, custo, riscos, qualidade do produto, aquisição, comunicação, recursos humanos e integração;</w:t>
@@ -2210,15 +2445,17 @@
               <w:ind w:left="0"/>
               <w:jc w:val="center"/>
               <w:rPr>
-                <w:sz w:val="22"/>
-                <w:szCs w:val="22"/>
+                <w:rFonts w:asciiTheme="minorHAnsi" w:hAnsiTheme="minorHAnsi"/>
+                <w:sz w:val="21"/>
+                <w:szCs w:val="21"/>
                 <w:lang w:val="pt-BR"/>
               </w:rPr>
             </w:pPr>
             <w:r>
               <w:rPr>
-                <w:sz w:val="22"/>
-                <w:szCs w:val="22"/>
+                <w:rFonts w:asciiTheme="minorHAnsi" w:hAnsiTheme="minorHAnsi"/>
+                <w:sz w:val="21"/>
+                <w:szCs w:val="21"/>
                 <w:lang w:val="pt-BR"/>
               </w:rPr>
               <w:t>Entrega do projeto no custo, prazo e qualidade acordados.</w:t>
@@ -2238,15 +2475,17 @@
               <w:ind w:left="0"/>
               <w:jc w:val="center"/>
               <w:rPr>
-                <w:sz w:val="22"/>
-                <w:szCs w:val="22"/>
+                <w:rFonts w:asciiTheme="minorHAnsi" w:hAnsiTheme="minorHAnsi"/>
+                <w:sz w:val="21"/>
+                <w:szCs w:val="21"/>
                 <w:lang w:val="pt-BR"/>
               </w:rPr>
             </w:pPr>
             <w:r>
               <w:rPr>
-                <w:sz w:val="22"/>
-                <w:szCs w:val="22"/>
+                <w:rFonts w:asciiTheme="minorHAnsi" w:hAnsiTheme="minorHAnsi"/>
+                <w:sz w:val="21"/>
+                <w:szCs w:val="21"/>
                 <w:lang w:val="pt-BR"/>
               </w:rPr>
               <w:t>Lucas Carvalho e Jonathan Silva</w:t>
@@ -2264,15 +2503,17 @@
               <w:ind w:left="0"/>
               <w:jc w:val="center"/>
               <w:rPr>
-                <w:sz w:val="22"/>
-                <w:szCs w:val="22"/>
+                <w:rFonts w:asciiTheme="minorHAnsi" w:hAnsiTheme="minorHAnsi"/>
+                <w:sz w:val="21"/>
+                <w:szCs w:val="21"/>
                 <w:lang w:val="pt-BR"/>
               </w:rPr>
             </w:pPr>
             <w:r>
               <w:rPr>
-                <w:sz w:val="22"/>
-                <w:szCs w:val="22"/>
+                <w:rFonts w:asciiTheme="minorHAnsi" w:hAnsiTheme="minorHAnsi"/>
+                <w:sz w:val="21"/>
+                <w:szCs w:val="21"/>
                 <w:lang w:val="pt-BR"/>
               </w:rPr>
               <w:t>Gestor de medição, de configuração, de qualidade do processo, e de reutilização;</w:t>
@@ -2290,15 +2531,17 @@
               <w:ind w:left="0"/>
               <w:jc w:val="center"/>
               <w:rPr>
-                <w:sz w:val="22"/>
-                <w:szCs w:val="22"/>
+                <w:rFonts w:asciiTheme="minorHAnsi" w:hAnsiTheme="minorHAnsi"/>
+                <w:sz w:val="21"/>
+                <w:szCs w:val="21"/>
                 <w:lang w:val="pt-BR"/>
               </w:rPr>
             </w:pPr>
             <w:r>
               <w:rPr>
-                <w:sz w:val="22"/>
-                <w:szCs w:val="22"/>
+                <w:rFonts w:asciiTheme="minorHAnsi" w:hAnsiTheme="minorHAnsi"/>
+                <w:sz w:val="21"/>
+                <w:szCs w:val="21"/>
                 <w:lang w:val="pt-BR"/>
               </w:rPr>
               <w:t>Entrega do projeto no custo, prazo e qualidade acordados.</w:t>
@@ -2318,202 +2561,40 @@
               <w:ind w:left="0"/>
               <w:jc w:val="center"/>
               <w:rPr>
-                <w:sz w:val="22"/>
-                <w:szCs w:val="22"/>
+                <w:rFonts w:asciiTheme="minorHAnsi" w:hAnsiTheme="minorHAnsi"/>
+                <w:sz w:val="21"/>
+                <w:szCs w:val="21"/>
                 <w:lang w:val="pt-BR"/>
               </w:rPr>
             </w:pPr>
             <w:r>
               <w:rPr>
-                <w:sz w:val="22"/>
-                <w:szCs w:val="22"/>
-                <w:lang w:val="pt-BR"/>
-              </w:rPr>
-              <w:t>Danilo Guimarães</w:t>
+                <w:rFonts w:asciiTheme="minorHAnsi" w:hAnsiTheme="minorHAnsi"/>
+                <w:sz w:val="21"/>
+                <w:szCs w:val="21"/>
+                <w:lang w:val="pt-BR"/>
+              </w:rPr>
+              <w:t xml:space="preserve">Danilo Guimarães, </w:t>
             </w:r>
+            <w:proofErr w:type="spellStart"/>
             <w:r>
               <w:rPr>
-                <w:sz w:val="22"/>
-                <w:szCs w:val="22"/>
-                <w:lang w:val="pt-BR"/>
-              </w:rPr>
-              <w:t xml:space="preserve">, </w:t>
+                <w:rFonts w:asciiTheme="minorHAnsi" w:hAnsiTheme="minorHAnsi"/>
+                <w:sz w:val="21"/>
+                <w:szCs w:val="21"/>
+                <w:lang w:val="pt-BR"/>
+              </w:rPr>
+              <w:t>Hálisson</w:t>
             </w:r>
+            <w:proofErr w:type="spellEnd"/>
             <w:r>
               <w:rPr>
-                <w:sz w:val="22"/>
-                <w:szCs w:val="22"/>
-                <w:lang w:val="pt-BR"/>
-              </w:rPr>
-              <w:t>Hálisson Bruno</w:t>
-            </w:r>
-            <w:r>
-              <w:rPr>
-                <w:sz w:val="22"/>
-                <w:szCs w:val="22"/>
-                <w:lang w:val="pt-BR"/>
-              </w:rPr>
-              <w:t xml:space="preserve">, Herbert Nunes, </w:t>
-            </w:r>
-            <w:r>
-              <w:rPr>
-                <w:sz w:val="22"/>
-                <w:szCs w:val="22"/>
-                <w:lang w:val="pt-BR"/>
-              </w:rPr>
-              <w:t>Jonathan Silva</w:t>
-            </w:r>
-            <w:r>
-              <w:rPr>
-                <w:sz w:val="22"/>
-                <w:szCs w:val="22"/>
-                <w:lang w:val="pt-BR"/>
-              </w:rPr>
-              <w:t xml:space="preserve">, Lucas Carvalho, Marcos Paulo, </w:t>
-            </w:r>
-            <w:r>
-              <w:rPr>
-                <w:sz w:val="22"/>
-                <w:szCs w:val="22"/>
-                <w:lang w:val="pt-BR"/>
-              </w:rPr>
-              <w:t>Muryllo Tiraza</w:t>
-            </w:r>
-            <w:r>
-              <w:rPr>
-                <w:sz w:val="22"/>
-                <w:szCs w:val="22"/>
-                <w:lang w:val="pt-BR"/>
-              </w:rPr>
-              <w:t xml:space="preserve">, </w:t>
-            </w:r>
-            <w:r>
-              <w:rPr>
-                <w:sz w:val="22"/>
-                <w:szCs w:val="22"/>
-                <w:lang w:val="pt-BR"/>
-              </w:rPr>
-              <w:t>Natan Pimenta</w:t>
-            </w:r>
-            <w:r>
-              <w:rPr>
-                <w:sz w:val="22"/>
-                <w:szCs w:val="22"/>
-                <w:lang w:val="pt-BR"/>
-              </w:rPr>
-              <w:t xml:space="preserve">, </w:t>
-            </w:r>
-            <w:r>
-              <w:rPr>
-                <w:sz w:val="22"/>
-                <w:szCs w:val="22"/>
-                <w:lang w:val="pt-BR"/>
-              </w:rPr>
-              <w:t>Raul de Matos</w:t>
-            </w:r>
-            <w:r>
-              <w:rPr>
-                <w:sz w:val="22"/>
-                <w:szCs w:val="22"/>
-                <w:lang w:val="pt-BR"/>
-              </w:rPr>
-              <w:t xml:space="preserve">, </w:t>
-            </w:r>
-            <w:r>
-              <w:rPr>
-                <w:sz w:val="22"/>
-                <w:szCs w:val="22"/>
-                <w:lang w:val="pt-BR"/>
-              </w:rPr>
-              <w:t>Rafael Yure</w:t>
-            </w:r>
-            <w:r>
-              <w:rPr>
-                <w:sz w:val="22"/>
-                <w:szCs w:val="22"/>
-                <w:lang w:val="pt-BR"/>
-              </w:rPr>
-              <w:t xml:space="preserve">, </w:t>
-            </w:r>
-            <w:r>
-              <w:rPr>
-                <w:sz w:val="22"/>
-                <w:szCs w:val="22"/>
-                <w:lang w:val="pt-BR"/>
-              </w:rPr>
-              <w:t>Rogério Tristão</w:t>
-            </w:r>
-            <w:r>
-              <w:rPr>
-                <w:sz w:val="22"/>
-                <w:szCs w:val="22"/>
-                <w:lang w:val="pt-BR"/>
-              </w:rPr>
-              <w:t xml:space="preserve">, </w:t>
-            </w:r>
-            <w:r>
-              <w:rPr>
-                <w:sz w:val="22"/>
-                <w:szCs w:val="22"/>
-                <w:lang w:val="pt-BR"/>
-              </w:rPr>
-              <w:t>Ruben Borges</w:t>
-            </w:r>
-            <w:r>
-              <w:rPr>
-                <w:sz w:val="22"/>
-                <w:szCs w:val="22"/>
-                <w:lang w:val="pt-BR"/>
-              </w:rPr>
-              <w:t xml:space="preserve">, </w:t>
-            </w:r>
-            <w:r>
-              <w:rPr>
-                <w:sz w:val="22"/>
-                <w:szCs w:val="22"/>
-                <w:lang w:val="pt-BR"/>
-              </w:rPr>
-              <w:t>Thaís Cardoso</w:t>
-            </w:r>
-            <w:r>
-              <w:rPr>
-                <w:sz w:val="22"/>
-                <w:szCs w:val="22"/>
-                <w:lang w:val="pt-BR"/>
-              </w:rPr>
-              <w:t xml:space="preserve">, Thiago Fernandes, </w:t>
-            </w:r>
-            <w:r>
-              <w:rPr>
-                <w:sz w:val="22"/>
-                <w:szCs w:val="22"/>
-                <w:lang w:val="pt-BR"/>
-              </w:rPr>
-              <w:t>Vinícius Dantas</w:t>
-            </w:r>
-            <w:r>
-              <w:rPr>
-                <w:sz w:val="22"/>
-                <w:szCs w:val="22"/>
-                <w:lang w:val="pt-BR"/>
-              </w:rPr>
-              <w:t xml:space="preserve"> e </w:t>
-            </w:r>
-            <w:r>
-              <w:rPr>
-                <w:sz w:val="22"/>
-                <w:szCs w:val="22"/>
-                <w:lang w:val="pt-BR"/>
-              </w:rPr>
-              <w:t>Ulysses Alexandre</w:t>
-            </w:r>
-            <w:r>
-              <w:rPr>
-                <w:sz w:val="22"/>
-                <w:szCs w:val="22"/>
-                <w:lang w:val="pt-BR"/>
-              </w:rPr>
-              <w:t>.</w:t>
+                <w:rFonts w:asciiTheme="minorHAnsi" w:hAnsiTheme="minorHAnsi"/>
+                <w:sz w:val="21"/>
+                <w:szCs w:val="21"/>
+                <w:lang w:val="pt-BR"/>
+              </w:rPr>
+              <w:t xml:space="preserve"> Bruno, Herbert Nunes, Jonathan Silva, Lucas Carvalho, Marcos Paulo, Muryllo Tiraza, Natan Pimenta, Raul de Matos, Rafael Yure, Rogério Tristão, Ruben Borges, Thaís Cardoso, Thiago Fernandes, Vinícius Dantas e Ulysses Alexandre.</w:t>
             </w:r>
           </w:p>
         </w:tc>
@@ -2528,15 +2609,17 @@
               <w:ind w:left="0"/>
               <w:jc w:val="center"/>
               <w:rPr>
-                <w:sz w:val="22"/>
-                <w:szCs w:val="22"/>
+                <w:rFonts w:asciiTheme="minorHAnsi" w:hAnsiTheme="minorHAnsi"/>
+                <w:sz w:val="21"/>
+                <w:szCs w:val="21"/>
                 <w:lang w:val="pt-BR"/>
               </w:rPr>
             </w:pPr>
             <w:r>
               <w:rPr>
-                <w:sz w:val="22"/>
-                <w:szCs w:val="22"/>
+                <w:rFonts w:asciiTheme="minorHAnsi" w:hAnsiTheme="minorHAnsi"/>
+                <w:sz w:val="21"/>
+                <w:szCs w:val="21"/>
                 <w:lang w:val="pt-BR"/>
               </w:rPr>
               <w:t>Engenheiro de requisitos, Engenheiro de usabilidade, Arquiteto de Software, Projetista de Software, Desenvolvedor, Administrador de BD, Engenheiro de Testes.</w:t>
@@ -2554,15 +2637,17 @@
               <w:ind w:left="0"/>
               <w:jc w:val="center"/>
               <w:rPr>
-                <w:sz w:val="22"/>
-                <w:szCs w:val="22"/>
+                <w:rFonts w:asciiTheme="minorHAnsi" w:hAnsiTheme="minorHAnsi"/>
+                <w:sz w:val="21"/>
+                <w:szCs w:val="21"/>
                 <w:lang w:val="pt-BR"/>
               </w:rPr>
             </w:pPr>
             <w:r>
               <w:rPr>
-                <w:sz w:val="22"/>
-                <w:szCs w:val="22"/>
+                <w:rFonts w:asciiTheme="minorHAnsi" w:hAnsiTheme="minorHAnsi"/>
+                <w:sz w:val="21"/>
+                <w:szCs w:val="21"/>
                 <w:lang w:val="pt-BR"/>
               </w:rPr>
               <w:t>Entrega do projeto no custo, prazo e qualidade acordados.</w:t>
@@ -2602,17 +2687,17 @@
         <w:ind w:left="360" w:hanging="360"/>
         <w:jc w:val="both"/>
         <w:rPr>
-          <w:rFonts w:ascii="Times New Roman" w:hAnsi="Times New Roman"/>
-          <w:sz w:val="22"/>
-          <w:szCs w:val="22"/>
-          <w:lang w:val="pt-BR"/>
-        </w:rPr>
-      </w:pPr>
-      <w:r>
-        <w:rPr>
-          <w:rFonts w:ascii="Times New Roman" w:hAnsi="Times New Roman"/>
-          <w:sz w:val="22"/>
-          <w:szCs w:val="22"/>
+          <w:rFonts w:ascii="Calibri Light" w:hAnsi="Calibri Light"/>
+          <w:sz w:val="32"/>
+          <w:szCs w:val="32"/>
+          <w:lang w:val="pt-BR"/>
+        </w:rPr>
+      </w:pPr>
+      <w:r>
+        <w:rPr>
+          <w:rFonts w:ascii="Calibri Light" w:hAnsi="Calibri Light"/>
+          <w:sz w:val="32"/>
+          <w:szCs w:val="32"/>
           <w:lang w:val="pt-BR"/>
         </w:rPr>
         <w:lastRenderedPageBreak/>
@@ -2620,9 +2705,9 @@
       </w:r>
       <w:r>
         <w:rPr>
-          <w:rFonts w:ascii="Times New Roman" w:hAnsi="Times New Roman"/>
-          <w:sz w:val="22"/>
-          <w:szCs w:val="22"/>
+          <w:rFonts w:ascii="Calibri Light" w:hAnsi="Calibri Light"/>
+          <w:sz w:val="32"/>
+          <w:szCs w:val="32"/>
           <w:lang w:val="pt-BR"/>
         </w:rPr>
         <w:t>ntatos pessoais</w:t>
@@ -2635,7 +2720,6 @@
           <w:lang w:val="pt-BR"/>
         </w:rPr>
       </w:pPr>
-      <w:bookmarkStart w:id="9" w:name="_GoBack"/>
     </w:p>
     <w:tbl>
       <w:tblPr>
@@ -2660,13 +2744,19 @@
               <w:ind w:left="0"/>
               <w:jc w:val="center"/>
               <w:rPr>
+                <w:rFonts w:asciiTheme="minorHAnsi" w:hAnsiTheme="minorHAnsi"/>
                 <w:b/>
+                <w:sz w:val="21"/>
+                <w:szCs w:val="21"/>
                 <w:lang w:val="pt-BR"/>
               </w:rPr>
             </w:pPr>
             <w:r>
               <w:rPr>
+                <w:rFonts w:asciiTheme="minorHAnsi" w:hAnsiTheme="minorHAnsi"/>
                 <w:b/>
+                <w:sz w:val="21"/>
+                <w:szCs w:val="21"/>
                 <w:lang w:val="pt-BR"/>
               </w:rPr>
               <w:t>Membro</w:t>
@@ -2683,13 +2773,19 @@
               <w:ind w:left="0"/>
               <w:jc w:val="center"/>
               <w:rPr>
+                <w:rFonts w:asciiTheme="minorHAnsi" w:hAnsiTheme="minorHAnsi"/>
                 <w:b/>
+                <w:sz w:val="21"/>
+                <w:szCs w:val="21"/>
                 <w:lang w:val="pt-BR"/>
               </w:rPr>
             </w:pPr>
             <w:r>
               <w:rPr>
+                <w:rFonts w:asciiTheme="minorHAnsi" w:hAnsiTheme="minorHAnsi"/>
                 <w:b/>
+                <w:sz w:val="21"/>
+                <w:szCs w:val="21"/>
                 <w:lang w:val="pt-BR"/>
               </w:rPr>
               <w:t>Responsabilidade</w:t>
@@ -2706,13 +2802,19 @@
               <w:ind w:left="0"/>
               <w:jc w:val="center"/>
               <w:rPr>
+                <w:rFonts w:asciiTheme="minorHAnsi" w:hAnsiTheme="minorHAnsi"/>
                 <w:b/>
+                <w:sz w:val="21"/>
+                <w:szCs w:val="21"/>
                 <w:lang w:val="pt-BR"/>
               </w:rPr>
             </w:pPr>
             <w:r>
               <w:rPr>
+                <w:rFonts w:asciiTheme="minorHAnsi" w:hAnsiTheme="minorHAnsi"/>
                 <w:b/>
+                <w:sz w:val="21"/>
+                <w:szCs w:val="21"/>
                 <w:lang w:val="pt-BR"/>
               </w:rPr>
               <w:t>Contato</w:t>
@@ -2730,15 +2832,17 @@
               <w:pStyle w:val="Corpodetexto"/>
               <w:ind w:left="0"/>
               <w:rPr>
-                <w:sz w:val="22"/>
-                <w:szCs w:val="22"/>
+                <w:rFonts w:asciiTheme="minorHAnsi" w:hAnsiTheme="minorHAnsi"/>
+                <w:sz w:val="21"/>
+                <w:szCs w:val="21"/>
                 <w:lang w:val="pt-BR"/>
               </w:rPr>
             </w:pPr>
             <w:r>
               <w:rPr>
-                <w:sz w:val="22"/>
-                <w:szCs w:val="22"/>
+                <w:rFonts w:asciiTheme="minorHAnsi" w:hAnsiTheme="minorHAnsi"/>
+                <w:sz w:val="21"/>
+                <w:szCs w:val="21"/>
                 <w:lang w:val="pt-BR"/>
               </w:rPr>
               <w:t>Danilo Guimarães</w:t>
@@ -2755,15 +2859,17 @@
               <w:ind w:left="0"/>
               <w:jc w:val="center"/>
               <w:rPr>
-                <w:sz w:val="22"/>
-                <w:szCs w:val="22"/>
+                <w:rFonts w:asciiTheme="minorHAnsi" w:hAnsiTheme="minorHAnsi"/>
+                <w:sz w:val="21"/>
+                <w:szCs w:val="21"/>
                 <w:lang w:val="pt-BR"/>
               </w:rPr>
             </w:pPr>
             <w:r>
               <w:rPr>
-                <w:sz w:val="22"/>
-                <w:szCs w:val="22"/>
+                <w:rFonts w:asciiTheme="minorHAnsi" w:hAnsiTheme="minorHAnsi"/>
+                <w:sz w:val="21"/>
+                <w:szCs w:val="21"/>
                 <w:lang w:val="pt-BR"/>
               </w:rPr>
               <w:t>Engenheiro de Software</w:t>
@@ -2779,15 +2885,17 @@
               <w:pStyle w:val="Corpodetexto"/>
               <w:ind w:left="0"/>
               <w:rPr>
-                <w:sz w:val="22"/>
-                <w:szCs w:val="22"/>
+                <w:rFonts w:asciiTheme="minorHAnsi" w:hAnsiTheme="minorHAnsi"/>
+                <w:sz w:val="21"/>
+                <w:szCs w:val="21"/>
                 <w:lang w:val="pt-BR"/>
               </w:rPr>
             </w:pPr>
             <w:r>
               <w:rPr>
-                <w:sz w:val="22"/>
-                <w:szCs w:val="22"/>
+                <w:rFonts w:asciiTheme="minorHAnsi" w:hAnsiTheme="minorHAnsi"/>
+                <w:sz w:val="21"/>
+                <w:szCs w:val="21"/>
                 <w:lang w:val="pt-BR"/>
               </w:rPr>
               <w:t>Danilo.seusaraiva@gmail.com</w:t>
@@ -2805,15 +2913,17 @@
               <w:pStyle w:val="Corpodetexto"/>
               <w:ind w:left="0"/>
               <w:rPr>
-                <w:sz w:val="22"/>
-                <w:szCs w:val="22"/>
+                <w:rFonts w:asciiTheme="minorHAnsi" w:hAnsiTheme="minorHAnsi"/>
+                <w:sz w:val="21"/>
+                <w:szCs w:val="21"/>
                 <w:lang w:val="pt-BR"/>
               </w:rPr>
             </w:pPr>
             <w:r>
               <w:rPr>
-                <w:sz w:val="22"/>
-                <w:szCs w:val="22"/>
+                <w:rFonts w:asciiTheme="minorHAnsi" w:hAnsiTheme="minorHAnsi"/>
+                <w:sz w:val="21"/>
+                <w:szCs w:val="21"/>
                 <w:lang w:val="pt-BR"/>
               </w:rPr>
               <w:t>Hálisson Bruno</w:t>
@@ -2830,15 +2940,17 @@
               <w:ind w:left="0"/>
               <w:jc w:val="center"/>
               <w:rPr>
-                <w:sz w:val="22"/>
-                <w:szCs w:val="22"/>
+                <w:rFonts w:asciiTheme="minorHAnsi" w:hAnsiTheme="minorHAnsi"/>
+                <w:sz w:val="21"/>
+                <w:szCs w:val="21"/>
                 <w:lang w:val="pt-BR"/>
               </w:rPr>
             </w:pPr>
             <w:r>
               <w:rPr>
-                <w:sz w:val="22"/>
-                <w:szCs w:val="22"/>
+                <w:rFonts w:asciiTheme="minorHAnsi" w:hAnsiTheme="minorHAnsi"/>
+                <w:sz w:val="21"/>
+                <w:szCs w:val="21"/>
                 <w:lang w:val="pt-BR"/>
               </w:rPr>
               <w:t>Engenheiro de Software</w:t>
@@ -2854,15 +2966,17 @@
               <w:pStyle w:val="Corpodetexto"/>
               <w:ind w:left="0"/>
               <w:rPr>
-                <w:sz w:val="22"/>
-                <w:szCs w:val="22"/>
+                <w:rFonts w:asciiTheme="minorHAnsi" w:hAnsiTheme="minorHAnsi"/>
+                <w:sz w:val="21"/>
+                <w:szCs w:val="21"/>
                 <w:lang w:val="pt-BR"/>
               </w:rPr>
             </w:pPr>
             <w:r>
               <w:rPr>
-                <w:sz w:val="22"/>
-                <w:szCs w:val="22"/>
+                <w:rFonts w:asciiTheme="minorHAnsi" w:hAnsiTheme="minorHAnsi"/>
+                <w:sz w:val="21"/>
+                <w:szCs w:val="21"/>
                 <w:lang w:val="pt-BR"/>
               </w:rPr>
               <w:t>halissonvit@gmail.com</w:t>
@@ -2880,15 +2994,17 @@
               <w:pStyle w:val="Corpodetexto"/>
               <w:ind w:left="0"/>
               <w:rPr>
-                <w:sz w:val="22"/>
-                <w:szCs w:val="22"/>
+                <w:rFonts w:asciiTheme="minorHAnsi" w:hAnsiTheme="minorHAnsi"/>
+                <w:sz w:val="21"/>
+                <w:szCs w:val="21"/>
                 <w:lang w:val="pt-BR"/>
               </w:rPr>
             </w:pPr>
             <w:r>
               <w:rPr>
-                <w:sz w:val="22"/>
-                <w:szCs w:val="22"/>
+                <w:rFonts w:asciiTheme="minorHAnsi" w:hAnsiTheme="minorHAnsi"/>
+                <w:sz w:val="21"/>
+                <w:szCs w:val="21"/>
                 <w:lang w:val="pt-BR"/>
               </w:rPr>
               <w:t>Herbert Nunes</w:t>
@@ -2905,15 +3021,17 @@
               <w:ind w:left="0"/>
               <w:jc w:val="center"/>
               <w:rPr>
-                <w:sz w:val="22"/>
-                <w:szCs w:val="22"/>
+                <w:rFonts w:asciiTheme="minorHAnsi" w:hAnsiTheme="minorHAnsi"/>
+                <w:sz w:val="21"/>
+                <w:szCs w:val="21"/>
                 <w:lang w:val="pt-BR"/>
               </w:rPr>
             </w:pPr>
             <w:r>
               <w:rPr>
-                <w:sz w:val="22"/>
-                <w:szCs w:val="22"/>
+                <w:rFonts w:asciiTheme="minorHAnsi" w:hAnsiTheme="minorHAnsi"/>
+                <w:sz w:val="21"/>
+                <w:szCs w:val="21"/>
                 <w:lang w:val="pt-BR"/>
               </w:rPr>
               <w:t>Auditor de Qualidade</w:t>
@@ -2929,15 +3047,17 @@
               <w:pStyle w:val="Corpodetexto"/>
               <w:ind w:left="0"/>
               <w:rPr>
-                <w:sz w:val="22"/>
-                <w:szCs w:val="22"/>
+                <w:rFonts w:asciiTheme="minorHAnsi" w:hAnsiTheme="minorHAnsi"/>
+                <w:sz w:val="21"/>
+                <w:szCs w:val="21"/>
                 <w:lang w:val="pt-BR"/>
               </w:rPr>
             </w:pPr>
             <w:r>
               <w:rPr>
-                <w:sz w:val="22"/>
-                <w:szCs w:val="22"/>
+                <w:rFonts w:asciiTheme="minorHAnsi" w:hAnsiTheme="minorHAnsi"/>
+                <w:sz w:val="21"/>
+                <w:szCs w:val="21"/>
                 <w:lang w:val="pt-BR"/>
               </w:rPr>
               <w:t>Perfil.nunes@gmail.com</w:t>
@@ -2955,15 +3075,17 @@
               <w:pStyle w:val="Corpodetexto"/>
               <w:ind w:left="0"/>
               <w:rPr>
-                <w:sz w:val="22"/>
-                <w:szCs w:val="22"/>
+                <w:rFonts w:asciiTheme="minorHAnsi" w:hAnsiTheme="minorHAnsi"/>
+                <w:sz w:val="21"/>
+                <w:szCs w:val="21"/>
                 <w:lang w:val="pt-BR"/>
               </w:rPr>
             </w:pPr>
             <w:r>
               <w:rPr>
-                <w:sz w:val="22"/>
-                <w:szCs w:val="22"/>
+                <w:rFonts w:asciiTheme="minorHAnsi" w:hAnsiTheme="minorHAnsi"/>
+                <w:sz w:val="21"/>
+                <w:szCs w:val="21"/>
                 <w:lang w:val="pt-BR"/>
               </w:rPr>
               <w:t>Jonathan Silva</w:t>
@@ -2980,15 +3102,17 @@
               <w:ind w:left="0"/>
               <w:jc w:val="center"/>
               <w:rPr>
-                <w:sz w:val="22"/>
-                <w:szCs w:val="22"/>
+                <w:rFonts w:asciiTheme="minorHAnsi" w:hAnsiTheme="minorHAnsi"/>
+                <w:sz w:val="21"/>
+                <w:szCs w:val="21"/>
                 <w:lang w:val="pt-BR"/>
               </w:rPr>
             </w:pPr>
             <w:r>
               <w:rPr>
-                <w:sz w:val="22"/>
-                <w:szCs w:val="22"/>
+                <w:rFonts w:asciiTheme="minorHAnsi" w:hAnsiTheme="minorHAnsi"/>
+                <w:sz w:val="21"/>
+                <w:szCs w:val="21"/>
                 <w:lang w:val="pt-BR"/>
               </w:rPr>
               <w:t>Engenheiro de Software</w:t>
@@ -3004,15 +3128,17 @@
               <w:pStyle w:val="Corpodetexto"/>
               <w:ind w:left="0"/>
               <w:rPr>
-                <w:sz w:val="22"/>
-                <w:szCs w:val="22"/>
+                <w:rFonts w:asciiTheme="minorHAnsi" w:hAnsiTheme="minorHAnsi"/>
+                <w:sz w:val="21"/>
+                <w:szCs w:val="21"/>
                 <w:lang w:val="pt-BR"/>
               </w:rPr>
             </w:pPr>
             <w:r>
               <w:rPr>
-                <w:sz w:val="22"/>
-                <w:szCs w:val="22"/>
+                <w:rFonts w:asciiTheme="minorHAnsi" w:hAnsiTheme="minorHAnsi"/>
+                <w:sz w:val="21"/>
+                <w:szCs w:val="21"/>
                 <w:lang w:val="pt-BR"/>
               </w:rPr>
               <w:t>Jonathan.engsoftware@gmail.com</w:t>
@@ -3030,15 +3156,17 @@
               <w:pStyle w:val="Corpodetexto"/>
               <w:ind w:left="0"/>
               <w:rPr>
-                <w:sz w:val="22"/>
-                <w:szCs w:val="22"/>
+                <w:rFonts w:asciiTheme="minorHAnsi" w:hAnsiTheme="minorHAnsi"/>
+                <w:sz w:val="21"/>
+                <w:szCs w:val="21"/>
                 <w:lang w:val="pt-BR"/>
               </w:rPr>
             </w:pPr>
             <w:r>
               <w:rPr>
-                <w:sz w:val="22"/>
-                <w:szCs w:val="22"/>
+                <w:rFonts w:asciiTheme="minorHAnsi" w:hAnsiTheme="minorHAnsi"/>
+                <w:sz w:val="21"/>
+                <w:szCs w:val="21"/>
                 <w:lang w:val="pt-BR"/>
               </w:rPr>
               <w:t>Lucas Carvalho</w:t>
@@ -3055,15 +3183,17 @@
               <w:ind w:left="0"/>
               <w:jc w:val="center"/>
               <w:rPr>
-                <w:sz w:val="22"/>
-                <w:szCs w:val="22"/>
+                <w:rFonts w:asciiTheme="minorHAnsi" w:hAnsiTheme="minorHAnsi"/>
+                <w:sz w:val="21"/>
+                <w:szCs w:val="21"/>
                 <w:lang w:val="pt-BR"/>
               </w:rPr>
             </w:pPr>
             <w:r>
               <w:rPr>
-                <w:sz w:val="22"/>
-                <w:szCs w:val="22"/>
+                <w:rFonts w:asciiTheme="minorHAnsi" w:hAnsiTheme="minorHAnsi"/>
+                <w:sz w:val="21"/>
+                <w:szCs w:val="21"/>
                 <w:lang w:val="pt-BR"/>
               </w:rPr>
               <w:t>Engenheiro de Software</w:t>
@@ -3079,17 +3209,19 @@
               <w:pStyle w:val="Corpodetexto"/>
               <w:ind w:left="0"/>
               <w:rPr>
-                <w:sz w:val="22"/>
-                <w:szCs w:val="22"/>
+                <w:rFonts w:asciiTheme="minorHAnsi" w:hAnsiTheme="minorHAnsi"/>
+                <w:sz w:val="21"/>
+                <w:szCs w:val="21"/>
                 <w:lang w:val="pt-BR"/>
               </w:rPr>
             </w:pPr>
-            <w:hyperlink r:id="rId14" w:history="1">
+            <w:hyperlink r:id="rId7" w:history="1">
               <w:r>
                 <w:rPr>
                   <w:rStyle w:val="Hyperlink"/>
-                  <w:sz w:val="22"/>
-                  <w:szCs w:val="22"/>
+                  <w:rFonts w:asciiTheme="minorHAnsi" w:hAnsiTheme="minorHAnsi"/>
+                  <w:sz w:val="21"/>
+                  <w:szCs w:val="21"/>
                   <w:lang w:val="pt-BR"/>
                 </w:rPr>
                 <w:t>Lucaslima.engenhariadesoftware@gmail.com</w:t>
@@ -3108,15 +3240,17 @@
               <w:pStyle w:val="Corpodetexto"/>
               <w:ind w:left="0"/>
               <w:rPr>
-                <w:sz w:val="22"/>
-                <w:szCs w:val="22"/>
+                <w:rFonts w:asciiTheme="minorHAnsi" w:hAnsiTheme="minorHAnsi"/>
+                <w:sz w:val="21"/>
+                <w:szCs w:val="21"/>
                 <w:lang w:val="pt-BR"/>
               </w:rPr>
             </w:pPr>
             <w:r>
               <w:rPr>
-                <w:sz w:val="22"/>
-                <w:szCs w:val="22"/>
+                <w:rFonts w:asciiTheme="minorHAnsi" w:hAnsiTheme="minorHAnsi"/>
+                <w:sz w:val="21"/>
+                <w:szCs w:val="21"/>
                 <w:lang w:val="pt-BR"/>
               </w:rPr>
               <w:t>Marcos Paulo</w:t>
@@ -3133,15 +3267,17 @@
               <w:ind w:left="0"/>
               <w:jc w:val="center"/>
               <w:rPr>
-                <w:sz w:val="22"/>
-                <w:szCs w:val="22"/>
+                <w:rFonts w:asciiTheme="minorHAnsi" w:hAnsiTheme="minorHAnsi"/>
+                <w:sz w:val="21"/>
+                <w:szCs w:val="21"/>
                 <w:lang w:val="pt-BR"/>
               </w:rPr>
             </w:pPr>
             <w:r>
               <w:rPr>
-                <w:sz w:val="22"/>
-                <w:szCs w:val="22"/>
+                <w:rFonts w:asciiTheme="minorHAnsi" w:hAnsiTheme="minorHAnsi"/>
+                <w:sz w:val="21"/>
+                <w:szCs w:val="21"/>
                 <w:lang w:val="pt-BR"/>
               </w:rPr>
               <w:t>Auditor de Qualidade</w:t>
@@ -3157,17 +3293,19 @@
               <w:pStyle w:val="Corpodetexto"/>
               <w:ind w:left="0"/>
               <w:rPr>
-                <w:sz w:val="22"/>
-                <w:szCs w:val="22"/>
+                <w:rFonts w:asciiTheme="minorHAnsi" w:hAnsiTheme="minorHAnsi"/>
+                <w:sz w:val="21"/>
+                <w:szCs w:val="21"/>
                 <w:lang w:val="pt-BR"/>
               </w:rPr>
             </w:pPr>
-            <w:hyperlink r:id="rId15" w:history="1">
+            <w:hyperlink r:id="rId8" w:history="1">
               <w:r>
                 <w:rPr>
                   <w:rStyle w:val="Hyperlink"/>
-                  <w:sz w:val="22"/>
-                  <w:szCs w:val="22"/>
+                  <w:rFonts w:asciiTheme="minorHAnsi" w:hAnsiTheme="minorHAnsi"/>
+                  <w:sz w:val="21"/>
+                  <w:szCs w:val="21"/>
                   <w:lang w:val="pt-BR"/>
                 </w:rPr>
                 <w:t>vieirademelojunior@gmail.com</w:t>
@@ -3186,15 +3324,17 @@
               <w:pStyle w:val="Corpodetexto"/>
               <w:ind w:left="0"/>
               <w:rPr>
-                <w:sz w:val="22"/>
-                <w:szCs w:val="22"/>
+                <w:rFonts w:asciiTheme="minorHAnsi" w:hAnsiTheme="minorHAnsi"/>
+                <w:sz w:val="21"/>
+                <w:szCs w:val="21"/>
                 <w:lang w:val="pt-BR"/>
               </w:rPr>
             </w:pPr>
             <w:r>
               <w:rPr>
-                <w:sz w:val="22"/>
-                <w:szCs w:val="22"/>
+                <w:rFonts w:asciiTheme="minorHAnsi" w:hAnsiTheme="minorHAnsi"/>
+                <w:sz w:val="21"/>
+                <w:szCs w:val="21"/>
                 <w:lang w:val="pt-BR"/>
               </w:rPr>
               <w:t>Muryllo Tiraza</w:t>
@@ -3211,15 +3351,17 @@
               <w:ind w:left="0"/>
               <w:jc w:val="center"/>
               <w:rPr>
-                <w:sz w:val="22"/>
-                <w:szCs w:val="22"/>
+                <w:rFonts w:asciiTheme="minorHAnsi" w:hAnsiTheme="minorHAnsi"/>
+                <w:sz w:val="21"/>
+                <w:szCs w:val="21"/>
                 <w:lang w:val="pt-BR"/>
               </w:rPr>
             </w:pPr>
             <w:r>
               <w:rPr>
-                <w:sz w:val="22"/>
-                <w:szCs w:val="22"/>
+                <w:rFonts w:asciiTheme="minorHAnsi" w:hAnsiTheme="minorHAnsi"/>
+                <w:sz w:val="21"/>
+                <w:szCs w:val="21"/>
                 <w:lang w:val="pt-BR"/>
               </w:rPr>
               <w:t>Engenheiro de Software</w:t>
@@ -3235,15 +3377,17 @@
               <w:pStyle w:val="Corpodetexto"/>
               <w:ind w:left="0"/>
               <w:rPr>
-                <w:sz w:val="22"/>
-                <w:szCs w:val="22"/>
+                <w:rFonts w:asciiTheme="minorHAnsi" w:hAnsiTheme="minorHAnsi"/>
+                <w:sz w:val="21"/>
+                <w:szCs w:val="21"/>
                 <w:lang w:val="pt-BR"/>
               </w:rPr>
             </w:pPr>
             <w:r>
               <w:rPr>
-                <w:sz w:val="22"/>
-                <w:szCs w:val="22"/>
+                <w:rFonts w:asciiTheme="minorHAnsi" w:hAnsiTheme="minorHAnsi"/>
+                <w:sz w:val="21"/>
+                <w:szCs w:val="21"/>
                 <w:lang w:val="pt-BR"/>
               </w:rPr>
               <w:t>m.tiraza@gmail.com</w:t>
@@ -3261,15 +3405,17 @@
               <w:pStyle w:val="Corpodetexto"/>
               <w:ind w:left="0"/>
               <w:rPr>
-                <w:sz w:val="22"/>
-                <w:szCs w:val="22"/>
+                <w:rFonts w:asciiTheme="minorHAnsi" w:hAnsiTheme="minorHAnsi"/>
+                <w:sz w:val="21"/>
+                <w:szCs w:val="21"/>
                 <w:lang w:val="pt-BR"/>
               </w:rPr>
             </w:pPr>
             <w:r>
               <w:rPr>
-                <w:sz w:val="22"/>
-                <w:szCs w:val="22"/>
+                <w:rFonts w:asciiTheme="minorHAnsi" w:hAnsiTheme="minorHAnsi"/>
+                <w:sz w:val="21"/>
+                <w:szCs w:val="21"/>
                 <w:lang w:val="pt-BR"/>
               </w:rPr>
               <w:t>Natan Pimenta</w:t>
@@ -3286,15 +3432,17 @@
               <w:ind w:left="0"/>
               <w:jc w:val="center"/>
               <w:rPr>
-                <w:sz w:val="22"/>
-                <w:szCs w:val="22"/>
+                <w:rFonts w:asciiTheme="minorHAnsi" w:hAnsiTheme="minorHAnsi"/>
+                <w:sz w:val="21"/>
+                <w:szCs w:val="21"/>
                 <w:lang w:val="pt-BR"/>
               </w:rPr>
             </w:pPr>
             <w:r>
               <w:rPr>
-                <w:sz w:val="22"/>
-                <w:szCs w:val="22"/>
+                <w:rFonts w:asciiTheme="minorHAnsi" w:hAnsiTheme="minorHAnsi"/>
+                <w:sz w:val="21"/>
+                <w:szCs w:val="21"/>
                 <w:lang w:val="pt-BR"/>
               </w:rPr>
               <w:t>Engenheiro de Software</w:t>
@@ -3310,17 +3458,19 @@
               <w:pStyle w:val="Corpodetexto"/>
               <w:ind w:left="0"/>
               <w:rPr>
-                <w:sz w:val="22"/>
-                <w:szCs w:val="22"/>
+                <w:rFonts w:asciiTheme="minorHAnsi" w:hAnsiTheme="minorHAnsi"/>
+                <w:sz w:val="21"/>
+                <w:szCs w:val="21"/>
                 <w:lang w:val="pt-BR"/>
               </w:rPr>
             </w:pPr>
-            <w:hyperlink r:id="rId16" w:history="1">
+            <w:hyperlink r:id="rId9" w:history="1">
               <w:r>
                 <w:rPr>
                   <w:rStyle w:val="Hyperlink"/>
-                  <w:sz w:val="22"/>
-                  <w:szCs w:val="22"/>
+                  <w:rFonts w:asciiTheme="minorHAnsi" w:hAnsiTheme="minorHAnsi"/>
+                  <w:sz w:val="21"/>
+                  <w:szCs w:val="21"/>
                   <w:lang w:val="pt-BR"/>
                 </w:rPr>
                 <w:t>natandmenor@gmail.com</w:t>
@@ -3339,15 +3489,17 @@
               <w:pStyle w:val="Corpodetexto"/>
               <w:ind w:left="0"/>
               <w:rPr>
-                <w:sz w:val="22"/>
-                <w:szCs w:val="22"/>
+                <w:rFonts w:asciiTheme="minorHAnsi" w:hAnsiTheme="minorHAnsi"/>
+                <w:sz w:val="21"/>
+                <w:szCs w:val="21"/>
                 <w:lang w:val="pt-BR"/>
               </w:rPr>
             </w:pPr>
             <w:r>
               <w:rPr>
-                <w:sz w:val="22"/>
-                <w:szCs w:val="22"/>
+                <w:rFonts w:asciiTheme="minorHAnsi" w:hAnsiTheme="minorHAnsi"/>
+                <w:sz w:val="21"/>
+                <w:szCs w:val="21"/>
                 <w:lang w:val="pt-BR"/>
               </w:rPr>
               <w:t>Raul de Matos</w:t>
@@ -3364,15 +3516,17 @@
               <w:ind w:left="0"/>
               <w:jc w:val="center"/>
               <w:rPr>
-                <w:sz w:val="22"/>
-                <w:szCs w:val="22"/>
+                <w:rFonts w:asciiTheme="minorHAnsi" w:hAnsiTheme="minorHAnsi"/>
+                <w:sz w:val="21"/>
+                <w:szCs w:val="21"/>
                 <w:lang w:val="pt-BR"/>
               </w:rPr>
             </w:pPr>
             <w:r>
               <w:rPr>
-                <w:sz w:val="22"/>
-                <w:szCs w:val="22"/>
+                <w:rFonts w:asciiTheme="minorHAnsi" w:hAnsiTheme="minorHAnsi"/>
+                <w:sz w:val="21"/>
+                <w:szCs w:val="21"/>
                 <w:lang w:val="pt-BR"/>
               </w:rPr>
               <w:t>Engenheiro de Software</w:t>
@@ -3388,15 +3542,17 @@
               <w:pStyle w:val="Corpodetexto"/>
               <w:ind w:left="0"/>
               <w:rPr>
-                <w:sz w:val="22"/>
-                <w:szCs w:val="22"/>
+                <w:rFonts w:asciiTheme="minorHAnsi" w:hAnsiTheme="minorHAnsi"/>
+                <w:sz w:val="21"/>
+                <w:szCs w:val="21"/>
                 <w:lang w:val="pt-BR"/>
               </w:rPr>
             </w:pPr>
             <w:r>
               <w:rPr>
-                <w:sz w:val="22"/>
-                <w:szCs w:val="22"/>
+                <w:rFonts w:asciiTheme="minorHAnsi" w:hAnsiTheme="minorHAnsi"/>
+                <w:sz w:val="21"/>
+                <w:szCs w:val="21"/>
                 <w:lang w:val="pt-BR"/>
               </w:rPr>
               <w:t>rmbarca@gmail.com</w:t>
@@ -3414,15 +3570,17 @@
               <w:pStyle w:val="Corpodetexto"/>
               <w:ind w:left="0"/>
               <w:rPr>
-                <w:sz w:val="22"/>
-                <w:szCs w:val="22"/>
+                <w:rFonts w:asciiTheme="minorHAnsi" w:hAnsiTheme="minorHAnsi"/>
+                <w:sz w:val="21"/>
+                <w:szCs w:val="21"/>
                 <w:lang w:val="pt-BR"/>
               </w:rPr>
             </w:pPr>
             <w:r>
               <w:rPr>
-                <w:sz w:val="22"/>
-                <w:szCs w:val="22"/>
+                <w:rFonts w:asciiTheme="minorHAnsi" w:hAnsiTheme="minorHAnsi"/>
+                <w:sz w:val="21"/>
+                <w:szCs w:val="21"/>
                 <w:lang w:val="pt-BR"/>
               </w:rPr>
               <w:t>Rafael Yure</w:t>
@@ -3439,15 +3597,17 @@
               <w:ind w:left="0"/>
               <w:jc w:val="center"/>
               <w:rPr>
-                <w:sz w:val="22"/>
-                <w:szCs w:val="22"/>
+                <w:rFonts w:asciiTheme="minorHAnsi" w:hAnsiTheme="minorHAnsi"/>
+                <w:sz w:val="21"/>
+                <w:szCs w:val="21"/>
                 <w:lang w:val="pt-BR"/>
               </w:rPr>
             </w:pPr>
             <w:r>
               <w:rPr>
-                <w:sz w:val="22"/>
-                <w:szCs w:val="22"/>
+                <w:rFonts w:asciiTheme="minorHAnsi" w:hAnsiTheme="minorHAnsi"/>
+                <w:sz w:val="21"/>
+                <w:szCs w:val="21"/>
                 <w:lang w:val="pt-BR"/>
               </w:rPr>
               <w:t>Engenheiro de Software</w:t>
@@ -3463,17 +3623,19 @@
               <w:pStyle w:val="Corpodetexto"/>
               <w:ind w:left="0"/>
               <w:rPr>
-                <w:sz w:val="22"/>
-                <w:szCs w:val="22"/>
+                <w:rFonts w:asciiTheme="minorHAnsi" w:hAnsiTheme="minorHAnsi"/>
+                <w:sz w:val="21"/>
+                <w:szCs w:val="21"/>
                 <w:lang w:val="pt-BR"/>
               </w:rPr>
             </w:pPr>
-            <w:hyperlink r:id="rId17" w:history="1">
+            <w:hyperlink r:id="rId10" w:history="1">
               <w:r>
                 <w:rPr>
                   <w:rStyle w:val="Hyperlink"/>
-                  <w:sz w:val="22"/>
-                  <w:szCs w:val="22"/>
+                  <w:rFonts w:asciiTheme="minorHAnsi" w:hAnsiTheme="minorHAnsi"/>
+                  <w:sz w:val="21"/>
+                  <w:szCs w:val="21"/>
                   <w:lang w:val="pt-BR"/>
                 </w:rPr>
                 <w:t>Fael.br@gmail.com</w:t>
@@ -3492,15 +3654,17 @@
               <w:pStyle w:val="Corpodetexto"/>
               <w:ind w:left="0"/>
               <w:rPr>
-                <w:sz w:val="22"/>
-                <w:szCs w:val="22"/>
+                <w:rFonts w:asciiTheme="minorHAnsi" w:hAnsiTheme="minorHAnsi"/>
+                <w:sz w:val="21"/>
+                <w:szCs w:val="21"/>
                 <w:lang w:val="pt-BR"/>
               </w:rPr>
             </w:pPr>
             <w:r>
               <w:rPr>
-                <w:sz w:val="22"/>
-                <w:szCs w:val="22"/>
+                <w:rFonts w:asciiTheme="minorHAnsi" w:hAnsiTheme="minorHAnsi"/>
+                <w:sz w:val="21"/>
+                <w:szCs w:val="21"/>
                 <w:lang w:val="pt-BR"/>
               </w:rPr>
               <w:t>Rhaissa Nogueira</w:t>
@@ -3517,15 +3681,17 @@
               <w:ind w:left="0"/>
               <w:jc w:val="center"/>
               <w:rPr>
-                <w:sz w:val="22"/>
-                <w:szCs w:val="22"/>
+                <w:rFonts w:asciiTheme="minorHAnsi" w:hAnsiTheme="minorHAnsi"/>
+                <w:sz w:val="21"/>
+                <w:szCs w:val="21"/>
                 <w:lang w:val="pt-BR"/>
               </w:rPr>
             </w:pPr>
             <w:r>
               <w:rPr>
-                <w:sz w:val="22"/>
-                <w:szCs w:val="22"/>
+                <w:rFonts w:asciiTheme="minorHAnsi" w:hAnsiTheme="minorHAnsi"/>
+                <w:sz w:val="21"/>
+                <w:szCs w:val="21"/>
                 <w:lang w:val="pt-BR"/>
               </w:rPr>
               <w:t>Gestora do projeto</w:t>
@@ -3541,17 +3707,19 @@
               <w:pStyle w:val="Corpodetexto"/>
               <w:ind w:left="0"/>
               <w:rPr>
-                <w:sz w:val="22"/>
-                <w:szCs w:val="22"/>
+                <w:rFonts w:asciiTheme="minorHAnsi" w:hAnsiTheme="minorHAnsi"/>
+                <w:sz w:val="21"/>
+                <w:szCs w:val="21"/>
                 <w:lang w:val="pt-BR"/>
               </w:rPr>
             </w:pPr>
-            <w:hyperlink r:id="rId18" w:history="1">
+            <w:hyperlink r:id="rId11" w:history="1">
               <w:r>
                 <w:rPr>
                   <w:rStyle w:val="Hyperlink"/>
-                  <w:sz w:val="22"/>
-                  <w:szCs w:val="22"/>
+                  <w:rFonts w:asciiTheme="minorHAnsi" w:hAnsiTheme="minorHAnsi"/>
+                  <w:sz w:val="21"/>
+                  <w:szCs w:val="21"/>
                   <w:lang w:val="pt-BR"/>
                 </w:rPr>
                 <w:t>Rhaissa.nog@gmail.com</w:t>
@@ -3570,15 +3738,17 @@
               <w:pStyle w:val="Corpodetexto"/>
               <w:ind w:left="0"/>
               <w:rPr>
-                <w:sz w:val="22"/>
-                <w:szCs w:val="22"/>
+                <w:rFonts w:asciiTheme="minorHAnsi" w:hAnsiTheme="minorHAnsi"/>
+                <w:sz w:val="21"/>
+                <w:szCs w:val="21"/>
                 <w:lang w:val="pt-BR"/>
               </w:rPr>
             </w:pPr>
             <w:r>
               <w:rPr>
-                <w:sz w:val="22"/>
-                <w:szCs w:val="22"/>
+                <w:rFonts w:asciiTheme="minorHAnsi" w:hAnsiTheme="minorHAnsi"/>
+                <w:sz w:val="21"/>
+                <w:szCs w:val="21"/>
                 <w:lang w:val="pt-BR"/>
               </w:rPr>
               <w:t>Rogério Tristão</w:t>
@@ -3595,15 +3765,17 @@
               <w:ind w:left="0"/>
               <w:jc w:val="center"/>
               <w:rPr>
-                <w:sz w:val="22"/>
-                <w:szCs w:val="22"/>
+                <w:rFonts w:asciiTheme="minorHAnsi" w:hAnsiTheme="minorHAnsi"/>
+                <w:sz w:val="21"/>
+                <w:szCs w:val="21"/>
                 <w:lang w:val="pt-BR"/>
               </w:rPr>
             </w:pPr>
             <w:r>
               <w:rPr>
-                <w:sz w:val="22"/>
-                <w:szCs w:val="22"/>
+                <w:rFonts w:asciiTheme="minorHAnsi" w:hAnsiTheme="minorHAnsi"/>
+                <w:sz w:val="21"/>
+                <w:szCs w:val="21"/>
                 <w:lang w:val="pt-BR"/>
               </w:rPr>
               <w:t>Engenheiro de Software</w:t>
@@ -3619,17 +3791,19 @@
               <w:pStyle w:val="Corpodetexto"/>
               <w:ind w:left="0"/>
               <w:rPr>
-                <w:sz w:val="22"/>
-                <w:szCs w:val="22"/>
+                <w:rFonts w:asciiTheme="minorHAnsi" w:hAnsiTheme="minorHAnsi"/>
+                <w:sz w:val="21"/>
+                <w:szCs w:val="21"/>
                 <w:lang w:val="pt-BR"/>
               </w:rPr>
             </w:pPr>
-            <w:hyperlink r:id="rId19" w:history="1">
+            <w:hyperlink r:id="rId12" w:history="1">
               <w:r>
                 <w:rPr>
                   <w:rStyle w:val="Hyperlink"/>
-                  <w:sz w:val="22"/>
-                  <w:szCs w:val="22"/>
+                  <w:rFonts w:asciiTheme="minorHAnsi" w:hAnsiTheme="minorHAnsi"/>
+                  <w:sz w:val="21"/>
+                  <w:szCs w:val="21"/>
                   <w:lang w:val="pt-BR"/>
                 </w:rPr>
                 <w:t>Rogerio.tju@gmail.com</w:t>
@@ -3648,15 +3822,17 @@
               <w:pStyle w:val="Corpodetexto"/>
               <w:ind w:left="0"/>
               <w:rPr>
-                <w:sz w:val="22"/>
-                <w:szCs w:val="22"/>
+                <w:rFonts w:asciiTheme="minorHAnsi" w:hAnsiTheme="minorHAnsi"/>
+                <w:sz w:val="21"/>
+                <w:szCs w:val="21"/>
                 <w:lang w:val="pt-BR"/>
               </w:rPr>
             </w:pPr>
             <w:r>
               <w:rPr>
-                <w:sz w:val="22"/>
-                <w:szCs w:val="22"/>
+                <w:rFonts w:asciiTheme="minorHAnsi" w:hAnsiTheme="minorHAnsi"/>
+                <w:sz w:val="21"/>
+                <w:szCs w:val="21"/>
                 <w:lang w:val="pt-BR"/>
               </w:rPr>
               <w:t>Ruben Borges</w:t>
@@ -3673,15 +3849,17 @@
               <w:ind w:left="0"/>
               <w:jc w:val="center"/>
               <w:rPr>
-                <w:sz w:val="22"/>
-                <w:szCs w:val="22"/>
+                <w:rFonts w:asciiTheme="minorHAnsi" w:hAnsiTheme="minorHAnsi"/>
+                <w:sz w:val="21"/>
+                <w:szCs w:val="21"/>
                 <w:lang w:val="pt-BR"/>
               </w:rPr>
             </w:pPr>
             <w:r>
               <w:rPr>
-                <w:sz w:val="22"/>
-                <w:szCs w:val="22"/>
+                <w:rFonts w:asciiTheme="minorHAnsi" w:hAnsiTheme="minorHAnsi"/>
+                <w:sz w:val="21"/>
+                <w:szCs w:val="21"/>
                 <w:lang w:val="pt-BR"/>
               </w:rPr>
               <w:t>Engenheiro de Software</w:t>
@@ -3697,17 +3875,19 @@
               <w:pStyle w:val="Corpodetexto"/>
               <w:ind w:left="0"/>
               <w:rPr>
-                <w:sz w:val="22"/>
-                <w:szCs w:val="22"/>
+                <w:rFonts w:asciiTheme="minorHAnsi" w:hAnsiTheme="minorHAnsi"/>
+                <w:sz w:val="21"/>
+                <w:szCs w:val="21"/>
                 <w:lang w:val="pt-BR"/>
               </w:rPr>
             </w:pPr>
-            <w:hyperlink r:id="rId20" w:history="1">
+            <w:hyperlink r:id="rId13" w:history="1">
               <w:r>
                 <w:rPr>
                   <w:rStyle w:val="Hyperlink"/>
-                  <w:sz w:val="22"/>
-                  <w:szCs w:val="22"/>
+                  <w:rFonts w:asciiTheme="minorHAnsi" w:hAnsiTheme="minorHAnsi"/>
+                  <w:sz w:val="21"/>
+                  <w:szCs w:val="21"/>
                   <w:lang w:val="pt-BR"/>
                 </w:rPr>
                 <w:t>rubencadastros@gmail.com</w:t>
@@ -3726,15 +3906,17 @@
               <w:pStyle w:val="Corpodetexto"/>
               <w:ind w:left="0"/>
               <w:rPr>
-                <w:sz w:val="22"/>
-                <w:szCs w:val="22"/>
+                <w:rFonts w:asciiTheme="minorHAnsi" w:hAnsiTheme="minorHAnsi"/>
+                <w:sz w:val="21"/>
+                <w:szCs w:val="21"/>
                 <w:lang w:val="pt-BR"/>
               </w:rPr>
             </w:pPr>
             <w:r>
               <w:rPr>
-                <w:sz w:val="22"/>
-                <w:szCs w:val="22"/>
+                <w:rFonts w:asciiTheme="minorHAnsi" w:hAnsiTheme="minorHAnsi"/>
+                <w:sz w:val="21"/>
+                <w:szCs w:val="21"/>
                 <w:lang w:val="pt-BR"/>
               </w:rPr>
               <w:t>Thaís Cardoso</w:t>
@@ -3751,15 +3933,17 @@
               <w:ind w:left="0"/>
               <w:jc w:val="center"/>
               <w:rPr>
-                <w:sz w:val="22"/>
-                <w:szCs w:val="22"/>
+                <w:rFonts w:asciiTheme="minorHAnsi" w:hAnsiTheme="minorHAnsi"/>
+                <w:sz w:val="21"/>
+                <w:szCs w:val="21"/>
                 <w:lang w:val="pt-BR"/>
               </w:rPr>
             </w:pPr>
             <w:r>
               <w:rPr>
-                <w:sz w:val="22"/>
-                <w:szCs w:val="22"/>
+                <w:rFonts w:asciiTheme="minorHAnsi" w:hAnsiTheme="minorHAnsi"/>
+                <w:sz w:val="21"/>
+                <w:szCs w:val="21"/>
                 <w:lang w:val="pt-BR"/>
               </w:rPr>
               <w:t>Engenheiro de Software</w:t>
@@ -3775,15 +3959,17 @@
               <w:pStyle w:val="Corpodetexto"/>
               <w:ind w:left="0"/>
               <w:rPr>
-                <w:sz w:val="22"/>
-                <w:szCs w:val="22"/>
+                <w:rFonts w:asciiTheme="minorHAnsi" w:hAnsiTheme="minorHAnsi"/>
+                <w:sz w:val="21"/>
+                <w:szCs w:val="21"/>
                 <w:lang w:val="pt-BR"/>
               </w:rPr>
             </w:pPr>
             <w:r>
               <w:rPr>
-                <w:sz w:val="22"/>
-                <w:szCs w:val="22"/>
+                <w:rFonts w:asciiTheme="minorHAnsi" w:hAnsiTheme="minorHAnsi"/>
+                <w:sz w:val="21"/>
+                <w:szCs w:val="21"/>
                 <w:lang w:val="pt-BR"/>
               </w:rPr>
               <w:t>Thaiscardoso.ms@gmail.com</w:t>
@@ -3801,15 +3987,17 @@
               <w:pStyle w:val="Corpodetexto"/>
               <w:ind w:left="0"/>
               <w:rPr>
-                <w:sz w:val="22"/>
-                <w:szCs w:val="22"/>
+                <w:rFonts w:asciiTheme="minorHAnsi" w:hAnsiTheme="minorHAnsi"/>
+                <w:sz w:val="21"/>
+                <w:szCs w:val="21"/>
                 <w:lang w:val="pt-BR"/>
               </w:rPr>
             </w:pPr>
             <w:r>
               <w:rPr>
-                <w:sz w:val="22"/>
-                <w:szCs w:val="22"/>
+                <w:rFonts w:asciiTheme="minorHAnsi" w:hAnsiTheme="minorHAnsi"/>
+                <w:sz w:val="21"/>
+                <w:szCs w:val="21"/>
                 <w:lang w:val="pt-BR"/>
               </w:rPr>
               <w:t>Thiago Fernandes</w:t>
@@ -3826,15 +4014,17 @@
               <w:ind w:left="0"/>
               <w:jc w:val="center"/>
               <w:rPr>
-                <w:sz w:val="22"/>
-                <w:szCs w:val="22"/>
+                <w:rFonts w:asciiTheme="minorHAnsi" w:hAnsiTheme="minorHAnsi"/>
+                <w:sz w:val="21"/>
+                <w:szCs w:val="21"/>
                 <w:lang w:val="pt-BR"/>
               </w:rPr>
             </w:pPr>
             <w:r>
               <w:rPr>
-                <w:sz w:val="22"/>
-                <w:szCs w:val="22"/>
+                <w:rFonts w:asciiTheme="minorHAnsi" w:hAnsiTheme="minorHAnsi"/>
+                <w:sz w:val="21"/>
+                <w:szCs w:val="21"/>
                 <w:lang w:val="pt-BR"/>
               </w:rPr>
               <w:t>Engenheiro de Software</w:t>
@@ -3850,17 +4040,19 @@
               <w:pStyle w:val="Corpodetexto"/>
               <w:ind w:left="0"/>
               <w:rPr>
-                <w:sz w:val="22"/>
-                <w:szCs w:val="22"/>
+                <w:rFonts w:asciiTheme="minorHAnsi" w:hAnsiTheme="minorHAnsi"/>
+                <w:sz w:val="21"/>
+                <w:szCs w:val="21"/>
                 <w:lang w:val="pt-BR"/>
               </w:rPr>
             </w:pPr>
-            <w:hyperlink r:id="rId21" w:history="1">
+            <w:hyperlink r:id="rId14" w:history="1">
               <w:r>
                 <w:rPr>
                   <w:rStyle w:val="Hyperlink"/>
-                  <w:sz w:val="22"/>
-                  <w:szCs w:val="22"/>
+                  <w:rFonts w:asciiTheme="minorHAnsi" w:hAnsiTheme="minorHAnsi"/>
+                  <w:sz w:val="21"/>
+                  <w:szCs w:val="21"/>
                   <w:lang w:val="pt-BR"/>
                 </w:rPr>
                 <w:t>Thiago.engsoft@gmail.com</w:t>
@@ -3879,15 +4071,17 @@
               <w:pStyle w:val="Corpodetexto"/>
               <w:ind w:left="0"/>
               <w:rPr>
-                <w:sz w:val="22"/>
-                <w:szCs w:val="22"/>
+                <w:rFonts w:asciiTheme="minorHAnsi" w:hAnsiTheme="minorHAnsi"/>
+                <w:sz w:val="21"/>
+                <w:szCs w:val="21"/>
                 <w:lang w:val="pt-BR"/>
               </w:rPr>
             </w:pPr>
             <w:r>
               <w:rPr>
-                <w:sz w:val="22"/>
-                <w:szCs w:val="22"/>
+                <w:rFonts w:asciiTheme="minorHAnsi" w:hAnsiTheme="minorHAnsi"/>
+                <w:sz w:val="21"/>
+                <w:szCs w:val="21"/>
                 <w:lang w:val="pt-BR"/>
               </w:rPr>
               <w:t>Vinícius Dantas</w:t>
@@ -3904,15 +4098,17 @@
               <w:ind w:left="0"/>
               <w:jc w:val="center"/>
               <w:rPr>
-                <w:sz w:val="22"/>
-                <w:szCs w:val="22"/>
+                <w:rFonts w:asciiTheme="minorHAnsi" w:hAnsiTheme="minorHAnsi"/>
+                <w:sz w:val="21"/>
+                <w:szCs w:val="21"/>
                 <w:lang w:val="pt-BR"/>
               </w:rPr>
             </w:pPr>
             <w:r>
               <w:rPr>
-                <w:sz w:val="22"/>
-                <w:szCs w:val="22"/>
+                <w:rFonts w:asciiTheme="minorHAnsi" w:hAnsiTheme="minorHAnsi"/>
+                <w:sz w:val="21"/>
+                <w:szCs w:val="21"/>
                 <w:lang w:val="pt-BR"/>
               </w:rPr>
               <w:t>Engenheiro de Software</w:t>
@@ -3928,15 +4124,17 @@
               <w:pStyle w:val="Corpodetexto"/>
               <w:ind w:left="0"/>
               <w:rPr>
-                <w:sz w:val="22"/>
-                <w:szCs w:val="22"/>
+                <w:rFonts w:asciiTheme="minorHAnsi" w:hAnsiTheme="minorHAnsi"/>
+                <w:sz w:val="21"/>
+                <w:szCs w:val="21"/>
                 <w:lang w:val="pt-BR"/>
               </w:rPr>
             </w:pPr>
             <w:r>
               <w:rPr>
-                <w:sz w:val="22"/>
-                <w:szCs w:val="22"/>
+                <w:rFonts w:asciiTheme="minorHAnsi" w:hAnsiTheme="minorHAnsi"/>
+                <w:sz w:val="21"/>
+                <w:szCs w:val="21"/>
                 <w:lang w:val="pt-BR"/>
               </w:rPr>
               <w:t>cadevinicius@gmail.com</w:t>
@@ -3954,15 +4152,17 @@
               <w:pStyle w:val="Corpodetexto"/>
               <w:ind w:left="0"/>
               <w:rPr>
-                <w:sz w:val="22"/>
-                <w:szCs w:val="22"/>
+                <w:rFonts w:asciiTheme="minorHAnsi" w:hAnsiTheme="minorHAnsi"/>
+                <w:sz w:val="21"/>
+                <w:szCs w:val="21"/>
                 <w:lang w:val="pt-BR"/>
               </w:rPr>
             </w:pPr>
             <w:r>
               <w:rPr>
-                <w:sz w:val="22"/>
-                <w:szCs w:val="22"/>
+                <w:rFonts w:asciiTheme="minorHAnsi" w:hAnsiTheme="minorHAnsi"/>
+                <w:sz w:val="21"/>
+                <w:szCs w:val="21"/>
                 <w:lang w:val="pt-BR"/>
               </w:rPr>
               <w:t>Ulysses Alexandre</w:t>
@@ -3979,15 +4179,17 @@
               <w:ind w:left="0"/>
               <w:jc w:val="center"/>
               <w:rPr>
-                <w:sz w:val="22"/>
-                <w:szCs w:val="22"/>
+                <w:rFonts w:asciiTheme="minorHAnsi" w:hAnsiTheme="minorHAnsi"/>
+                <w:sz w:val="21"/>
+                <w:szCs w:val="21"/>
                 <w:lang w:val="pt-BR"/>
               </w:rPr>
             </w:pPr>
             <w:r>
               <w:rPr>
-                <w:sz w:val="22"/>
-                <w:szCs w:val="22"/>
+                <w:rFonts w:asciiTheme="minorHAnsi" w:hAnsiTheme="minorHAnsi"/>
+                <w:sz w:val="21"/>
+                <w:szCs w:val="21"/>
                 <w:lang w:val="pt-BR"/>
               </w:rPr>
               <w:t>Engenheiro de Software</w:t>
@@ -4003,15 +4205,17 @@
               <w:pStyle w:val="Corpodetexto"/>
               <w:ind w:left="0"/>
               <w:rPr>
-                <w:sz w:val="22"/>
-                <w:szCs w:val="22"/>
+                <w:rFonts w:asciiTheme="minorHAnsi" w:hAnsiTheme="minorHAnsi"/>
+                <w:sz w:val="21"/>
+                <w:szCs w:val="21"/>
                 <w:lang w:val="pt-BR"/>
               </w:rPr>
             </w:pPr>
             <w:r>
               <w:rPr>
-                <w:sz w:val="22"/>
-                <w:szCs w:val="22"/>
+                <w:rFonts w:asciiTheme="minorHAnsi" w:hAnsiTheme="minorHAnsi"/>
+                <w:sz w:val="21"/>
+                <w:szCs w:val="21"/>
                 <w:lang w:val="pt-BR"/>
               </w:rPr>
               <w:t>ulyssessoftwares@gmail.com</w:t>
@@ -4028,7 +4232,6 @@
         </w:rPr>
       </w:pPr>
     </w:p>
-    <w:bookmarkEnd w:id="9"/>
     <w:p>
       <w:pPr>
         <w:pStyle w:val="Corpodetexto"/>
@@ -4044,17 +4247,17 @@
         <w:ind w:left="360" w:hanging="360"/>
         <w:jc w:val="both"/>
         <w:rPr>
-          <w:rFonts w:ascii="Times New Roman" w:hAnsi="Times New Roman"/>
-          <w:sz w:val="22"/>
-          <w:szCs w:val="22"/>
-          <w:lang w:val="pt-BR"/>
-        </w:rPr>
-      </w:pPr>
-      <w:r>
-        <w:rPr>
-          <w:rFonts w:ascii="Times New Roman" w:hAnsi="Times New Roman"/>
-          <w:sz w:val="22"/>
-          <w:szCs w:val="22"/>
+          <w:rFonts w:ascii="Calibri Light" w:hAnsi="Calibri Light"/>
+          <w:sz w:val="32"/>
+          <w:szCs w:val="32"/>
+          <w:lang w:val="pt-BR"/>
+        </w:rPr>
+      </w:pPr>
+      <w:r>
+        <w:rPr>
+          <w:rFonts w:ascii="Calibri Light" w:hAnsi="Calibri Light"/>
+          <w:sz w:val="32"/>
+          <w:szCs w:val="32"/>
           <w:lang w:val="pt-BR"/>
         </w:rPr>
         <w:t>Alinhamento</w:t>
@@ -4074,17 +4277,26 @@
         <w:pStyle w:val="Corpodetexto"/>
         <w:ind w:left="0"/>
         <w:rPr>
-          <w:lang w:val="pt-BR"/>
-        </w:rPr>
-      </w:pPr>
-      <w:r>
-        <w:rPr>
+          <w:rFonts w:asciiTheme="minorHAnsi" w:hAnsiTheme="minorHAnsi"/>
+          <w:sz w:val="21"/>
+          <w:szCs w:val="21"/>
+          <w:lang w:val="pt-BR"/>
+        </w:rPr>
+      </w:pPr>
+      <w:r>
+        <w:rPr>
+          <w:rFonts w:asciiTheme="minorHAnsi" w:hAnsiTheme="minorHAnsi"/>
+          <w:sz w:val="21"/>
+          <w:szCs w:val="21"/>
           <w:lang w:val="pt-BR"/>
         </w:rPr>
         <w:t>Para fins de auto-organização, a equipe foi dividida em trê</w:t>
       </w:r>
       <w:r>
         <w:rPr>
+          <w:rFonts w:asciiTheme="minorHAnsi" w:hAnsiTheme="minorHAnsi"/>
+          <w:sz w:val="21"/>
+          <w:szCs w:val="21"/>
           <w:lang w:val="pt-BR"/>
         </w:rPr>
         <w:t xml:space="preserve">s equipes menores: Projeto, Qualidade e Técnica. </w:t>
@@ -4095,40 +4307,38 @@
         <w:pStyle w:val="Corpodetexto"/>
         <w:ind w:left="0"/>
         <w:rPr>
-          <w:lang w:val="pt-BR"/>
-        </w:rPr>
-      </w:pPr>
-      <w:r>
-        <w:rPr>
+          <w:rFonts w:asciiTheme="minorHAnsi" w:hAnsiTheme="minorHAnsi"/>
+          <w:sz w:val="21"/>
+          <w:szCs w:val="21"/>
+          <w:lang w:val="pt-BR"/>
+        </w:rPr>
+      </w:pPr>
+      <w:r>
+        <w:rPr>
+          <w:rFonts w:asciiTheme="minorHAnsi" w:hAnsiTheme="minorHAnsi"/>
+          <w:sz w:val="21"/>
+          <w:szCs w:val="21"/>
           <w:lang w:val="pt-BR"/>
         </w:rPr>
         <w:t xml:space="preserve">A equipe de projetos deve coordenar </w:t>
       </w:r>
       <w:r>
         <w:rPr>
+          <w:rFonts w:asciiTheme="minorHAnsi" w:hAnsiTheme="minorHAnsi"/>
+          <w:sz w:val="21"/>
+          <w:szCs w:val="21"/>
           <w:lang w:val="pt-BR"/>
         </w:rPr>
         <w:t>o grupo</w:t>
       </w:r>
       <w:r>
         <w:rPr>
-          <w:lang w:val="pt-BR"/>
-        </w:rPr>
-        <w:t xml:space="preserve">, estimar tempo, recursos e custo, além de gerar os principais artefatos da gerência de projetos. Cabe, também, a equipe de gerência, a responsabilidade das tomadas de decisão do projeto. Contudo, caso a decisão não esteja </w:t>
-      </w:r>
-      <w:proofErr w:type="gramStart"/>
-      <w:r>
-        <w:rPr>
-          <w:lang w:val="pt-BR"/>
-        </w:rPr>
-        <w:t>sob controle</w:t>
-      </w:r>
-      <w:proofErr w:type="gramEnd"/>
-      <w:r>
-        <w:rPr>
-          <w:lang w:val="pt-BR"/>
-        </w:rPr>
-        <w:t xml:space="preserve"> do gerente, o gerente de portfólio deve ser procurado.</w:t>
+          <w:rFonts w:asciiTheme="minorHAnsi" w:hAnsiTheme="minorHAnsi"/>
+          <w:sz w:val="21"/>
+          <w:szCs w:val="21"/>
+          <w:lang w:val="pt-BR"/>
+        </w:rPr>
+        <w:t>, estimar tempo, recursos e custo, além de gerar os principais artefatos da gerência de projetos. Cabe, também, a equipe de gerência, a responsabilidade das tomadas de decisão do projeto. Contudo, caso a decisão não esteja sob controle do gerente, o gerente de portfólio deve ser procurado.</w:t>
       </w:r>
     </w:p>
     <w:p>
@@ -4136,28 +4346,20 @@
         <w:pStyle w:val="Corpodetexto"/>
         <w:ind w:left="0"/>
         <w:rPr>
-          <w:lang w:val="pt-BR"/>
-        </w:rPr>
-      </w:pPr>
-      <w:r>
-        <w:rPr>
-          <w:lang w:val="pt-BR"/>
-        </w:rPr>
-        <w:t xml:space="preserve">A equipe de qualidade deve trabalhar para que o produto final seja entregue com a qualidade esperada ou maior que o planejado. Para tal, processo e produto devem ser mantidos </w:t>
-      </w:r>
-      <w:proofErr w:type="gramStart"/>
-      <w:r>
-        <w:rPr>
-          <w:lang w:val="pt-BR"/>
-        </w:rPr>
-        <w:t>sob controle</w:t>
-      </w:r>
-      <w:proofErr w:type="gramEnd"/>
-      <w:r>
-        <w:rPr>
-          <w:lang w:val="pt-BR"/>
-        </w:rPr>
-        <w:t xml:space="preserve"> de qualidade.</w:t>
+          <w:rFonts w:asciiTheme="minorHAnsi" w:hAnsiTheme="minorHAnsi"/>
+          <w:sz w:val="21"/>
+          <w:szCs w:val="21"/>
+          <w:lang w:val="pt-BR"/>
+        </w:rPr>
+      </w:pPr>
+      <w:r>
+        <w:rPr>
+          <w:rFonts w:asciiTheme="minorHAnsi" w:hAnsiTheme="minorHAnsi"/>
+          <w:sz w:val="21"/>
+          <w:szCs w:val="21"/>
+          <w:lang w:val="pt-BR"/>
+        </w:rPr>
+        <w:t>A equipe de qualidade deve trabalhar para que o produto final seja entregue com a qualidade esperada ou maior que o planejado. Para tal, processo e produto devem ser mantidos sob controle de qualidade.</w:t>
       </w:r>
     </w:p>
     <w:p>
@@ -4165,17 +4367,26 @@
         <w:pStyle w:val="Corpodetexto"/>
         <w:ind w:left="0"/>
         <w:rPr>
-          <w:lang w:val="pt-BR"/>
-        </w:rPr>
-      </w:pPr>
-      <w:r>
-        <w:rPr>
+          <w:rFonts w:asciiTheme="minorHAnsi" w:hAnsiTheme="minorHAnsi"/>
+          <w:sz w:val="21"/>
+          <w:szCs w:val="21"/>
+          <w:lang w:val="pt-BR"/>
+        </w:rPr>
+      </w:pPr>
+      <w:r>
+        <w:rPr>
+          <w:rFonts w:asciiTheme="minorHAnsi" w:hAnsiTheme="minorHAnsi"/>
+          <w:sz w:val="21"/>
+          <w:szCs w:val="21"/>
           <w:lang w:val="pt-BR"/>
         </w:rPr>
         <w:t xml:space="preserve">A equipe técnica </w:t>
       </w:r>
       <w:r>
         <w:rPr>
+          <w:rFonts w:asciiTheme="minorHAnsi" w:hAnsiTheme="minorHAnsi"/>
+          <w:sz w:val="21"/>
+          <w:szCs w:val="21"/>
           <w:lang w:val="pt-BR"/>
         </w:rPr>
         <w:t>deverá trabalhar diretamente com o produto. Deverão estar alinhados com a equipe de gerência e a equipe de qualidade.</w:t>
@@ -4212,20 +4423,19 @@
         <w:ind w:left="360" w:hanging="360"/>
         <w:jc w:val="both"/>
         <w:rPr>
-          <w:rFonts w:ascii="Times New Roman" w:hAnsi="Times New Roman"/>
-          <w:sz w:val="22"/>
-          <w:szCs w:val="22"/>
-          <w:lang w:val="pt-BR"/>
-        </w:rPr>
-      </w:pPr>
-      <w:r>
-        <w:rPr>
-          <w:rFonts w:ascii="Times New Roman" w:hAnsi="Times New Roman"/>
-          <w:sz w:val="22"/>
-          <w:szCs w:val="22"/>
-          <w:lang w:val="pt-BR"/>
-        </w:rPr>
-        <w:lastRenderedPageBreak/>
+          <w:rFonts w:ascii="Calibri Light" w:hAnsi="Calibri Light"/>
+          <w:sz w:val="32"/>
+          <w:szCs w:val="32"/>
+          <w:lang w:val="pt-BR"/>
+        </w:rPr>
+      </w:pPr>
+      <w:r>
+        <w:rPr>
+          <w:rFonts w:ascii="Calibri Light" w:hAnsi="Calibri Light"/>
+          <w:sz w:val="32"/>
+          <w:szCs w:val="32"/>
+          <w:lang w:val="pt-BR"/>
+        </w:rPr>
         <w:t>Comunicação</w:t>
       </w:r>
     </w:p>
@@ -4233,11 +4443,18 @@
       <w:pPr>
         <w:pStyle w:val="Ttulo2"/>
         <w:rPr>
-          <w:lang w:val="pt-BR"/>
-        </w:rPr>
-      </w:pPr>
-      <w:r>
-        <w:rPr>
+          <w:rFonts w:asciiTheme="minorHAnsi" w:hAnsiTheme="minorHAnsi"/>
+          <w:sz w:val="21"/>
+          <w:szCs w:val="21"/>
+          <w:lang w:val="pt-BR"/>
+        </w:rPr>
+      </w:pPr>
+      <w:bookmarkStart w:id="9" w:name="_GoBack"/>
+      <w:r>
+        <w:rPr>
+          <w:rFonts w:asciiTheme="minorHAnsi" w:hAnsiTheme="minorHAnsi"/>
+          <w:sz w:val="21"/>
+          <w:szCs w:val="21"/>
           <w:lang w:val="pt-BR"/>
         </w:rPr>
         <w:t>Comunicação presencial</w:t>
@@ -4246,6 +4463,9 @@
     <w:p>
       <w:pPr>
         <w:rPr>
+          <w:rFonts w:asciiTheme="minorHAnsi" w:hAnsiTheme="minorHAnsi"/>
+          <w:sz w:val="21"/>
+          <w:szCs w:val="21"/>
           <w:lang w:val="pt-BR"/>
         </w:rPr>
       </w:pPr>
@@ -4253,17 +4473,26 @@
     <w:p>
       <w:pPr>
         <w:rPr>
-          <w:lang w:val="pt-BR"/>
-        </w:rPr>
-      </w:pPr>
-      <w:r>
-        <w:rPr>
+          <w:rFonts w:asciiTheme="minorHAnsi" w:hAnsiTheme="minorHAnsi"/>
+          <w:sz w:val="21"/>
+          <w:szCs w:val="21"/>
+          <w:lang w:val="pt-BR"/>
+        </w:rPr>
+      </w:pPr>
+      <w:r>
+        <w:rPr>
+          <w:rFonts w:asciiTheme="minorHAnsi" w:hAnsiTheme="minorHAnsi"/>
+          <w:sz w:val="21"/>
+          <w:szCs w:val="21"/>
           <w:lang w:val="pt-BR"/>
         </w:rPr>
         <w:t xml:space="preserve">Reuniões presenciais serão realizadas em </w:t>
       </w:r>
       <w:r>
         <w:rPr>
+          <w:rFonts w:asciiTheme="minorHAnsi" w:hAnsiTheme="minorHAnsi"/>
+          <w:sz w:val="21"/>
+          <w:szCs w:val="21"/>
           <w:u w:val="single"/>
           <w:lang w:val="pt-BR"/>
         </w:rPr>
@@ -4271,6 +4500,9 @@
       </w:r>
       <w:r>
         <w:rPr>
+          <w:rFonts w:asciiTheme="minorHAnsi" w:hAnsiTheme="minorHAnsi"/>
+          <w:sz w:val="21"/>
+          <w:szCs w:val="21"/>
           <w:lang w:val="pt-BR"/>
         </w:rPr>
         <w:t xml:space="preserve"> as aulas pertinentes ao projeto. Essa medida é importante devido ao curto prazo disponível para a finalização do projeto.</w:t>
@@ -4279,6 +4511,9 @@
     <w:p>
       <w:pPr>
         <w:rPr>
+          <w:rFonts w:asciiTheme="minorHAnsi" w:hAnsiTheme="minorHAnsi"/>
+          <w:sz w:val="21"/>
+          <w:szCs w:val="21"/>
           <w:lang w:val="pt-BR"/>
         </w:rPr>
       </w:pPr>
@@ -4286,11 +4521,17 @@
     <w:p>
       <w:pPr>
         <w:rPr>
-          <w:lang w:val="pt-BR"/>
-        </w:rPr>
-      </w:pPr>
-      <w:r>
-        <w:rPr>
+          <w:rFonts w:asciiTheme="minorHAnsi" w:hAnsiTheme="minorHAnsi"/>
+          <w:sz w:val="21"/>
+          <w:szCs w:val="21"/>
+          <w:lang w:val="pt-BR"/>
+        </w:rPr>
+      </w:pPr>
+      <w:r>
+        <w:rPr>
+          <w:rFonts w:asciiTheme="minorHAnsi" w:hAnsiTheme="minorHAnsi"/>
+          <w:sz w:val="21"/>
+          <w:szCs w:val="21"/>
           <w:lang w:val="pt-BR"/>
         </w:rPr>
         <w:t>Caso uma reunião seja cancelada, um email informativo deverá ser enviado a todos os membros do grupo.</w:t>
@@ -4299,6 +4540,9 @@
     <w:p>
       <w:pPr>
         <w:rPr>
+          <w:rFonts w:asciiTheme="minorHAnsi" w:hAnsiTheme="minorHAnsi"/>
+          <w:sz w:val="21"/>
+          <w:szCs w:val="21"/>
           <w:lang w:val="pt-BR"/>
         </w:rPr>
       </w:pPr>
@@ -4307,11 +4551,17 @@
       <w:pPr>
         <w:pStyle w:val="Ttulo2"/>
         <w:rPr>
-          <w:lang w:val="pt-BR"/>
-        </w:rPr>
-      </w:pPr>
-      <w:r>
-        <w:rPr>
+          <w:rFonts w:asciiTheme="minorHAnsi" w:hAnsiTheme="minorHAnsi"/>
+          <w:sz w:val="21"/>
+          <w:szCs w:val="21"/>
+          <w:lang w:val="pt-BR"/>
+        </w:rPr>
+      </w:pPr>
+      <w:r>
+        <w:rPr>
+          <w:rFonts w:asciiTheme="minorHAnsi" w:hAnsiTheme="minorHAnsi"/>
+          <w:sz w:val="21"/>
+          <w:szCs w:val="21"/>
           <w:lang w:val="pt-BR"/>
         </w:rPr>
         <w:t>Comunicação não presencial</w:t>
@@ -4320,6 +4570,9 @@
     <w:p>
       <w:pPr>
         <w:rPr>
+          <w:rFonts w:asciiTheme="minorHAnsi" w:hAnsiTheme="minorHAnsi"/>
+          <w:sz w:val="21"/>
+          <w:szCs w:val="21"/>
           <w:lang w:val="pt-BR"/>
         </w:rPr>
       </w:pPr>
@@ -4330,23 +4583,26 @@
         <w:spacing w:line="360" w:lineRule="auto"/>
         <w:ind w:left="0"/>
         <w:rPr>
-          <w:sz w:val="22"/>
-          <w:szCs w:val="22"/>
-          <w:lang w:val="pt-BR"/>
-        </w:rPr>
-      </w:pPr>
-      <w:r>
-        <w:rPr>
-          <w:sz w:val="22"/>
-          <w:szCs w:val="22"/>
+          <w:rFonts w:asciiTheme="minorHAnsi" w:hAnsiTheme="minorHAnsi"/>
+          <w:sz w:val="21"/>
+          <w:szCs w:val="21"/>
+          <w:lang w:val="pt-BR"/>
+        </w:rPr>
+      </w:pPr>
+      <w:r>
+        <w:rPr>
+          <w:rFonts w:asciiTheme="minorHAnsi" w:hAnsiTheme="minorHAnsi"/>
+          <w:sz w:val="21"/>
+          <w:szCs w:val="21"/>
           <w:lang w:val="pt-BR"/>
         </w:rPr>
         <w:t>A principal via de comunicação a ser adotada no projeto será via email.</w:t>
       </w:r>
+      <w:bookmarkEnd w:id="9"/>
     </w:p>
     <w:sectPr>
-      <w:headerReference w:type="default" r:id="rId22"/>
-      <w:footerReference w:type="default" r:id="rId23"/>
+      <w:headerReference w:type="default" r:id="rId15"/>
+      <w:footerReference w:type="default" r:id="rId16"/>
       <w:pgSz w:w="12240" w:h="15840" w:code="1"/>
       <w:pgMar w:top="1417" w:right="1440" w:bottom="1417" w:left="1440" w:header="720" w:footer="720" w:gutter="0"/>
       <w:cols w:space="720"/>
@@ -4356,7 +4612,7 @@
 </file>
 
 <file path=word/endnotes.xml><?xml version="1.0" encoding="utf-8"?>
-<w:endnotes xmlns:wpc="http://schemas.microsoft.com/office/word/2010/wordprocessingCanvas" xmlns:mc="http://schemas.openxmlformats.org/markup-compatibility/2006" xmlns:o="urn:schemas-microsoft-com:office:office" xmlns:r="http://schemas.openxmlformats.org/officeDocument/2006/relationships" xmlns:m="http://schemas.openxmlformats.org/officeDocument/2006/math" xmlns:v="urn:schemas-microsoft-com:vml" xmlns:wp14="http://schemas.microsoft.com/office/word/2010/wordprocessingDrawing" xmlns:wp="http://schemas.openxmlformats.org/drawingml/2006/wordprocessingDrawing" xmlns:w10="urn:schemas-microsoft-com:office:word" xmlns:w="http://schemas.openxmlformats.org/wordprocessingml/2006/main" xmlns:w14="http://schemas.microsoft.com/office/word/2010/wordml" xmlns:wpg="http://schemas.microsoft.com/office/word/2010/wordprocessingGroup" xmlns:wpi="http://schemas.microsoft.com/office/word/2010/wordprocessingInk" xmlns:wne="http://schemas.microsoft.com/office/word/2006/wordml" xmlns:wps="http://schemas.microsoft.com/office/word/2010/wordprocessingShape" mc:Ignorable="w14 wp14">
+<w:endnotes xmlns:wpc="http://schemas.microsoft.com/office/word/2010/wordprocessingCanvas" xmlns:mc="http://schemas.openxmlformats.org/markup-compatibility/2006" xmlns:o="urn:schemas-microsoft-com:office:office" xmlns:r="http://schemas.openxmlformats.org/officeDocument/2006/relationships" xmlns:m="http://schemas.openxmlformats.org/officeDocument/2006/math" xmlns:v="urn:schemas-microsoft-com:vml" xmlns:wp14="http://schemas.microsoft.com/office/word/2010/wordprocessingDrawing" xmlns:wp="http://schemas.openxmlformats.org/drawingml/2006/wordprocessingDrawing" xmlns:w10="urn:schemas-microsoft-com:office:word" xmlns:w="http://schemas.openxmlformats.org/wordprocessingml/2006/main" xmlns:w14="http://schemas.microsoft.com/office/word/2010/wordml" xmlns:w15="http://schemas.microsoft.com/office/word/2012/wordml" xmlns:wpg="http://schemas.microsoft.com/office/word/2010/wordprocessingGroup" xmlns:wpi="http://schemas.microsoft.com/office/word/2010/wordprocessingInk" xmlns:wne="http://schemas.microsoft.com/office/word/2006/wordml" xmlns:wps="http://schemas.microsoft.com/office/word/2010/wordprocessingShape" mc:Ignorable="w14 w15 wp14">
   <w:endnote w:type="separator" w:id="-1">
     <w:p>
       <w:pPr>
@@ -4381,226 +4637,7 @@
 </file>
 
 <file path=word/footer1.xml><?xml version="1.0" encoding="utf-8"?>
-<w:ftr xmlns:wpc="http://schemas.microsoft.com/office/word/2010/wordprocessingCanvas" xmlns:mc="http://schemas.openxmlformats.org/markup-compatibility/2006" xmlns:o="urn:schemas-microsoft-com:office:office" xmlns:r="http://schemas.openxmlformats.org/officeDocument/2006/relationships" xmlns:m="http://schemas.openxmlformats.org/officeDocument/2006/math" xmlns:v="urn:schemas-microsoft-com:vml" xmlns:wp14="http://schemas.microsoft.com/office/word/2010/wordprocessingDrawing" xmlns:wp="http://schemas.openxmlformats.org/drawingml/2006/wordprocessingDrawing" xmlns:w10="urn:schemas-microsoft-com:office:word" xmlns:w="http://schemas.openxmlformats.org/wordprocessingml/2006/main" xmlns:w14="http://schemas.microsoft.com/office/word/2010/wordml" xmlns:wpg="http://schemas.microsoft.com/office/word/2010/wordprocessingGroup" xmlns:wpi="http://schemas.microsoft.com/office/word/2010/wordprocessingInk" xmlns:wne="http://schemas.microsoft.com/office/word/2006/wordml" xmlns:wps="http://schemas.microsoft.com/office/word/2010/wordprocessingShape" mc:Ignorable="w14 wp14">
-  <w:p>
-    <w:pPr>
-      <w:pStyle w:val="Rodap"/>
-    </w:pPr>
-  </w:p>
-</w:ftr>
-</file>
-
-<file path=word/footer2.xml><?xml version="1.0" encoding="utf-8"?>
-<w:ftr xmlns:wpc="http://schemas.microsoft.com/office/word/2010/wordprocessingCanvas" xmlns:mc="http://schemas.openxmlformats.org/markup-compatibility/2006" xmlns:o="urn:schemas-microsoft-com:office:office" xmlns:r="http://schemas.openxmlformats.org/officeDocument/2006/relationships" xmlns:m="http://schemas.openxmlformats.org/officeDocument/2006/math" xmlns:v="urn:schemas-microsoft-com:vml" xmlns:wp14="http://schemas.microsoft.com/office/word/2010/wordprocessingDrawing" xmlns:wp="http://schemas.openxmlformats.org/drawingml/2006/wordprocessingDrawing" xmlns:w10="urn:schemas-microsoft-com:office:word" xmlns:w="http://schemas.openxmlformats.org/wordprocessingml/2006/main" xmlns:w14="http://schemas.microsoft.com/office/word/2010/wordml" xmlns:wpg="http://schemas.microsoft.com/office/word/2010/wordprocessingGroup" xmlns:wpi="http://schemas.microsoft.com/office/word/2010/wordprocessingInk" xmlns:wne="http://schemas.microsoft.com/office/word/2006/wordml" xmlns:wps="http://schemas.microsoft.com/office/word/2010/wordprocessingShape" mc:Ignorable="w14 wp14">
-  <w:p>
-    <w:pPr>
-      <w:pStyle w:val="Rodap"/>
-    </w:pPr>
-  </w:p>
-</w:ftr>
-</file>
-
-<file path=word/footer3.xml><?xml version="1.0" encoding="utf-8"?>
-<w:ftr xmlns:wpc="http://schemas.microsoft.com/office/word/2010/wordprocessingCanvas" xmlns:mc="http://schemas.openxmlformats.org/markup-compatibility/2006" xmlns:o="urn:schemas-microsoft-com:office:office" xmlns:r="http://schemas.openxmlformats.org/officeDocument/2006/relationships" xmlns:m="http://schemas.openxmlformats.org/officeDocument/2006/math" xmlns:v="urn:schemas-microsoft-com:vml" xmlns:wp14="http://schemas.microsoft.com/office/word/2010/wordprocessingDrawing" xmlns:wp="http://schemas.openxmlformats.org/drawingml/2006/wordprocessingDrawing" xmlns:w10="urn:schemas-microsoft-com:office:word" xmlns:w="http://schemas.openxmlformats.org/wordprocessingml/2006/main" xmlns:w14="http://schemas.microsoft.com/office/word/2010/wordml" xmlns:wpg="http://schemas.microsoft.com/office/word/2010/wordprocessingGroup" xmlns:wpi="http://schemas.microsoft.com/office/word/2010/wordprocessingInk" xmlns:wne="http://schemas.microsoft.com/office/word/2006/wordml" xmlns:wps="http://schemas.microsoft.com/office/word/2010/wordprocessingShape" mc:Ignorable="w14 wp14">
-  <w:p>
-    <w:pPr>
-      <w:pStyle w:val="Rodap"/>
-    </w:pPr>
-  </w:p>
-</w:ftr>
-</file>
-
-<file path=word/footer4.xml><?xml version="1.0" encoding="utf-8"?>
-<w:ftr xmlns:wpc="http://schemas.microsoft.com/office/word/2010/wordprocessingCanvas" xmlns:mc="http://schemas.openxmlformats.org/markup-compatibility/2006" xmlns:o="urn:schemas-microsoft-com:office:office" xmlns:r="http://schemas.openxmlformats.org/officeDocument/2006/relationships" xmlns:m="http://schemas.openxmlformats.org/officeDocument/2006/math" xmlns:v="urn:schemas-microsoft-com:vml" xmlns:wp14="http://schemas.microsoft.com/office/word/2010/wordprocessingDrawing" xmlns:wp="http://schemas.openxmlformats.org/drawingml/2006/wordprocessingDrawing" xmlns:w10="urn:schemas-microsoft-com:office:word" xmlns:w="http://schemas.openxmlformats.org/wordprocessingml/2006/main" xmlns:w14="http://schemas.microsoft.com/office/word/2010/wordml" xmlns:wpg="http://schemas.microsoft.com/office/word/2010/wordprocessingGroup" xmlns:wpi="http://schemas.microsoft.com/office/word/2010/wordprocessingInk" xmlns:wne="http://schemas.microsoft.com/office/word/2006/wordml" xmlns:wps="http://schemas.microsoft.com/office/word/2010/wordprocessingShape" mc:Ignorable="w14 wp14">
-  <w:tbl>
-    <w:tblPr>
-      <w:tblW w:w="0" w:type="auto"/>
-      <w:tblBorders>
-        <w:top w:val="single" w:sz="6" w:space="0" w:color="auto"/>
-        <w:left w:val="single" w:sz="6" w:space="0" w:color="auto"/>
-        <w:bottom w:val="single" w:sz="6" w:space="0" w:color="auto"/>
-        <w:right w:val="single" w:sz="6" w:space="0" w:color="auto"/>
-        <w:insideH w:val="single" w:sz="6" w:space="0" w:color="auto"/>
-        <w:insideV w:val="single" w:sz="6" w:space="0" w:color="auto"/>
-      </w:tblBorders>
-      <w:tblLayout w:type="fixed"/>
-      <w:tblLook w:val="0000" w:firstRow="0" w:lastRow="0" w:firstColumn="0" w:lastColumn="0" w:noHBand="0" w:noVBand="0"/>
-    </w:tblPr>
-    <w:tblGrid>
-      <w:gridCol w:w="3162"/>
-      <w:gridCol w:w="3162"/>
-      <w:gridCol w:w="3162"/>
-    </w:tblGrid>
-    <w:tr>
-      <w:tc>
-        <w:tcPr>
-          <w:tcW w:w="3162" w:type="dxa"/>
-          <w:tcBorders>
-            <w:top w:val="nil"/>
-            <w:left w:val="nil"/>
-            <w:bottom w:val="nil"/>
-            <w:right w:val="nil"/>
-          </w:tcBorders>
-        </w:tcPr>
-        <w:p>
-          <w:pPr>
-            <w:ind w:right="360"/>
-            <w:rPr>
-              <w:lang w:val="pt-BR"/>
-            </w:rPr>
-          </w:pPr>
-          <w:r>
-            <w:rPr>
-              <w:lang w:val="pt-BR"/>
-            </w:rPr>
-            <w:t>Reservado</w:t>
-          </w:r>
-        </w:p>
-        <w:p>
-          <w:pPr>
-            <w:ind w:right="360"/>
-          </w:pPr>
-        </w:p>
-      </w:tc>
-      <w:tc>
-        <w:tcPr>
-          <w:tcW w:w="3162" w:type="dxa"/>
-          <w:tcBorders>
-            <w:top w:val="nil"/>
-            <w:left w:val="nil"/>
-            <w:bottom w:val="nil"/>
-            <w:right w:val="nil"/>
-          </w:tcBorders>
-        </w:tcPr>
-        <w:p>
-          <w:pPr>
-            <w:jc w:val="center"/>
-          </w:pPr>
-          <w:r>
-            <w:t>UFG-INF</w:t>
-          </w:r>
-          <w:r>
-            <w:t xml:space="preserve">, </w:t>
-          </w:r>
-          <w:r>
-            <w:fldChar w:fldCharType="begin"/>
-          </w:r>
-          <w:r>
-            <w:instrText xml:space="preserve"> DATE \@ "yyyy" </w:instrText>
-          </w:r>
-          <w:r>
-            <w:fldChar w:fldCharType="separate"/>
-          </w:r>
-          <w:r>
-            <w:rPr>
-              <w:noProof/>
-            </w:rPr>
-            <w:t>2013</w:t>
-          </w:r>
-          <w:r>
-            <w:rPr>
-              <w:noProof/>
-            </w:rPr>
-            <w:fldChar w:fldCharType="end"/>
-          </w:r>
-        </w:p>
-      </w:tc>
-      <w:tc>
-        <w:tcPr>
-          <w:tcW w:w="3162" w:type="dxa"/>
-          <w:tcBorders>
-            <w:top w:val="nil"/>
-            <w:left w:val="nil"/>
-            <w:bottom w:val="nil"/>
-            <w:right w:val="nil"/>
-          </w:tcBorders>
-        </w:tcPr>
-        <w:p>
-          <w:pPr>
-            <w:jc w:val="right"/>
-          </w:pPr>
-          <w:r>
-            <w:rPr>
-              <w:lang w:val="pt-BR"/>
-            </w:rPr>
-            <w:t>Página</w:t>
-          </w:r>
-          <w:r>
-            <w:rPr>
-              <w:lang w:val="pt-BR"/>
-            </w:rPr>
-            <w:t xml:space="preserve"> </w:t>
-          </w:r>
-          <w:r>
-            <w:rPr>
-              <w:rStyle w:val="Nmerodepgina"/>
-              <w:lang w:val="pt-BR"/>
-            </w:rPr>
-            <w:fldChar w:fldCharType="begin"/>
-          </w:r>
-          <w:r>
-            <w:rPr>
-              <w:rStyle w:val="Nmerodepgina"/>
-              <w:lang w:val="pt-BR"/>
-            </w:rPr>
-            <w:instrText xml:space="preserve"> PAGE </w:instrText>
-          </w:r>
-          <w:r>
-            <w:rPr>
-              <w:rStyle w:val="Nmerodepgina"/>
-              <w:lang w:val="pt-BR"/>
-            </w:rPr>
-            <w:fldChar w:fldCharType="separate"/>
-          </w:r>
-          <w:r>
-            <w:rPr>
-              <w:rStyle w:val="Nmerodepgina"/>
-              <w:noProof/>
-              <w:lang w:val="pt-BR"/>
-            </w:rPr>
-            <w:t>6</w:t>
-          </w:r>
-          <w:r>
-            <w:rPr>
-              <w:rStyle w:val="Nmerodepgina"/>
-              <w:lang w:val="pt-BR"/>
-            </w:rPr>
-            <w:fldChar w:fldCharType="end"/>
-          </w:r>
-          <w:r>
-            <w:rPr>
-              <w:rStyle w:val="Nmerodepgina"/>
-              <w:lang w:val="pt-BR"/>
-            </w:rPr>
-            <w:t xml:space="preserve"> </w:t>
-          </w:r>
-          <w:r>
-            <w:rPr>
-              <w:rStyle w:val="Nmerodepgina"/>
-              <w:lang w:val="pt-BR"/>
-            </w:rPr>
-            <w:t>de</w:t>
-          </w:r>
-          <w:r>
-            <w:rPr>
-              <w:rStyle w:val="Nmerodepgina"/>
-              <w:lang w:val="pt-BR"/>
-            </w:rPr>
-            <w:t xml:space="preserve"> </w:t>
-          </w:r>
-          <w:fldSimple w:instr=" NUMPAGES  \* MERGEFORMAT ">
-            <w:r>
-              <w:rPr>
-                <w:rStyle w:val="Nmerodepgina"/>
-                <w:noProof/>
-              </w:rPr>
-              <w:t>7</w:t>
-            </w:r>
-          </w:fldSimple>
-        </w:p>
-      </w:tc>
-    </w:tr>
-  </w:tbl>
+<w:ftr xmlns:wpc="http://schemas.microsoft.com/office/word/2010/wordprocessingCanvas" xmlns:mc="http://schemas.openxmlformats.org/markup-compatibility/2006" xmlns:o="urn:schemas-microsoft-com:office:office" xmlns:r="http://schemas.openxmlformats.org/officeDocument/2006/relationships" xmlns:m="http://schemas.openxmlformats.org/officeDocument/2006/math" xmlns:v="urn:schemas-microsoft-com:vml" xmlns:wp14="http://schemas.microsoft.com/office/word/2010/wordprocessingDrawing" xmlns:wp="http://schemas.openxmlformats.org/drawingml/2006/wordprocessingDrawing" xmlns:w10="urn:schemas-microsoft-com:office:word" xmlns:w="http://schemas.openxmlformats.org/wordprocessingml/2006/main" xmlns:w14="http://schemas.microsoft.com/office/word/2010/wordml" xmlns:w15="http://schemas.microsoft.com/office/word/2012/wordml" xmlns:wpg="http://schemas.microsoft.com/office/word/2010/wordprocessingGroup" xmlns:wpi="http://schemas.microsoft.com/office/word/2010/wordprocessingInk" xmlns:wne="http://schemas.microsoft.com/office/word/2006/wordml" xmlns:wps="http://schemas.microsoft.com/office/word/2010/wordprocessingShape" mc:Ignorable="w14 w15 wp14">
   <w:p>
     <w:pPr>
       <w:pStyle w:val="Rodap"/>
@@ -4610,7 +4647,7 @@
 </file>
 
 <file path=word/footnotes.xml><?xml version="1.0" encoding="utf-8"?>
-<w:footnotes xmlns:wpc="http://schemas.microsoft.com/office/word/2010/wordprocessingCanvas" xmlns:mc="http://schemas.openxmlformats.org/markup-compatibility/2006" xmlns:o="urn:schemas-microsoft-com:office:office" xmlns:r="http://schemas.openxmlformats.org/officeDocument/2006/relationships" xmlns:m="http://schemas.openxmlformats.org/officeDocument/2006/math" xmlns:v="urn:schemas-microsoft-com:vml" xmlns:wp14="http://schemas.microsoft.com/office/word/2010/wordprocessingDrawing" xmlns:wp="http://schemas.openxmlformats.org/drawingml/2006/wordprocessingDrawing" xmlns:w10="urn:schemas-microsoft-com:office:word" xmlns:w="http://schemas.openxmlformats.org/wordprocessingml/2006/main" xmlns:w14="http://schemas.microsoft.com/office/word/2010/wordml" xmlns:wpg="http://schemas.microsoft.com/office/word/2010/wordprocessingGroup" xmlns:wpi="http://schemas.microsoft.com/office/word/2010/wordprocessingInk" xmlns:wne="http://schemas.microsoft.com/office/word/2006/wordml" xmlns:wps="http://schemas.microsoft.com/office/word/2010/wordprocessingShape" mc:Ignorable="w14 wp14">
+<w:footnotes xmlns:wpc="http://schemas.microsoft.com/office/word/2010/wordprocessingCanvas" xmlns:mc="http://schemas.openxmlformats.org/markup-compatibility/2006" xmlns:o="urn:schemas-microsoft-com:office:office" xmlns:r="http://schemas.openxmlformats.org/officeDocument/2006/relationships" xmlns:m="http://schemas.openxmlformats.org/officeDocument/2006/math" xmlns:v="urn:schemas-microsoft-com:vml" xmlns:wp14="http://schemas.microsoft.com/office/word/2010/wordprocessingDrawing" xmlns:wp="http://schemas.openxmlformats.org/drawingml/2006/wordprocessingDrawing" xmlns:w10="urn:schemas-microsoft-com:office:word" xmlns:w="http://schemas.openxmlformats.org/wordprocessingml/2006/main" xmlns:w14="http://schemas.microsoft.com/office/word/2010/wordml" xmlns:w15="http://schemas.microsoft.com/office/word/2012/wordml" xmlns:wpg="http://schemas.microsoft.com/office/word/2010/wordprocessingGroup" xmlns:wpi="http://schemas.microsoft.com/office/word/2010/wordprocessingInk" xmlns:wne="http://schemas.microsoft.com/office/word/2006/wordml" xmlns:wps="http://schemas.microsoft.com/office/word/2010/wordprocessingShape" mc:Ignorable="w14 w15 wp14">
   <w:footnote w:type="separator" w:id="-1">
     <w:p>
       <w:pPr>
@@ -4635,153 +4672,7 @@
 </file>
 
 <file path=word/header1.xml><?xml version="1.0" encoding="utf-8"?>
-<w:hdr xmlns:wpc="http://schemas.microsoft.com/office/word/2010/wordprocessingCanvas" xmlns:mc="http://schemas.openxmlformats.org/markup-compatibility/2006" xmlns:o="urn:schemas-microsoft-com:office:office" xmlns:r="http://schemas.openxmlformats.org/officeDocument/2006/relationships" xmlns:m="http://schemas.openxmlformats.org/officeDocument/2006/math" xmlns:v="urn:schemas-microsoft-com:vml" xmlns:wp14="http://schemas.microsoft.com/office/word/2010/wordprocessingDrawing" xmlns:wp="http://schemas.openxmlformats.org/drawingml/2006/wordprocessingDrawing" xmlns:w10="urn:schemas-microsoft-com:office:word" xmlns:w="http://schemas.openxmlformats.org/wordprocessingml/2006/main" xmlns:w14="http://schemas.microsoft.com/office/word/2010/wordml" xmlns:wpg="http://schemas.microsoft.com/office/word/2010/wordprocessingGroup" xmlns:wpi="http://schemas.microsoft.com/office/word/2010/wordprocessingInk" xmlns:wne="http://schemas.microsoft.com/office/word/2006/wordml" xmlns:wps="http://schemas.microsoft.com/office/word/2010/wordprocessingShape" mc:Ignorable="w14 wp14">
-  <w:p>
-    <w:pPr>
-      <w:pStyle w:val="Cabealho"/>
-    </w:pPr>
-  </w:p>
-</w:hdr>
-</file>
-
-<file path=word/header2.xml><?xml version="1.0" encoding="utf-8"?>
-<w:hdr xmlns:wpc="http://schemas.microsoft.com/office/word/2010/wordprocessingCanvas" xmlns:mc="http://schemas.openxmlformats.org/markup-compatibility/2006" xmlns:o="urn:schemas-microsoft-com:office:office" xmlns:r="http://schemas.openxmlformats.org/officeDocument/2006/relationships" xmlns:m="http://schemas.openxmlformats.org/officeDocument/2006/math" xmlns:v="urn:schemas-microsoft-com:vml" xmlns:wp14="http://schemas.microsoft.com/office/word/2010/wordprocessingDrawing" xmlns:wp="http://schemas.openxmlformats.org/drawingml/2006/wordprocessingDrawing" xmlns:w10="urn:schemas-microsoft-com:office:word" xmlns:w="http://schemas.openxmlformats.org/wordprocessingml/2006/main" xmlns:w14="http://schemas.microsoft.com/office/word/2010/wordml" xmlns:wpg="http://schemas.microsoft.com/office/word/2010/wordprocessingGroup" xmlns:wpi="http://schemas.microsoft.com/office/word/2010/wordprocessingInk" xmlns:wne="http://schemas.microsoft.com/office/word/2006/wordml" xmlns:wps="http://schemas.microsoft.com/office/word/2010/wordprocessingShape" mc:Ignorable="w14 wp14">
-  <w:p>
-    <w:pPr>
-      <w:pStyle w:val="Cabealho"/>
-      <w:jc w:val="right"/>
-    </w:pPr>
-    <w:r>
-      <w:rPr>
-        <w:noProof/>
-        <w:lang w:val="pt-BR" w:eastAsia="pt-BR"/>
-      </w:rPr>
-      <w:drawing>
-        <wp:inline distT="0" distB="0" distL="0" distR="0">
-          <wp:extent cx="1133475" cy="800254"/>
-          <wp:effectExtent l="0" t="0" r="0" b="0"/>
-          <wp:docPr id="4" name="Imagem 4"/>
-          <wp:cNvGraphicFramePr>
-            <a:graphicFrameLocks xmlns:a="http://schemas.openxmlformats.org/drawingml/2006/main" noChangeAspect="1"/>
-          </wp:cNvGraphicFramePr>
-          <a:graphic xmlns:a="http://schemas.openxmlformats.org/drawingml/2006/main">
-            <a:graphicData uri="http://schemas.openxmlformats.org/drawingml/2006/picture">
-              <pic:pic xmlns:pic="http://schemas.openxmlformats.org/drawingml/2006/picture">
-                <pic:nvPicPr>
-                  <pic:cNvPr id="0" name="Picture 4"/>
-                  <pic:cNvPicPr>
-                    <a:picLocks noChangeAspect="1" noChangeArrowheads="1"/>
-                  </pic:cNvPicPr>
-                </pic:nvPicPr>
-                <pic:blipFill>
-                  <a:blip r:embed="rId1" cstate="print"/>
-                  <a:srcRect/>
-                  <a:stretch>
-                    <a:fillRect/>
-                  </a:stretch>
-                </pic:blipFill>
-                <pic:spPr bwMode="auto">
-                  <a:xfrm>
-                    <a:off x="0" y="0"/>
-                    <a:ext cx="1154805" cy="815313"/>
-                  </a:xfrm>
-                  <a:prstGeom prst="rect">
-                    <a:avLst/>
-                  </a:prstGeom>
-                  <a:noFill/>
-                  <a:ln w="9525">
-                    <a:noFill/>
-                    <a:miter lim="800000"/>
-                    <a:headEnd/>
-                    <a:tailEnd/>
-                  </a:ln>
-                </pic:spPr>
-              </pic:pic>
-            </a:graphicData>
-          </a:graphic>
-        </wp:inline>
-      </w:drawing>
-    </w:r>
-    <w:r>
-      <w:rPr>
-        <w:rFonts w:ascii="Arial" w:hAnsi="Arial" w:cs="Arial"/>
-        <w:noProof/>
-        <w:snapToGrid/>
-        <w:color w:val="FF0000"/>
-        <w:sz w:val="48"/>
-        <w:szCs w:val="48"/>
-        <w:lang w:val="pt-BR" w:eastAsia="pt-BR"/>
-      </w:rPr>
-      <w:drawing>
-        <wp:anchor distT="0" distB="0" distL="114300" distR="114300" simplePos="0" relativeHeight="251659264" behindDoc="0" locked="0" layoutInCell="1" allowOverlap="1">
-          <wp:simplePos x="0" y="0"/>
-          <wp:positionH relativeFrom="column">
-            <wp:posOffset>-324981</wp:posOffset>
-          </wp:positionH>
-          <wp:positionV relativeFrom="paragraph">
-            <wp:posOffset>49794</wp:posOffset>
-          </wp:positionV>
-          <wp:extent cx="2415062" cy="823865"/>
-          <wp:effectExtent l="19050" t="0" r="4288" b="0"/>
-          <wp:wrapNone/>
-          <wp:docPr id="1" name="Imagem 0" descr="LOGO2_COREL.jpg"/>
-          <wp:cNvGraphicFramePr>
-            <a:graphicFrameLocks xmlns:a="http://schemas.openxmlformats.org/drawingml/2006/main" noChangeAspect="1"/>
-          </wp:cNvGraphicFramePr>
-          <a:graphic xmlns:a="http://schemas.openxmlformats.org/drawingml/2006/main">
-            <a:graphicData uri="http://schemas.openxmlformats.org/drawingml/2006/picture">
-              <pic:pic xmlns:pic="http://schemas.openxmlformats.org/drawingml/2006/picture">
-                <pic:nvPicPr>
-                  <pic:cNvPr id="0" name="Imagem 0" descr="LOGO2_COREL.jpg"/>
-                  <pic:cNvPicPr>
-                    <a:picLocks noChangeAspect="1" noChangeArrowheads="1"/>
-                  </pic:cNvPicPr>
-                </pic:nvPicPr>
-                <pic:blipFill>
-                  <a:blip r:embed="rId2"/>
-                  <a:srcRect/>
-                  <a:stretch>
-                    <a:fillRect/>
-                  </a:stretch>
-                </pic:blipFill>
-                <pic:spPr bwMode="auto">
-                  <a:xfrm>
-                    <a:off x="0" y="0"/>
-                    <a:ext cx="2415062" cy="823865"/>
-                  </a:xfrm>
-                  <a:prstGeom prst="rect">
-                    <a:avLst/>
-                  </a:prstGeom>
-                  <a:noFill/>
-                  <a:ln w="9525">
-                    <a:noFill/>
-                    <a:miter lim="800000"/>
-                    <a:headEnd/>
-                    <a:tailEnd/>
-                  </a:ln>
-                </pic:spPr>
-              </pic:pic>
-            </a:graphicData>
-          </a:graphic>
-        </wp:anchor>
-      </w:drawing>
-    </w:r>
-  </w:p>
-</w:hdr>
-</file>
-
-<file path=word/header3.xml><?xml version="1.0" encoding="utf-8"?>
-<w:hdr xmlns:wpc="http://schemas.microsoft.com/office/word/2010/wordprocessingCanvas" xmlns:mc="http://schemas.openxmlformats.org/markup-compatibility/2006" xmlns:o="urn:schemas-microsoft-com:office:office" xmlns:r="http://schemas.openxmlformats.org/officeDocument/2006/relationships" xmlns:m="http://schemas.openxmlformats.org/officeDocument/2006/math" xmlns:v="urn:schemas-microsoft-com:vml" xmlns:wp14="http://schemas.microsoft.com/office/word/2010/wordprocessingDrawing" xmlns:wp="http://schemas.openxmlformats.org/drawingml/2006/wordprocessingDrawing" xmlns:w10="urn:schemas-microsoft-com:office:word" xmlns:w="http://schemas.openxmlformats.org/wordprocessingml/2006/main" xmlns:w14="http://schemas.microsoft.com/office/word/2010/wordml" xmlns:wpg="http://schemas.microsoft.com/office/word/2010/wordprocessingGroup" xmlns:wpi="http://schemas.microsoft.com/office/word/2010/wordprocessingInk" xmlns:wne="http://schemas.microsoft.com/office/word/2006/wordml" xmlns:wps="http://schemas.microsoft.com/office/word/2010/wordprocessingShape" mc:Ignorable="w14 wp14">
-  <w:p>
-    <w:pPr>
-      <w:pStyle w:val="Cabealho"/>
-    </w:pPr>
-  </w:p>
-</w:hdr>
-</file>
-
-<file path=word/header4.xml><?xml version="1.0" encoding="utf-8"?>
-<w:hdr xmlns:wpc="http://schemas.microsoft.com/office/word/2010/wordprocessingCanvas" xmlns:mc="http://schemas.openxmlformats.org/markup-compatibility/2006" xmlns:o="urn:schemas-microsoft-com:office:office" xmlns:r="http://schemas.openxmlformats.org/officeDocument/2006/relationships" xmlns:m="http://schemas.openxmlformats.org/officeDocument/2006/math" xmlns:v="urn:schemas-microsoft-com:vml" xmlns:wp14="http://schemas.microsoft.com/office/word/2010/wordprocessingDrawing" xmlns:wp="http://schemas.openxmlformats.org/drawingml/2006/wordprocessingDrawing" xmlns:w10="urn:schemas-microsoft-com:office:word" xmlns:w="http://schemas.openxmlformats.org/wordprocessingml/2006/main" xmlns:w14="http://schemas.microsoft.com/office/word/2010/wordml" xmlns:wpg="http://schemas.microsoft.com/office/word/2010/wordprocessingGroup" xmlns:wpi="http://schemas.microsoft.com/office/word/2010/wordprocessingInk" xmlns:wne="http://schemas.microsoft.com/office/word/2006/wordml" xmlns:wps="http://schemas.microsoft.com/office/word/2010/wordprocessingShape" mc:Ignorable="w14 wp14">
+<w:hdr xmlns:wpc="http://schemas.microsoft.com/office/word/2010/wordprocessingCanvas" xmlns:mc="http://schemas.openxmlformats.org/markup-compatibility/2006" xmlns:o="urn:schemas-microsoft-com:office:office" xmlns:r="http://schemas.openxmlformats.org/officeDocument/2006/relationships" xmlns:m="http://schemas.openxmlformats.org/officeDocument/2006/math" xmlns:v="urn:schemas-microsoft-com:vml" xmlns:wp14="http://schemas.microsoft.com/office/word/2010/wordprocessingDrawing" xmlns:wp="http://schemas.openxmlformats.org/drawingml/2006/wordprocessingDrawing" xmlns:w10="urn:schemas-microsoft-com:office:word" xmlns:w="http://schemas.openxmlformats.org/wordprocessingml/2006/main" xmlns:w14="http://schemas.microsoft.com/office/word/2010/wordml" xmlns:w15="http://schemas.microsoft.com/office/word/2012/wordml" xmlns:wpg="http://schemas.microsoft.com/office/word/2010/wordprocessingGroup" xmlns:wpi="http://schemas.microsoft.com/office/word/2010/wordprocessingInk" xmlns:wne="http://schemas.microsoft.com/office/word/2006/wordml" xmlns:wps="http://schemas.microsoft.com/office/word/2010/wordprocessingShape" mc:Ignorable="w14 w15 wp14">
   <w:tbl>
     <w:tblPr>
       <w:tblW w:w="0" w:type="auto"/>
@@ -4817,12 +4708,27 @@
               <w:lang w:val="pt-BR"/>
             </w:rPr>
           </w:pPr>
+          <w:proofErr w:type="spellStart"/>
           <w:r>
-            <w:rPr>
-              <w:lang w:val="pt-BR"/>
-            </w:rPr>
-            <w:t>CONTPATRI</w:t>
+            <w:t>ContPatri</w:t>
           </w:r>
+          <w:proofErr w:type="spellEnd"/>
+          <w:r>
+            <w:t xml:space="preserve"> – </w:t>
+          </w:r>
+          <w:proofErr w:type="spellStart"/>
+          <w:r>
+            <w:t>Contador</w:t>
+          </w:r>
+          <w:proofErr w:type="spellEnd"/>
+          <w:r>
+            <w:t xml:space="preserve"> de </w:t>
+          </w:r>
+          <w:proofErr w:type="spellStart"/>
+          <w:r>
+            <w:t>Patrimônio</w:t>
+          </w:r>
+          <w:proofErr w:type="spellEnd"/>
         </w:p>
       </w:tc>
       <w:tc>
@@ -4963,69 +4869,6 @@
         </w:p>
       </w:tc>
     </w:tr>
-    <w:tr>
-      <w:tc>
-        <w:tcPr>
-          <w:tcW w:w="9558" w:type="dxa"/>
-          <w:gridSpan w:val="2"/>
-          <w:tcBorders>
-            <w:top w:val="single" w:sz="6" w:space="0" w:color="auto"/>
-            <w:left w:val="single" w:sz="6" w:space="0" w:color="auto"/>
-            <w:bottom w:val="single" w:sz="6" w:space="0" w:color="auto"/>
-            <w:right w:val="single" w:sz="6" w:space="0" w:color="auto"/>
-          </w:tcBorders>
-        </w:tcPr>
-        <w:p>
-          <w:pPr>
-            <w:rPr>
-              <w:lang w:val="pt-BR"/>
-            </w:rPr>
-          </w:pPr>
-          <w:r>
-            <w:rPr>
-              <w:lang w:val="pt-BR"/>
-            </w:rPr>
-            <w:t>CONTPATRI_</w:t>
-          </w:r>
-          <w:r>
-            <w:rPr>
-              <w:lang w:val="pt-BR"/>
-            </w:rPr>
-            <w:t>GPR_</w:t>
-          </w:r>
-          <w:r>
-            <w:rPr>
-              <w:lang w:val="pt-BR"/>
-            </w:rPr>
-            <w:t>PGC</w:t>
-          </w:r>
-          <w:r>
-            <w:rPr>
-              <w:lang w:val="pt-BR"/>
-            </w:rPr>
-            <w:t>_</w:t>
-          </w:r>
-          <w:r>
-            <w:rPr>
-              <w:lang w:val="pt-BR"/>
-            </w:rPr>
-            <w:t>Plano_de_gerencia_de_comunicacao_</w:t>
-          </w:r>
-          <w:r>
-            <w:rPr>
-              <w:lang w:val="pt-BR"/>
-            </w:rPr>
-            <w:t>1.</w:t>
-          </w:r>
-          <w:r>
-            <w:rPr>
-              <w:lang w:val="pt-BR"/>
-            </w:rPr>
-            <w:t>1</w:t>
-          </w:r>
-        </w:p>
-      </w:tc>
-    </w:tr>
   </w:tbl>
   <w:p>
     <w:pPr>
@@ -5039,7 +4882,7 @@
 </file>
 
 <file path=word/numbering.xml><?xml version="1.0" encoding="utf-8"?>
-<w:numbering xmlns:wpc="http://schemas.microsoft.com/office/word/2010/wordprocessingCanvas" xmlns:mc="http://schemas.openxmlformats.org/markup-compatibility/2006" xmlns:o="urn:schemas-microsoft-com:office:office" xmlns:r="http://schemas.openxmlformats.org/officeDocument/2006/relationships" xmlns:m="http://schemas.openxmlformats.org/officeDocument/2006/math" xmlns:v="urn:schemas-microsoft-com:vml" xmlns:wp14="http://schemas.microsoft.com/office/word/2010/wordprocessingDrawing" xmlns:wp="http://schemas.openxmlformats.org/drawingml/2006/wordprocessingDrawing" xmlns:w10="urn:schemas-microsoft-com:office:word" xmlns:w="http://schemas.openxmlformats.org/wordprocessingml/2006/main" xmlns:w14="http://schemas.microsoft.com/office/word/2010/wordml" xmlns:wpg="http://schemas.microsoft.com/office/word/2010/wordprocessingGroup" xmlns:wpi="http://schemas.microsoft.com/office/word/2010/wordprocessingInk" xmlns:wne="http://schemas.microsoft.com/office/word/2006/wordml" xmlns:wps="http://schemas.microsoft.com/office/word/2010/wordprocessingShape" mc:Ignorable="w14 wp14">
+<w:numbering xmlns:wpc="http://schemas.microsoft.com/office/word/2010/wordprocessingCanvas" xmlns:mc="http://schemas.openxmlformats.org/markup-compatibility/2006" xmlns:o="urn:schemas-microsoft-com:office:office" xmlns:r="http://schemas.openxmlformats.org/officeDocument/2006/relationships" xmlns:m="http://schemas.openxmlformats.org/officeDocument/2006/math" xmlns:v="urn:schemas-microsoft-com:vml" xmlns:wp14="http://schemas.microsoft.com/office/word/2010/wordprocessingDrawing" xmlns:wp="http://schemas.openxmlformats.org/drawingml/2006/wordprocessingDrawing" xmlns:w10="urn:schemas-microsoft-com:office:word" xmlns:w="http://schemas.openxmlformats.org/wordprocessingml/2006/main" xmlns:w14="http://schemas.microsoft.com/office/word/2010/wordml" xmlns:w15="http://schemas.microsoft.com/office/word/2012/wordml" xmlns:wpg="http://schemas.microsoft.com/office/word/2010/wordprocessingGroup" xmlns:wpi="http://schemas.microsoft.com/office/word/2010/wordprocessingInk" xmlns:wne="http://schemas.microsoft.com/office/word/2006/wordml" xmlns:wps="http://schemas.microsoft.com/office/word/2010/wordprocessingShape" mc:Ignorable="w14 w15 wp14">
   <w:abstractNum w:abstractNumId="0">
     <w:nsid w:val="FFFFFFFB"/>
     <w:multiLevelType w:val="multilevel"/>
@@ -7297,7 +7140,7 @@
 </file>
 
 <file path=word/styles.xml><?xml version="1.0" encoding="utf-8"?>
-<w:styles xmlns:mc="http://schemas.openxmlformats.org/markup-compatibility/2006" xmlns:r="http://schemas.openxmlformats.org/officeDocument/2006/relationships" xmlns:w="http://schemas.openxmlformats.org/wordprocessingml/2006/main" xmlns:w14="http://schemas.microsoft.com/office/word/2010/wordml" mc:Ignorable="w14">
+<w:styles xmlns:mc="http://schemas.openxmlformats.org/markup-compatibility/2006" xmlns:r="http://schemas.openxmlformats.org/officeDocument/2006/relationships" xmlns:w="http://schemas.openxmlformats.org/wordprocessingml/2006/main" xmlns:w14="http://schemas.microsoft.com/office/word/2010/wordml" xmlns:w15="http://schemas.microsoft.com/office/word/2012/wordml" mc:Ignorable="w14 w15">
   <w:docDefaults>
     <w:rPrDefault>
       <w:rPr>
@@ -7307,145 +7150,378 @@
     </w:rPrDefault>
     <w:pPrDefault/>
   </w:docDefaults>
-  <w:latentStyles w:defLockedState="0" w:defUIPriority="99" w:defSemiHidden="1" w:defUnhideWhenUsed="1" w:defQFormat="0" w:count="267">
-    <w:lsdException w:name="Normal" w:semiHidden="0" w:uiPriority="0" w:unhideWhenUsed="0" w:qFormat="1"/>
-    <w:lsdException w:name="heading 1" w:semiHidden="0" w:uiPriority="0" w:unhideWhenUsed="0" w:qFormat="1"/>
-    <w:lsdException w:name="heading 2" w:semiHidden="0" w:uiPriority="0" w:unhideWhenUsed="0" w:qFormat="1"/>
-    <w:lsdException w:name="heading 3" w:semiHidden="0" w:uiPriority="0" w:unhideWhenUsed="0" w:qFormat="1"/>
-    <w:lsdException w:name="heading 4" w:semiHidden="0" w:uiPriority="0" w:unhideWhenUsed="0" w:qFormat="1"/>
-    <w:lsdException w:name="heading 5" w:semiHidden="0" w:uiPriority="0" w:unhideWhenUsed="0" w:qFormat="1"/>
-    <w:lsdException w:name="heading 6" w:semiHidden="0" w:uiPriority="0" w:unhideWhenUsed="0" w:qFormat="1"/>
-    <w:lsdException w:name="heading 7" w:semiHidden="0" w:uiPriority="0" w:unhideWhenUsed="0" w:qFormat="1"/>
-    <w:lsdException w:name="heading 8" w:semiHidden="0" w:uiPriority="0" w:unhideWhenUsed="0" w:qFormat="1"/>
-    <w:lsdException w:name="heading 9" w:semiHidden="0" w:uiPriority="0" w:unhideWhenUsed="0" w:qFormat="1"/>
-    <w:lsdException w:name="toc 1" w:uiPriority="39"/>
-    <w:lsdException w:name="toc 2" w:uiPriority="39"/>
-    <w:lsdException w:name="toc 3" w:uiPriority="39"/>
-    <w:lsdException w:name="toc 4" w:uiPriority="39"/>
-    <w:lsdException w:name="toc 5" w:uiPriority="39"/>
-    <w:lsdException w:name="toc 6" w:uiPriority="39"/>
-    <w:lsdException w:name="toc 7" w:uiPriority="39"/>
-    <w:lsdException w:name="toc 8" w:uiPriority="39"/>
-    <w:lsdException w:name="toc 9" w:uiPriority="39"/>
-    <w:lsdException w:name="caption" w:uiPriority="35" w:qFormat="1"/>
-    <w:lsdException w:name="Title" w:semiHidden="0" w:uiPriority="10" w:unhideWhenUsed="0" w:qFormat="1"/>
-    <w:lsdException w:name="Default Paragraph Font" w:uiPriority="1"/>
-    <w:lsdException w:name="Body Text" w:uiPriority="0"/>
-    <w:lsdException w:name="Subtitle" w:semiHidden="0" w:uiPriority="11" w:unhideWhenUsed="0" w:qFormat="1"/>
-    <w:lsdException w:name="Strong" w:semiHidden="0" w:uiPriority="22" w:unhideWhenUsed="0" w:qFormat="1"/>
-    <w:lsdException w:name="Emphasis" w:semiHidden="0" w:uiPriority="20" w:unhideWhenUsed="0" w:qFormat="1"/>
-    <w:lsdException w:name="Table Grid" w:semiHidden="0" w:uiPriority="59" w:unhideWhenUsed="0"/>
-    <w:lsdException w:name="Placeholder Text" w:unhideWhenUsed="0"/>
-    <w:lsdException w:name="No Spacing" w:semiHidden="0" w:uiPriority="1" w:unhideWhenUsed="0" w:qFormat="1"/>
-    <w:lsdException w:name="Light Shading" w:semiHidden="0" w:uiPriority="60" w:unhideWhenUsed="0"/>
-    <w:lsdException w:name="Light List" w:semiHidden="0" w:uiPriority="61" w:unhideWhenUsed="0"/>
-    <w:lsdException w:name="Light Grid" w:semiHidden="0" w:uiPriority="62" w:unhideWhenUsed="0"/>
-    <w:lsdException w:name="Medium Shading 1" w:semiHidden="0" w:uiPriority="63" w:unhideWhenUsed="0"/>
-    <w:lsdException w:name="Medium Shading 2" w:semiHidden="0" w:uiPriority="64" w:unhideWhenUsed="0"/>
-    <w:lsdException w:name="Medium List 1" w:semiHidden="0" w:uiPriority="65" w:unhideWhenUsed="0"/>
-    <w:lsdException w:name="Medium List 2" w:semiHidden="0" w:uiPriority="66" w:unhideWhenUsed="0"/>
-    <w:lsdException w:name="Medium Grid 1" w:semiHidden="0" w:uiPriority="67" w:unhideWhenUsed="0"/>
-    <w:lsdException w:name="Medium Grid 2" w:semiHidden="0" w:uiPriority="68" w:unhideWhenUsed="0"/>
-    <w:lsdException w:name="Medium Grid 3" w:semiHidden="0" w:uiPriority="69" w:unhideWhenUsed="0"/>
-    <w:lsdException w:name="Dark List" w:semiHidden="0" w:uiPriority="70" w:unhideWhenUsed="0"/>
-    <w:lsdException w:name="Colorful Shading" w:semiHidden="0" w:uiPriority="71" w:unhideWhenUsed="0"/>
-    <w:lsdException w:name="Colorful List" w:semiHidden="0" w:uiPriority="72" w:unhideWhenUsed="0"/>
-    <w:lsdException w:name="Colorful Grid" w:semiHidden="0" w:uiPriority="73" w:unhideWhenUsed="0"/>
-    <w:lsdException w:name="Light Shading Accent 1" w:semiHidden="0" w:uiPriority="60" w:unhideWhenUsed="0"/>
-    <w:lsdException w:name="Light List Accent 1" w:semiHidden="0" w:uiPriority="61" w:unhideWhenUsed="0"/>
-    <w:lsdException w:name="Light Grid Accent 1" w:semiHidden="0" w:uiPriority="62" w:unhideWhenUsed="0"/>
-    <w:lsdException w:name="Medium Shading 1 Accent 1" w:semiHidden="0" w:uiPriority="63" w:unhideWhenUsed="0"/>
-    <w:lsdException w:name="Medium Shading 2 Accent 1" w:semiHidden="0" w:uiPriority="64" w:unhideWhenUsed="0"/>
-    <w:lsdException w:name="Medium List 1 Accent 1" w:semiHidden="0" w:uiPriority="65" w:unhideWhenUsed="0"/>
-    <w:lsdException w:name="Revision" w:unhideWhenUsed="0"/>
-    <w:lsdException w:name="List Paragraph" w:semiHidden="0" w:uiPriority="34" w:unhideWhenUsed="0" w:qFormat="1"/>
-    <w:lsdException w:name="Quote" w:semiHidden="0" w:uiPriority="29" w:unhideWhenUsed="0" w:qFormat="1"/>
-    <w:lsdException w:name="Intense Quote" w:semiHidden="0" w:uiPriority="30" w:unhideWhenUsed="0" w:qFormat="1"/>
-    <w:lsdException w:name="Medium List 2 Accent 1" w:semiHidden="0" w:uiPriority="66" w:unhideWhenUsed="0"/>
-    <w:lsdException w:name="Medium Grid 1 Accent 1" w:semiHidden="0" w:uiPriority="67" w:unhideWhenUsed="0"/>
-    <w:lsdException w:name="Medium Grid 2 Accent 1" w:semiHidden="0" w:uiPriority="68" w:unhideWhenUsed="0"/>
-    <w:lsdException w:name="Medium Grid 3 Accent 1" w:semiHidden="0" w:uiPriority="69" w:unhideWhenUsed="0"/>
-    <w:lsdException w:name="Dark List Accent 1" w:semiHidden="0" w:uiPriority="70" w:unhideWhenUsed="0"/>
-    <w:lsdException w:name="Colorful Shading Accent 1" w:semiHidden="0" w:uiPriority="71" w:unhideWhenUsed="0"/>
-    <w:lsdException w:name="Colorful List Accent 1" w:semiHidden="0" w:uiPriority="72" w:unhideWhenUsed="0"/>
-    <w:lsdException w:name="Colorful Grid Accent 1" w:semiHidden="0" w:uiPriority="73" w:unhideWhenUsed="0"/>
-    <w:lsdException w:name="Light Shading Accent 2" w:semiHidden="0" w:uiPriority="60" w:unhideWhenUsed="0"/>
-    <w:lsdException w:name="Light List Accent 2" w:semiHidden="0" w:uiPriority="61" w:unhideWhenUsed="0"/>
-    <w:lsdException w:name="Light Grid Accent 2" w:semiHidden="0" w:uiPriority="62" w:unhideWhenUsed="0"/>
-    <w:lsdException w:name="Medium Shading 1 Accent 2" w:semiHidden="0" w:uiPriority="63" w:unhideWhenUsed="0"/>
-    <w:lsdException w:name="Medium Shading 2 Accent 2" w:semiHidden="0" w:uiPriority="64" w:unhideWhenUsed="0"/>
-    <w:lsdException w:name="Medium List 1 Accent 2" w:semiHidden="0" w:uiPriority="65" w:unhideWhenUsed="0"/>
-    <w:lsdException w:name="Medium List 2 Accent 2" w:semiHidden="0" w:uiPriority="66" w:unhideWhenUsed="0"/>
-    <w:lsdException w:name="Medium Grid 1 Accent 2" w:semiHidden="0" w:uiPriority="67" w:unhideWhenUsed="0"/>
-    <w:lsdException w:name="Medium Grid 2 Accent 2" w:semiHidden="0" w:uiPriority="68" w:unhideWhenUsed="0"/>
-    <w:lsdException w:name="Medium Grid 3 Accent 2" w:semiHidden="0" w:uiPriority="69" w:unhideWhenUsed="0"/>
-    <w:lsdException w:name="Dark List Accent 2" w:semiHidden="0" w:uiPriority="70" w:unhideWhenUsed="0"/>
-    <w:lsdException w:name="Colorful Shading Accent 2" w:semiHidden="0" w:uiPriority="71" w:unhideWhenUsed="0"/>
-    <w:lsdException w:name="Colorful List Accent 2" w:semiHidden="0" w:uiPriority="72" w:unhideWhenUsed="0"/>
-    <w:lsdException w:name="Colorful Grid Accent 2" w:semiHidden="0" w:uiPriority="73" w:unhideWhenUsed="0"/>
-    <w:lsdException w:name="Light Shading Accent 3" w:semiHidden="0" w:uiPriority="60" w:unhideWhenUsed="0"/>
-    <w:lsdException w:name="Light List Accent 3" w:semiHidden="0" w:uiPriority="61" w:unhideWhenUsed="0"/>
-    <w:lsdException w:name="Light Grid Accent 3" w:semiHidden="0" w:uiPriority="62" w:unhideWhenUsed="0"/>
-    <w:lsdException w:name="Medium Shading 1 Accent 3" w:semiHidden="0" w:uiPriority="63" w:unhideWhenUsed="0"/>
-    <w:lsdException w:name="Medium Shading 2 Accent 3" w:semiHidden="0" w:uiPriority="64" w:unhideWhenUsed="0"/>
-    <w:lsdException w:name="Medium List 1 Accent 3" w:semiHidden="0" w:uiPriority="65" w:unhideWhenUsed="0"/>
-    <w:lsdException w:name="Medium List 2 Accent 3" w:semiHidden="0" w:uiPriority="66" w:unhideWhenUsed="0"/>
-    <w:lsdException w:name="Medium Grid 1 Accent 3" w:semiHidden="0" w:uiPriority="67" w:unhideWhenUsed="0"/>
-    <w:lsdException w:name="Medium Grid 2 Accent 3" w:semiHidden="0" w:uiPriority="68" w:unhideWhenUsed="0"/>
-    <w:lsdException w:name="Medium Grid 3 Accent 3" w:semiHidden="0" w:uiPriority="69" w:unhideWhenUsed="0"/>
-    <w:lsdException w:name="Dark List Accent 3" w:semiHidden="0" w:uiPriority="70" w:unhideWhenUsed="0"/>
-    <w:lsdException w:name="Colorful Shading Accent 3" w:semiHidden="0" w:uiPriority="71" w:unhideWhenUsed="0"/>
-    <w:lsdException w:name="Colorful List Accent 3" w:semiHidden="0" w:uiPriority="72" w:unhideWhenUsed="0"/>
-    <w:lsdException w:name="Colorful Grid Accent 3" w:semiHidden="0" w:uiPriority="73" w:unhideWhenUsed="0"/>
-    <w:lsdException w:name="Light Shading Accent 4" w:semiHidden="0" w:uiPriority="60" w:unhideWhenUsed="0"/>
-    <w:lsdException w:name="Light List Accent 4" w:semiHidden="0" w:uiPriority="61" w:unhideWhenUsed="0"/>
-    <w:lsdException w:name="Light Grid Accent 4" w:semiHidden="0" w:uiPriority="62" w:unhideWhenUsed="0"/>
-    <w:lsdException w:name="Medium Shading 1 Accent 4" w:semiHidden="0" w:uiPriority="63" w:unhideWhenUsed="0"/>
-    <w:lsdException w:name="Medium Shading 2 Accent 4" w:semiHidden="0" w:uiPriority="64" w:unhideWhenUsed="0"/>
-    <w:lsdException w:name="Medium List 1 Accent 4" w:semiHidden="0" w:uiPriority="65" w:unhideWhenUsed="0"/>
-    <w:lsdException w:name="Medium List 2 Accent 4" w:semiHidden="0" w:uiPriority="66" w:unhideWhenUsed="0"/>
-    <w:lsdException w:name="Medium Grid 1 Accent 4" w:semiHidden="0" w:uiPriority="67" w:unhideWhenUsed="0"/>
-    <w:lsdException w:name="Medium Grid 2 Accent 4" w:semiHidden="0" w:uiPriority="68" w:unhideWhenUsed="0"/>
-    <w:lsdException w:name="Medium Grid 3 Accent 4" w:semiHidden="0" w:uiPriority="69" w:unhideWhenUsed="0"/>
-    <w:lsdException w:name="Dark List Accent 4" w:semiHidden="0" w:uiPriority="70" w:unhideWhenUsed="0"/>
-    <w:lsdException w:name="Colorful Shading Accent 4" w:semiHidden="0" w:uiPriority="71" w:unhideWhenUsed="0"/>
-    <w:lsdException w:name="Colorful List Accent 4" w:semiHidden="0" w:uiPriority="72" w:unhideWhenUsed="0"/>
-    <w:lsdException w:name="Colorful Grid Accent 4" w:semiHidden="0" w:uiPriority="73" w:unhideWhenUsed="0"/>
-    <w:lsdException w:name="Light Shading Accent 5" w:semiHidden="0" w:uiPriority="60" w:unhideWhenUsed="0"/>
-    <w:lsdException w:name="Light List Accent 5" w:semiHidden="0" w:uiPriority="61" w:unhideWhenUsed="0"/>
-    <w:lsdException w:name="Light Grid Accent 5" w:semiHidden="0" w:uiPriority="62" w:unhideWhenUsed="0"/>
-    <w:lsdException w:name="Medium Shading 1 Accent 5" w:semiHidden="0" w:uiPriority="63" w:unhideWhenUsed="0"/>
-    <w:lsdException w:name="Medium Shading 2 Accent 5" w:semiHidden="0" w:uiPriority="64" w:unhideWhenUsed="0"/>
-    <w:lsdException w:name="Medium List 1 Accent 5" w:semiHidden="0" w:uiPriority="65" w:unhideWhenUsed="0"/>
-    <w:lsdException w:name="Medium List 2 Accent 5" w:semiHidden="0" w:uiPriority="66" w:unhideWhenUsed="0"/>
-    <w:lsdException w:name="Medium Grid 1 Accent 5" w:semiHidden="0" w:uiPriority="67" w:unhideWhenUsed="0"/>
-    <w:lsdException w:name="Medium Grid 2 Accent 5" w:semiHidden="0" w:uiPriority="68" w:unhideWhenUsed="0"/>
-    <w:lsdException w:name="Medium Grid 3 Accent 5" w:semiHidden="0" w:uiPriority="69" w:unhideWhenUsed="0"/>
-    <w:lsdException w:name="Dark List Accent 5" w:semiHidden="0" w:uiPriority="70" w:unhideWhenUsed="0"/>
-    <w:lsdException w:name="Colorful Shading Accent 5" w:semiHidden="0" w:uiPriority="71" w:unhideWhenUsed="0"/>
-    <w:lsdException w:name="Colorful List Accent 5" w:semiHidden="0" w:uiPriority="72" w:unhideWhenUsed="0"/>
-    <w:lsdException w:name="Colorful Grid Accent 5" w:semiHidden="0" w:uiPriority="73" w:unhideWhenUsed="0"/>
-    <w:lsdException w:name="Light Shading Accent 6" w:semiHidden="0" w:uiPriority="60" w:unhideWhenUsed="0"/>
-    <w:lsdException w:name="Light List Accent 6" w:semiHidden="0" w:uiPriority="61" w:unhideWhenUsed="0"/>
-    <w:lsdException w:name="Light Grid Accent 6" w:semiHidden="0" w:uiPriority="62" w:unhideWhenUsed="0"/>
-    <w:lsdException w:name="Medium Shading 1 Accent 6" w:semiHidden="0" w:uiPriority="63" w:unhideWhenUsed="0"/>
-    <w:lsdException w:name="Medium Shading 2 Accent 6" w:semiHidden="0" w:uiPriority="64" w:unhideWhenUsed="0"/>
-    <w:lsdException w:name="Medium List 1 Accent 6" w:semiHidden="0" w:uiPriority="65" w:unhideWhenUsed="0"/>
-    <w:lsdException w:name="Medium List 2 Accent 6" w:semiHidden="0" w:uiPriority="66" w:unhideWhenUsed="0"/>
-    <w:lsdException w:name="Medium Grid 1 Accent 6" w:semiHidden="0" w:uiPriority="67" w:unhideWhenUsed="0"/>
-    <w:lsdException w:name="Medium Grid 2 Accent 6" w:semiHidden="0" w:uiPriority="68" w:unhideWhenUsed="0"/>
-    <w:lsdException w:name="Medium Grid 3 Accent 6" w:semiHidden="0" w:uiPriority="69" w:unhideWhenUsed="0"/>
-    <w:lsdException w:name="Dark List Accent 6" w:semiHidden="0" w:uiPriority="70" w:unhideWhenUsed="0"/>
-    <w:lsdException w:name="Colorful Shading Accent 6" w:semiHidden="0" w:uiPriority="71" w:unhideWhenUsed="0"/>
-    <w:lsdException w:name="Colorful List Accent 6" w:semiHidden="0" w:uiPriority="72" w:unhideWhenUsed="0"/>
-    <w:lsdException w:name="Colorful Grid Accent 6" w:semiHidden="0" w:uiPriority="73" w:unhideWhenUsed="0"/>
-    <w:lsdException w:name="Subtle Emphasis" w:semiHidden="0" w:uiPriority="19" w:unhideWhenUsed="0" w:qFormat="1"/>
-    <w:lsdException w:name="Intense Emphasis" w:semiHidden="0" w:uiPriority="21" w:unhideWhenUsed="0" w:qFormat="1"/>
-    <w:lsdException w:name="Subtle Reference" w:semiHidden="0" w:uiPriority="31" w:unhideWhenUsed="0" w:qFormat="1"/>
-    <w:lsdException w:name="Intense Reference" w:semiHidden="0" w:uiPriority="32" w:unhideWhenUsed="0" w:qFormat="1"/>
-    <w:lsdException w:name="Book Title" w:semiHidden="0" w:uiPriority="33" w:unhideWhenUsed="0" w:qFormat="1"/>
-    <w:lsdException w:name="Bibliography" w:uiPriority="37"/>
-    <w:lsdException w:name="TOC Heading" w:uiPriority="39" w:qFormat="1"/>
+  <w:latentStyles w:defLockedState="0" w:defUIPriority="99" w:defSemiHidden="0" w:defUnhideWhenUsed="0" w:defQFormat="0" w:count="371">
+    <w:lsdException w:name="Normal" w:uiPriority="0" w:qFormat="1"/>
+    <w:lsdException w:name="heading 1" w:uiPriority="0" w:qFormat="1"/>
+    <w:lsdException w:name="heading 2" w:uiPriority="0" w:qFormat="1"/>
+    <w:lsdException w:name="heading 3" w:uiPriority="0" w:qFormat="1"/>
+    <w:lsdException w:name="heading 4" w:uiPriority="0" w:qFormat="1"/>
+    <w:lsdException w:name="heading 5" w:uiPriority="0" w:qFormat="1"/>
+    <w:lsdException w:name="heading 6" w:uiPriority="0" w:qFormat="1"/>
+    <w:lsdException w:name="heading 7" w:uiPriority="0" w:qFormat="1"/>
+    <w:lsdException w:name="heading 8" w:uiPriority="0" w:qFormat="1"/>
+    <w:lsdException w:name="heading 9" w:uiPriority="0" w:qFormat="1"/>
+    <w:lsdException w:name="index 1" w:semiHidden="1" w:unhideWhenUsed="1"/>
+    <w:lsdException w:name="index 2" w:semiHidden="1" w:unhideWhenUsed="1"/>
+    <w:lsdException w:name="index 3" w:semiHidden="1" w:unhideWhenUsed="1"/>
+    <w:lsdException w:name="index 4" w:semiHidden="1" w:unhideWhenUsed="1"/>
+    <w:lsdException w:name="index 5" w:semiHidden="1" w:unhideWhenUsed="1"/>
+    <w:lsdException w:name="index 6" w:semiHidden="1" w:unhideWhenUsed="1"/>
+    <w:lsdException w:name="index 7" w:semiHidden="1" w:unhideWhenUsed="1"/>
+    <w:lsdException w:name="index 8" w:semiHidden="1" w:unhideWhenUsed="1"/>
+    <w:lsdException w:name="index 9" w:semiHidden="1" w:unhideWhenUsed="1"/>
+    <w:lsdException w:name="toc 1" w:semiHidden="1" w:uiPriority="39" w:unhideWhenUsed="1"/>
+    <w:lsdException w:name="toc 2" w:semiHidden="1" w:uiPriority="39" w:unhideWhenUsed="1"/>
+    <w:lsdException w:name="toc 3" w:semiHidden="1" w:uiPriority="39" w:unhideWhenUsed="1"/>
+    <w:lsdException w:name="toc 4" w:semiHidden="1" w:uiPriority="39" w:unhideWhenUsed="1"/>
+    <w:lsdException w:name="toc 5" w:semiHidden="1" w:uiPriority="39" w:unhideWhenUsed="1"/>
+    <w:lsdException w:name="toc 6" w:semiHidden="1" w:uiPriority="39" w:unhideWhenUsed="1"/>
+    <w:lsdException w:name="toc 7" w:semiHidden="1" w:uiPriority="39" w:unhideWhenUsed="1"/>
+    <w:lsdException w:name="toc 8" w:semiHidden="1" w:uiPriority="39" w:unhideWhenUsed="1"/>
+    <w:lsdException w:name="toc 9" w:semiHidden="1" w:uiPriority="39" w:unhideWhenUsed="1"/>
+    <w:lsdException w:name="Normal Indent" w:semiHidden="1" w:unhideWhenUsed="1"/>
+    <w:lsdException w:name="footnote text" w:semiHidden="1" w:unhideWhenUsed="1"/>
+    <w:lsdException w:name="annotation text" w:semiHidden="1" w:unhideWhenUsed="1"/>
+    <w:lsdException w:name="header" w:semiHidden="1" w:unhideWhenUsed="1"/>
+    <w:lsdException w:name="footer" w:semiHidden="1" w:unhideWhenUsed="1"/>
+    <w:lsdException w:name="index heading" w:semiHidden="1" w:unhideWhenUsed="1"/>
+    <w:lsdException w:name="caption" w:semiHidden="1" w:uiPriority="35" w:unhideWhenUsed="1" w:qFormat="1"/>
+    <w:lsdException w:name="table of figures" w:semiHidden="1" w:unhideWhenUsed="1"/>
+    <w:lsdException w:name="envelope address" w:semiHidden="1" w:unhideWhenUsed="1"/>
+    <w:lsdException w:name="envelope return" w:semiHidden="1" w:unhideWhenUsed="1"/>
+    <w:lsdException w:name="footnote reference" w:semiHidden="1" w:unhideWhenUsed="1"/>
+    <w:lsdException w:name="annotation reference" w:semiHidden="1" w:unhideWhenUsed="1"/>
+    <w:lsdException w:name="line number" w:semiHidden="1" w:unhideWhenUsed="1"/>
+    <w:lsdException w:name="page number" w:semiHidden="1" w:unhideWhenUsed="1"/>
+    <w:lsdException w:name="endnote reference" w:semiHidden="1" w:unhideWhenUsed="1"/>
+    <w:lsdException w:name="endnote text" w:semiHidden="1" w:unhideWhenUsed="1"/>
+    <w:lsdException w:name="table of authorities" w:semiHidden="1" w:unhideWhenUsed="1"/>
+    <w:lsdException w:name="macro" w:semiHidden="1" w:unhideWhenUsed="1"/>
+    <w:lsdException w:name="toa heading" w:semiHidden="1" w:unhideWhenUsed="1"/>
+    <w:lsdException w:name="List" w:semiHidden="1" w:unhideWhenUsed="1"/>
+    <w:lsdException w:name="List Bullet" w:semiHidden="1" w:unhideWhenUsed="1"/>
+    <w:lsdException w:name="List Number" w:semiHidden="1" w:unhideWhenUsed="1"/>
+    <w:lsdException w:name="List 2" w:semiHidden="1" w:unhideWhenUsed="1"/>
+    <w:lsdException w:name="List 3" w:semiHidden="1" w:unhideWhenUsed="1"/>
+    <w:lsdException w:name="List 4" w:semiHidden="1" w:unhideWhenUsed="1"/>
+    <w:lsdException w:name="List 5" w:semiHidden="1" w:unhideWhenUsed="1"/>
+    <w:lsdException w:name="List Bullet 2" w:semiHidden="1" w:unhideWhenUsed="1"/>
+    <w:lsdException w:name="List Bullet 3" w:semiHidden="1" w:unhideWhenUsed="1"/>
+    <w:lsdException w:name="List Bullet 4" w:semiHidden="1" w:unhideWhenUsed="1"/>
+    <w:lsdException w:name="List Bullet 5" w:semiHidden="1" w:unhideWhenUsed="1"/>
+    <w:lsdException w:name="List Number 2" w:semiHidden="1" w:unhideWhenUsed="1"/>
+    <w:lsdException w:name="List Number 3" w:semiHidden="1" w:unhideWhenUsed="1"/>
+    <w:lsdException w:name="List Number 4" w:semiHidden="1" w:unhideWhenUsed="1"/>
+    <w:lsdException w:name="List Number 5" w:semiHidden="1" w:unhideWhenUsed="1"/>
+    <w:lsdException w:name="Title" w:uiPriority="10" w:qFormat="1"/>
+    <w:lsdException w:name="Closing" w:semiHidden="1" w:unhideWhenUsed="1"/>
+    <w:lsdException w:name="Signature" w:semiHidden="1" w:unhideWhenUsed="1"/>
+    <w:lsdException w:name="Default Paragraph Font" w:semiHidden="1" w:uiPriority="1" w:unhideWhenUsed="1"/>
+    <w:lsdException w:name="Body Text" w:semiHidden="1" w:uiPriority="0" w:unhideWhenUsed="1"/>
+    <w:lsdException w:name="Body Text Indent" w:semiHidden="1" w:unhideWhenUsed="1"/>
+    <w:lsdException w:name="List Continue" w:semiHidden="1" w:unhideWhenUsed="1"/>
+    <w:lsdException w:name="List Continue 2" w:semiHidden="1" w:unhideWhenUsed="1"/>
+    <w:lsdException w:name="List Continue 3" w:semiHidden="1" w:unhideWhenUsed="1"/>
+    <w:lsdException w:name="List Continue 4" w:semiHidden="1" w:unhideWhenUsed="1"/>
+    <w:lsdException w:name="List Continue 5" w:semiHidden="1" w:unhideWhenUsed="1"/>
+    <w:lsdException w:name="Message Header" w:semiHidden="1" w:unhideWhenUsed="1"/>
+    <w:lsdException w:name="Subtitle" w:uiPriority="11" w:qFormat="1"/>
+    <w:lsdException w:name="Salutation" w:semiHidden="1" w:unhideWhenUsed="1"/>
+    <w:lsdException w:name="Date" w:semiHidden="1" w:unhideWhenUsed="1"/>
+    <w:lsdException w:name="Body Text First Indent" w:semiHidden="1" w:unhideWhenUsed="1"/>
+    <w:lsdException w:name="Body Text First Indent 2" w:semiHidden="1" w:unhideWhenUsed="1"/>
+    <w:lsdException w:name="Note Heading" w:semiHidden="1" w:unhideWhenUsed="1"/>
+    <w:lsdException w:name="Body Text 2" w:semiHidden="1" w:unhideWhenUsed="1"/>
+    <w:lsdException w:name="Body Text 3" w:semiHidden="1" w:unhideWhenUsed="1"/>
+    <w:lsdException w:name="Body Text Indent 2" w:semiHidden="1" w:unhideWhenUsed="1"/>
+    <w:lsdException w:name="Body Text Indent 3" w:semiHidden="1" w:unhideWhenUsed="1"/>
+    <w:lsdException w:name="Block Text" w:semiHidden="1" w:unhideWhenUsed="1"/>
+    <w:lsdException w:name="Hyperlink" w:semiHidden="1" w:unhideWhenUsed="1"/>
+    <w:lsdException w:name="FollowedHyperlink" w:semiHidden="1" w:unhideWhenUsed="1"/>
+    <w:lsdException w:name="Strong" w:uiPriority="22" w:qFormat="1"/>
+    <w:lsdException w:name="Emphasis" w:uiPriority="20" w:qFormat="1"/>
+    <w:lsdException w:name="Document Map" w:semiHidden="1" w:unhideWhenUsed="1"/>
+    <w:lsdException w:name="Plain Text" w:semiHidden="1" w:unhideWhenUsed="1"/>
+    <w:lsdException w:name="E-mail Signature" w:semiHidden="1" w:unhideWhenUsed="1"/>
+    <w:lsdException w:name="HTML Top of Form" w:semiHidden="1" w:unhideWhenUsed="1"/>
+    <w:lsdException w:name="HTML Bottom of Form" w:semiHidden="1" w:unhideWhenUsed="1"/>
+    <w:lsdException w:name="Normal (Web)" w:semiHidden="1" w:unhideWhenUsed="1"/>
+    <w:lsdException w:name="HTML Acronym" w:semiHidden="1" w:unhideWhenUsed="1"/>
+    <w:lsdException w:name="HTML Address" w:semiHidden="1" w:unhideWhenUsed="1"/>
+    <w:lsdException w:name="HTML Cite" w:semiHidden="1" w:unhideWhenUsed="1"/>
+    <w:lsdException w:name="HTML Code" w:semiHidden="1" w:unhideWhenUsed="1"/>
+    <w:lsdException w:name="HTML Definition" w:semiHidden="1" w:unhideWhenUsed="1"/>
+    <w:lsdException w:name="HTML Keyboard" w:semiHidden="1" w:unhideWhenUsed="1"/>
+    <w:lsdException w:name="HTML Preformatted" w:semiHidden="1" w:unhideWhenUsed="1"/>
+    <w:lsdException w:name="HTML Sample" w:semiHidden="1" w:unhideWhenUsed="1"/>
+    <w:lsdException w:name="HTML Typewriter" w:semiHidden="1" w:unhideWhenUsed="1"/>
+    <w:lsdException w:name="HTML Variable" w:semiHidden="1" w:unhideWhenUsed="1"/>
+    <w:lsdException w:name="Normal Table" w:semiHidden="1" w:unhideWhenUsed="1"/>
+    <w:lsdException w:name="annotation subject" w:semiHidden="1" w:unhideWhenUsed="1"/>
+    <w:lsdException w:name="No List" w:semiHidden="1" w:unhideWhenUsed="1"/>
+    <w:lsdException w:name="Outline List 1" w:semiHidden="1" w:unhideWhenUsed="1"/>
+    <w:lsdException w:name="Outline List 2" w:semiHidden="1" w:unhideWhenUsed="1"/>
+    <w:lsdException w:name="Outline List 3" w:semiHidden="1" w:unhideWhenUsed="1"/>
+    <w:lsdException w:name="Table Simple 1" w:semiHidden="1" w:unhideWhenUsed="1"/>
+    <w:lsdException w:name="Table Simple 2" w:semiHidden="1" w:unhideWhenUsed="1"/>
+    <w:lsdException w:name="Table Simple 3" w:semiHidden="1" w:unhideWhenUsed="1"/>
+    <w:lsdException w:name="Table Classic 1" w:semiHidden="1" w:unhideWhenUsed="1"/>
+    <w:lsdException w:name="Table Classic 2" w:semiHidden="1" w:unhideWhenUsed="1"/>
+    <w:lsdException w:name="Table Classic 3" w:semiHidden="1" w:unhideWhenUsed="1"/>
+    <w:lsdException w:name="Table Classic 4" w:semiHidden="1" w:unhideWhenUsed="1"/>
+    <w:lsdException w:name="Table Colorful 1" w:semiHidden="1" w:unhideWhenUsed="1"/>
+    <w:lsdException w:name="Table Colorful 2" w:semiHidden="1" w:unhideWhenUsed="1"/>
+    <w:lsdException w:name="Table Colorful 3" w:semiHidden="1" w:unhideWhenUsed="1"/>
+    <w:lsdException w:name="Table Columns 1" w:semiHidden="1" w:unhideWhenUsed="1"/>
+    <w:lsdException w:name="Table Columns 2" w:semiHidden="1" w:unhideWhenUsed="1"/>
+    <w:lsdException w:name="Table Columns 3" w:semiHidden="1" w:unhideWhenUsed="1"/>
+    <w:lsdException w:name="Table Columns 4" w:semiHidden="1" w:unhideWhenUsed="1"/>
+    <w:lsdException w:name="Table Columns 5" w:semiHidden="1" w:unhideWhenUsed="1"/>
+    <w:lsdException w:name="Table Grid 1" w:semiHidden="1" w:unhideWhenUsed="1"/>
+    <w:lsdException w:name="Table Grid 2" w:semiHidden="1" w:unhideWhenUsed="1"/>
+    <w:lsdException w:name="Table Grid 3" w:semiHidden="1" w:unhideWhenUsed="1"/>
+    <w:lsdException w:name="Table Grid 4" w:semiHidden="1" w:unhideWhenUsed="1"/>
+    <w:lsdException w:name="Table Grid 5" w:semiHidden="1" w:unhideWhenUsed="1"/>
+    <w:lsdException w:name="Table Grid 6" w:semiHidden="1" w:unhideWhenUsed="1"/>
+    <w:lsdException w:name="Table Grid 7" w:semiHidden="1" w:unhideWhenUsed="1"/>
+    <w:lsdException w:name="Table Grid 8" w:semiHidden="1" w:unhideWhenUsed="1"/>
+    <w:lsdException w:name="Table List 1" w:semiHidden="1" w:unhideWhenUsed="1"/>
+    <w:lsdException w:name="Table List 2" w:semiHidden="1" w:unhideWhenUsed="1"/>
+    <w:lsdException w:name="Table List 3" w:semiHidden="1" w:unhideWhenUsed="1"/>
+    <w:lsdException w:name="Table List 4" w:semiHidden="1" w:unhideWhenUsed="1"/>
+    <w:lsdException w:name="Table List 5" w:semiHidden="1" w:unhideWhenUsed="1"/>
+    <w:lsdException w:name="Table List 6" w:semiHidden="1" w:unhideWhenUsed="1"/>
+    <w:lsdException w:name="Table List 7" w:semiHidden="1" w:unhideWhenUsed="1"/>
+    <w:lsdException w:name="Table List 8" w:semiHidden="1" w:unhideWhenUsed="1"/>
+    <w:lsdException w:name="Table 3D effects 1" w:semiHidden="1" w:unhideWhenUsed="1"/>
+    <w:lsdException w:name="Table 3D effects 2" w:semiHidden="1" w:unhideWhenUsed="1"/>
+    <w:lsdException w:name="Table 3D effects 3" w:semiHidden="1" w:unhideWhenUsed="1"/>
+    <w:lsdException w:name="Table Contemporary" w:semiHidden="1" w:unhideWhenUsed="1"/>
+    <w:lsdException w:name="Table Elegant" w:semiHidden="1" w:unhideWhenUsed="1"/>
+    <w:lsdException w:name="Table Professional" w:semiHidden="1" w:unhideWhenUsed="1"/>
+    <w:lsdException w:name="Table Subtle 1" w:semiHidden="1" w:unhideWhenUsed="1"/>
+    <w:lsdException w:name="Table Subtle 2" w:semiHidden="1" w:unhideWhenUsed="1"/>
+    <w:lsdException w:name="Table Web 1" w:semiHidden="1" w:unhideWhenUsed="1"/>
+    <w:lsdException w:name="Table Web 2" w:semiHidden="1" w:unhideWhenUsed="1"/>
+    <w:lsdException w:name="Table Web 3" w:semiHidden="1" w:unhideWhenUsed="1"/>
+    <w:lsdException w:name="Balloon Text" w:semiHidden="1" w:unhideWhenUsed="1"/>
+    <w:lsdException w:name="Table Grid" w:uiPriority="59"/>
+    <w:lsdException w:name="Table Theme" w:semiHidden="1" w:unhideWhenUsed="1"/>
+    <w:lsdException w:name="Placeholder Text" w:semiHidden="1"/>
+    <w:lsdException w:name="No Spacing" w:uiPriority="1" w:qFormat="1"/>
+    <w:lsdException w:name="Light Shading" w:uiPriority="60"/>
+    <w:lsdException w:name="Light List" w:uiPriority="61"/>
+    <w:lsdException w:name="Light Grid" w:uiPriority="62"/>
+    <w:lsdException w:name="Medium Shading 1" w:uiPriority="63"/>
+    <w:lsdException w:name="Medium Shading 2" w:uiPriority="64"/>
+    <w:lsdException w:name="Medium List 1" w:uiPriority="65"/>
+    <w:lsdException w:name="Medium List 2" w:uiPriority="66"/>
+    <w:lsdException w:name="Medium Grid 1" w:uiPriority="67"/>
+    <w:lsdException w:name="Medium Grid 2" w:uiPriority="68"/>
+    <w:lsdException w:name="Medium Grid 3" w:uiPriority="69"/>
+    <w:lsdException w:name="Dark List" w:uiPriority="70"/>
+    <w:lsdException w:name="Colorful Shading" w:uiPriority="71"/>
+    <w:lsdException w:name="Colorful List" w:uiPriority="72"/>
+    <w:lsdException w:name="Colorful Grid" w:uiPriority="73"/>
+    <w:lsdException w:name="Light Shading Accent 1" w:uiPriority="60"/>
+    <w:lsdException w:name="Light List Accent 1" w:uiPriority="61"/>
+    <w:lsdException w:name="Light Grid Accent 1" w:uiPriority="62"/>
+    <w:lsdException w:name="Medium Shading 1 Accent 1" w:uiPriority="63"/>
+    <w:lsdException w:name="Medium Shading 2 Accent 1" w:uiPriority="64"/>
+    <w:lsdException w:name="Medium List 1 Accent 1" w:uiPriority="65"/>
+    <w:lsdException w:name="Revision" w:semiHidden="1"/>
+    <w:lsdException w:name="List Paragraph" w:uiPriority="34" w:qFormat="1"/>
+    <w:lsdException w:name="Quote" w:uiPriority="29" w:qFormat="1"/>
+    <w:lsdException w:name="Intense Quote" w:uiPriority="30" w:qFormat="1"/>
+    <w:lsdException w:name="Medium List 2 Accent 1" w:uiPriority="66"/>
+    <w:lsdException w:name="Medium Grid 1 Accent 1" w:uiPriority="67"/>
+    <w:lsdException w:name="Medium Grid 2 Accent 1" w:uiPriority="68"/>
+    <w:lsdException w:name="Medium Grid 3 Accent 1" w:uiPriority="69"/>
+    <w:lsdException w:name="Dark List Accent 1" w:uiPriority="70"/>
+    <w:lsdException w:name="Colorful Shading Accent 1" w:uiPriority="71"/>
+    <w:lsdException w:name="Colorful List Accent 1" w:uiPriority="72"/>
+    <w:lsdException w:name="Colorful Grid Accent 1" w:uiPriority="73"/>
+    <w:lsdException w:name="Light Shading Accent 2" w:uiPriority="60"/>
+    <w:lsdException w:name="Light List Accent 2" w:uiPriority="61"/>
+    <w:lsdException w:name="Light Grid Accent 2" w:uiPriority="62"/>
+    <w:lsdException w:name="Medium Shading 1 Accent 2" w:uiPriority="63"/>
+    <w:lsdException w:name="Medium Shading 2 Accent 2" w:uiPriority="64"/>
+    <w:lsdException w:name="Medium List 1 Accent 2" w:uiPriority="65"/>
+    <w:lsdException w:name="Medium List 2 Accent 2" w:uiPriority="66"/>
+    <w:lsdException w:name="Medium Grid 1 Accent 2" w:uiPriority="67"/>
+    <w:lsdException w:name="Medium Grid 2 Accent 2" w:uiPriority="68"/>
+    <w:lsdException w:name="Medium Grid 3 Accent 2" w:uiPriority="69"/>
+    <w:lsdException w:name="Dark List Accent 2" w:uiPriority="70"/>
+    <w:lsdException w:name="Colorful Shading Accent 2" w:uiPriority="71"/>
+    <w:lsdException w:name="Colorful List Accent 2" w:uiPriority="72"/>
+    <w:lsdException w:name="Colorful Grid Accent 2" w:uiPriority="73"/>
+    <w:lsdException w:name="Light Shading Accent 3" w:uiPriority="60"/>
+    <w:lsdException w:name="Light List Accent 3" w:uiPriority="61"/>
+    <w:lsdException w:name="Light Grid Accent 3" w:uiPriority="62"/>
+    <w:lsdException w:name="Medium Shading 1 Accent 3" w:uiPriority="63"/>
+    <w:lsdException w:name="Medium Shading 2 Accent 3" w:uiPriority="64"/>
+    <w:lsdException w:name="Medium List 1 Accent 3" w:uiPriority="65"/>
+    <w:lsdException w:name="Medium List 2 Accent 3" w:uiPriority="66"/>
+    <w:lsdException w:name="Medium Grid 1 Accent 3" w:uiPriority="67"/>
+    <w:lsdException w:name="Medium Grid 2 Accent 3" w:uiPriority="68"/>
+    <w:lsdException w:name="Medium Grid 3 Accent 3" w:uiPriority="69"/>
+    <w:lsdException w:name="Dark List Accent 3" w:uiPriority="70"/>
+    <w:lsdException w:name="Colorful Shading Accent 3" w:uiPriority="71"/>
+    <w:lsdException w:name="Colorful List Accent 3" w:uiPriority="72"/>
+    <w:lsdException w:name="Colorful Grid Accent 3" w:uiPriority="73"/>
+    <w:lsdException w:name="Light Shading Accent 4" w:uiPriority="60"/>
+    <w:lsdException w:name="Light List Accent 4" w:uiPriority="61"/>
+    <w:lsdException w:name="Light Grid Accent 4" w:uiPriority="62"/>
+    <w:lsdException w:name="Medium Shading 1 Accent 4" w:uiPriority="63"/>
+    <w:lsdException w:name="Medium Shading 2 Accent 4" w:uiPriority="64"/>
+    <w:lsdException w:name="Medium List 1 Accent 4" w:uiPriority="65"/>
+    <w:lsdException w:name="Medium List 2 Accent 4" w:uiPriority="66"/>
+    <w:lsdException w:name="Medium Grid 1 Accent 4" w:uiPriority="67"/>
+    <w:lsdException w:name="Medium Grid 2 Accent 4" w:uiPriority="68"/>
+    <w:lsdException w:name="Medium Grid 3 Accent 4" w:uiPriority="69"/>
+    <w:lsdException w:name="Dark List Accent 4" w:uiPriority="70"/>
+    <w:lsdException w:name="Colorful Shading Accent 4" w:uiPriority="71"/>
+    <w:lsdException w:name="Colorful List Accent 4" w:uiPriority="72"/>
+    <w:lsdException w:name="Colorful Grid Accent 4" w:uiPriority="73"/>
+    <w:lsdException w:name="Light Shading Accent 5" w:uiPriority="60"/>
+    <w:lsdException w:name="Light List Accent 5" w:uiPriority="61"/>
+    <w:lsdException w:name="Light Grid Accent 5" w:uiPriority="62"/>
+    <w:lsdException w:name="Medium Shading 1 Accent 5" w:uiPriority="63"/>
+    <w:lsdException w:name="Medium Shading 2 Accent 5" w:uiPriority="64"/>
+    <w:lsdException w:name="Medium List 1 Accent 5" w:uiPriority="65"/>
+    <w:lsdException w:name="Medium List 2 Accent 5" w:uiPriority="66"/>
+    <w:lsdException w:name="Medium Grid 1 Accent 5" w:uiPriority="67"/>
+    <w:lsdException w:name="Medium Grid 2 Accent 5" w:uiPriority="68"/>
+    <w:lsdException w:name="Medium Grid 3 Accent 5" w:uiPriority="69"/>
+    <w:lsdException w:name="Dark List Accent 5" w:uiPriority="70"/>
+    <w:lsdException w:name="Colorful Shading Accent 5" w:uiPriority="71"/>
+    <w:lsdException w:name="Colorful List Accent 5" w:uiPriority="72"/>
+    <w:lsdException w:name="Colorful Grid Accent 5" w:uiPriority="73"/>
+    <w:lsdException w:name="Light Shading Accent 6" w:uiPriority="60"/>
+    <w:lsdException w:name="Light List Accent 6" w:uiPriority="61"/>
+    <w:lsdException w:name="Light Grid Accent 6" w:uiPriority="62"/>
+    <w:lsdException w:name="Medium Shading 1 Accent 6" w:uiPriority="63"/>
+    <w:lsdException w:name="Medium Shading 2 Accent 6" w:uiPriority="64"/>
+    <w:lsdException w:name="Medium List 1 Accent 6" w:uiPriority="65"/>
+    <w:lsdException w:name="Medium List 2 Accent 6" w:uiPriority="66"/>
+    <w:lsdException w:name="Medium Grid 1 Accent 6" w:uiPriority="67"/>
+    <w:lsdException w:name="Medium Grid 2 Accent 6" w:uiPriority="68"/>
+    <w:lsdException w:name="Medium Grid 3 Accent 6" w:uiPriority="69"/>
+    <w:lsdException w:name="Dark List Accent 6" w:uiPriority="70"/>
+    <w:lsdException w:name="Colorful Shading Accent 6" w:uiPriority="71"/>
+    <w:lsdException w:name="Colorful List Accent 6" w:uiPriority="72"/>
+    <w:lsdException w:name="Colorful Grid Accent 6" w:uiPriority="73"/>
+    <w:lsdException w:name="Subtle Emphasis" w:uiPriority="19" w:qFormat="1"/>
+    <w:lsdException w:name="Intense Emphasis" w:uiPriority="21" w:qFormat="1"/>
+    <w:lsdException w:name="Subtle Reference" w:uiPriority="31" w:qFormat="1"/>
+    <w:lsdException w:name="Intense Reference" w:uiPriority="32" w:qFormat="1"/>
+    <w:lsdException w:name="Book Title" w:uiPriority="33" w:qFormat="1"/>
+    <w:lsdException w:name="Bibliography" w:semiHidden="1" w:uiPriority="37" w:unhideWhenUsed="1"/>
+    <w:lsdException w:name="TOC Heading" w:semiHidden="1" w:uiPriority="39" w:unhideWhenUsed="1" w:qFormat="1"/>
+    <w:lsdException w:name="Plain Table 1" w:uiPriority="41"/>
+    <w:lsdException w:name="Plain Table 2" w:uiPriority="42"/>
+    <w:lsdException w:name="Plain Table 3" w:uiPriority="43"/>
+    <w:lsdException w:name="Plain Table 4" w:uiPriority="44"/>
+    <w:lsdException w:name="Plain Table 5" w:uiPriority="45"/>
+    <w:lsdException w:name="Grid Table Light" w:uiPriority="40"/>
+    <w:lsdException w:name="Grid Table 1 Light" w:uiPriority="46"/>
+    <w:lsdException w:name="Grid Table 2" w:uiPriority="47"/>
+    <w:lsdException w:name="Grid Table 3" w:uiPriority="48"/>
+    <w:lsdException w:name="Grid Table 4" w:uiPriority="49"/>
+    <w:lsdException w:name="Grid Table 5 Dark" w:uiPriority="50"/>
+    <w:lsdException w:name="Grid Table 6 Colorful" w:uiPriority="51"/>
+    <w:lsdException w:name="Grid Table 7 Colorful" w:uiPriority="52"/>
+    <w:lsdException w:name="Grid Table 1 Light Accent 1" w:uiPriority="46"/>
+    <w:lsdException w:name="Grid Table 2 Accent 1" w:uiPriority="47"/>
+    <w:lsdException w:name="Grid Table 3 Accent 1" w:uiPriority="48"/>
+    <w:lsdException w:name="Grid Table 4 Accent 1" w:uiPriority="49"/>
+    <w:lsdException w:name="Grid Table 5 Dark Accent 1" w:uiPriority="50"/>
+    <w:lsdException w:name="Grid Table 6 Colorful Accent 1" w:uiPriority="51"/>
+    <w:lsdException w:name="Grid Table 7 Colorful Accent 1" w:uiPriority="52"/>
+    <w:lsdException w:name="Grid Table 1 Light Accent 2" w:uiPriority="46"/>
+    <w:lsdException w:name="Grid Table 2 Accent 2" w:uiPriority="47"/>
+    <w:lsdException w:name="Grid Table 3 Accent 2" w:uiPriority="48"/>
+    <w:lsdException w:name="Grid Table 4 Accent 2" w:uiPriority="49"/>
+    <w:lsdException w:name="Grid Table 5 Dark Accent 2" w:uiPriority="50"/>
+    <w:lsdException w:name="Grid Table 6 Colorful Accent 2" w:uiPriority="51"/>
+    <w:lsdException w:name="Grid Table 7 Colorful Accent 2" w:uiPriority="52"/>
+    <w:lsdException w:name="Grid Table 1 Light Accent 3" w:uiPriority="46"/>
+    <w:lsdException w:name="Grid Table 2 Accent 3" w:uiPriority="47"/>
+    <w:lsdException w:name="Grid Table 3 Accent 3" w:uiPriority="48"/>
+    <w:lsdException w:name="Grid Table 4 Accent 3" w:uiPriority="49"/>
+    <w:lsdException w:name="Grid Table 5 Dark Accent 3" w:uiPriority="50"/>
+    <w:lsdException w:name="Grid Table 6 Colorful Accent 3" w:uiPriority="51"/>
+    <w:lsdException w:name="Grid Table 7 Colorful Accent 3" w:uiPriority="52"/>
+    <w:lsdException w:name="Grid Table 1 Light Accent 4" w:uiPriority="46"/>
+    <w:lsdException w:name="Grid Table 2 Accent 4" w:uiPriority="47"/>
+    <w:lsdException w:name="Grid Table 3 Accent 4" w:uiPriority="48"/>
+    <w:lsdException w:name="Grid Table 4 Accent 4" w:uiPriority="49"/>
+    <w:lsdException w:name="Grid Table 5 Dark Accent 4" w:uiPriority="50"/>
+    <w:lsdException w:name="Grid Table 6 Colorful Accent 4" w:uiPriority="51"/>
+    <w:lsdException w:name="Grid Table 7 Colorful Accent 4" w:uiPriority="52"/>
+    <w:lsdException w:name="Grid Table 1 Light Accent 5" w:uiPriority="46"/>
+    <w:lsdException w:name="Grid Table 2 Accent 5" w:uiPriority="47"/>
+    <w:lsdException w:name="Grid Table 3 Accent 5" w:uiPriority="48"/>
+    <w:lsdException w:name="Grid Table 4 Accent 5" w:uiPriority="49"/>
+    <w:lsdException w:name="Grid Table 5 Dark Accent 5" w:uiPriority="50"/>
+    <w:lsdException w:name="Grid Table 6 Colorful Accent 5" w:uiPriority="51"/>
+    <w:lsdException w:name="Grid Table 7 Colorful Accent 5" w:uiPriority="52"/>
+    <w:lsdException w:name="Grid Table 1 Light Accent 6" w:uiPriority="46"/>
+    <w:lsdException w:name="Grid Table 2 Accent 6" w:uiPriority="47"/>
+    <w:lsdException w:name="Grid Table 3 Accent 6" w:uiPriority="48"/>
+    <w:lsdException w:name="Grid Table 4 Accent 6" w:uiPriority="49"/>
+    <w:lsdException w:name="Grid Table 5 Dark Accent 6" w:uiPriority="50"/>
+    <w:lsdException w:name="Grid Table 6 Colorful Accent 6" w:uiPriority="51"/>
+    <w:lsdException w:name="Grid Table 7 Colorful Accent 6" w:uiPriority="52"/>
+    <w:lsdException w:name="List Table 1 Light" w:uiPriority="46"/>
+    <w:lsdException w:name="List Table 2" w:uiPriority="47"/>
+    <w:lsdException w:name="List Table 3" w:uiPriority="48"/>
+    <w:lsdException w:name="List Table 4" w:uiPriority="49"/>
+    <w:lsdException w:name="List Table 5 Dark" w:uiPriority="50"/>
+    <w:lsdException w:name="List Table 6 Colorful" w:uiPriority="51"/>
+    <w:lsdException w:name="List Table 7 Colorful" w:uiPriority="52"/>
+    <w:lsdException w:name="List Table 1 Light Accent 1" w:uiPriority="46"/>
+    <w:lsdException w:name="List Table 2 Accent 1" w:uiPriority="47"/>
+    <w:lsdException w:name="List Table 3 Accent 1" w:uiPriority="48"/>
+    <w:lsdException w:name="List Table 4 Accent 1" w:uiPriority="49"/>
+    <w:lsdException w:name="List Table 5 Dark Accent 1" w:uiPriority="50"/>
+    <w:lsdException w:name="List Table 6 Colorful Accent 1" w:uiPriority="51"/>
+    <w:lsdException w:name="List Table 7 Colorful Accent 1" w:uiPriority="52"/>
+    <w:lsdException w:name="List Table 1 Light Accent 2" w:uiPriority="46"/>
+    <w:lsdException w:name="List Table 2 Accent 2" w:uiPriority="47"/>
+    <w:lsdException w:name="List Table 3 Accent 2" w:uiPriority="48"/>
+    <w:lsdException w:name="List Table 4 Accent 2" w:uiPriority="49"/>
+    <w:lsdException w:name="List Table 5 Dark Accent 2" w:uiPriority="50"/>
+    <w:lsdException w:name="List Table 6 Colorful Accent 2" w:uiPriority="51"/>
+    <w:lsdException w:name="List Table 7 Colorful Accent 2" w:uiPriority="52"/>
+    <w:lsdException w:name="List Table 1 Light Accent 3" w:uiPriority="46"/>
+    <w:lsdException w:name="List Table 2 Accent 3" w:uiPriority="47"/>
+    <w:lsdException w:name="List Table 3 Accent 3" w:uiPriority="48"/>
+    <w:lsdException w:name="List Table 4 Accent 3" w:uiPriority="49"/>
+    <w:lsdException w:name="List Table 5 Dark Accent 3" w:uiPriority="50"/>
+    <w:lsdException w:name="List Table 6 Colorful Accent 3" w:uiPriority="51"/>
+    <w:lsdException w:name="List Table 7 Colorful Accent 3" w:uiPriority="52"/>
+    <w:lsdException w:name="List Table 1 Light Accent 4" w:uiPriority="46"/>
+    <w:lsdException w:name="List Table 2 Accent 4" w:uiPriority="47"/>
+    <w:lsdException w:name="List Table 3 Accent 4" w:uiPriority="48"/>
+    <w:lsdException w:name="List Table 4 Accent 4" w:uiPriority="49"/>
+    <w:lsdException w:name="List Table 5 Dark Accent 4" w:uiPriority="50"/>
+    <w:lsdException w:name="List Table 6 Colorful Accent 4" w:uiPriority="51"/>
+    <w:lsdException w:name="List Table 7 Colorful Accent 4" w:uiPriority="52"/>
+    <w:lsdException w:name="List Table 1 Light Accent 5" w:uiPriority="46"/>
+    <w:lsdException w:name="List Table 2 Accent 5" w:uiPriority="47"/>
+    <w:lsdException w:name="List Table 3 Accent 5" w:uiPriority="48"/>
+    <w:lsdException w:name="List Table 4 Accent 5" w:uiPriority="49"/>
+    <w:lsdException w:name="List Table 5 Dark Accent 5" w:uiPriority="50"/>
+    <w:lsdException w:name="List Table 6 Colorful Accent 5" w:uiPriority="51"/>
+    <w:lsdException w:name="List Table 7 Colorful Accent 5" w:uiPriority="52"/>
+    <w:lsdException w:name="List Table 1 Light Accent 6" w:uiPriority="46"/>
+    <w:lsdException w:name="List Table 2 Accent 6" w:uiPriority="47"/>
+    <w:lsdException w:name="List Table 3 Accent 6" w:uiPriority="48"/>
+    <w:lsdException w:name="List Table 4 Accent 6" w:uiPriority="49"/>
+    <w:lsdException w:name="List Table 5 Dark Accent 6" w:uiPriority="50"/>
+    <w:lsdException w:name="List Table 6 Colorful Accent 6" w:uiPriority="51"/>
+    <w:lsdException w:name="List Table 7 Colorful Accent 6" w:uiPriority="52"/>
   </w:latentStyles>
   <w:style w:type="paragraph" w:default="1" w:styleId="Normal">
     <w:name w:val="Normal"/>
@@ -8257,196 +8333,6 @@
 </w:styles>
 </file>
 
-<file path=word/stylesWithEffects.xml><?xml version="1.0" encoding="utf-8"?>
-<w:styles xmlns:wpc="http://schemas.microsoft.com/office/word/2010/wordprocessingCanvas" xmlns:mc="http://schemas.openxmlformats.org/markup-compatibility/2006" xmlns:o="urn:schemas-microsoft-com:office:office" xmlns:r="http://schemas.openxmlformats.org/officeDocument/2006/relationships" xmlns:m="http://schemas.openxmlformats.org/officeDocument/2006/math" xmlns:v="urn:schemas-microsoft-com:vml" xmlns:wp14="http://schemas.microsoft.com/office/word/2010/wordprocessingDrawing" xmlns:wp="http://schemas.openxmlformats.org/drawingml/2006/wordprocessingDrawing" xmlns:w10="urn:schemas-microsoft-com:office:word" xmlns:w="http://schemas.openxmlformats.org/wordprocessingml/2006/main" xmlns:w14="http://schemas.microsoft.com/office/word/2010/wordml" xmlns:wpg="http://schemas.microsoft.com/office/word/2010/wordprocessingGroup" xmlns:wpi="http://schemas.microsoft.com/office/word/2010/wordprocessingInk" xmlns:wne="http://schemas.microsoft.com/office/word/2006/wordml" xmlns:wps="http://schemas.microsoft.com/office/word/2010/wordprocessingShape" mc:Ignorable="w14 wp14">
-  <w:docDefaults>
-    <w:rPrDefault>
-      <w:rPr>
-        <w:rFonts w:asciiTheme="minorHAnsi" w:eastAsiaTheme="minorEastAsia" w:hAnsiTheme="minorHAnsi" w:cstheme="minorBidi"/>
-        <w:sz w:val="22"/>
-        <w:szCs w:val="22"/>
-        <w:lang w:val="pt-BR" w:eastAsia="pt-BR" w:bidi="ar-SA"/>
-      </w:rPr>
-    </w:rPrDefault>
-    <w:pPrDefault>
-      <w:pPr>
-        <w:spacing w:after="200" w:line="276" w:lineRule="auto"/>
-      </w:pPr>
-    </w:pPrDefault>
-  </w:docDefaults>
-  <w:latentStyles w:defLockedState="0" w:defUIPriority="99" w:defSemiHidden="1" w:defUnhideWhenUsed="1" w:defQFormat="0" w:count="267">
-    <w:lsdException w:name="Normal" w:semiHidden="0" w:uiPriority="0" w:unhideWhenUsed="0" w:qFormat="1"/>
-    <w:lsdException w:name="heading 1" w:semiHidden="0" w:uiPriority="9" w:unhideWhenUsed="0" w:qFormat="1"/>
-    <w:lsdException w:name="heading 2" w:uiPriority="9" w:qFormat="1"/>
-    <w:lsdException w:name="heading 3" w:uiPriority="9" w:qFormat="1"/>
-    <w:lsdException w:name="heading 4" w:uiPriority="9" w:qFormat="1"/>
-    <w:lsdException w:name="heading 5" w:uiPriority="9" w:qFormat="1"/>
-    <w:lsdException w:name="heading 6" w:uiPriority="9" w:qFormat="1"/>
-    <w:lsdException w:name="heading 7" w:uiPriority="9" w:qFormat="1"/>
-    <w:lsdException w:name="heading 8" w:uiPriority="9" w:qFormat="1"/>
-    <w:lsdException w:name="heading 9" w:uiPriority="9" w:qFormat="1"/>
-    <w:lsdException w:name="toc 1" w:uiPriority="39"/>
-    <w:lsdException w:name="toc 2" w:uiPriority="39"/>
-    <w:lsdException w:name="toc 3" w:uiPriority="39"/>
-    <w:lsdException w:name="toc 4" w:uiPriority="39"/>
-    <w:lsdException w:name="toc 5" w:uiPriority="39"/>
-    <w:lsdException w:name="toc 6" w:uiPriority="39"/>
-    <w:lsdException w:name="toc 7" w:uiPriority="39"/>
-    <w:lsdException w:name="toc 8" w:uiPriority="39"/>
-    <w:lsdException w:name="toc 9" w:uiPriority="39"/>
-    <w:lsdException w:name="caption" w:uiPriority="35" w:qFormat="1"/>
-    <w:lsdException w:name="Title" w:semiHidden="0" w:uiPriority="10" w:unhideWhenUsed="0" w:qFormat="1"/>
-    <w:lsdException w:name="Default Paragraph Font" w:uiPriority="1"/>
-    <w:lsdException w:name="Subtitle" w:semiHidden="0" w:uiPriority="11" w:unhideWhenUsed="0" w:qFormat="1"/>
-    <w:lsdException w:name="Strong" w:semiHidden="0" w:uiPriority="22" w:unhideWhenUsed="0" w:qFormat="1"/>
-    <w:lsdException w:name="Emphasis" w:semiHidden="0" w:uiPriority="20" w:unhideWhenUsed="0" w:qFormat="1"/>
-    <w:lsdException w:name="Table Grid" w:semiHidden="0" w:uiPriority="59" w:unhideWhenUsed="0"/>
-    <w:lsdException w:name="Placeholder Text" w:unhideWhenUsed="0"/>
-    <w:lsdException w:name="No Spacing" w:semiHidden="0" w:uiPriority="1" w:unhideWhenUsed="0" w:qFormat="1"/>
-    <w:lsdException w:name="Light Shading" w:semiHidden="0" w:uiPriority="60" w:unhideWhenUsed="0"/>
-    <w:lsdException w:name="Light List" w:semiHidden="0" w:uiPriority="61" w:unhideWhenUsed="0"/>
-    <w:lsdException w:name="Light Grid" w:semiHidden="0" w:uiPriority="62" w:unhideWhenUsed="0"/>
-    <w:lsdException w:name="Medium Shading 1" w:semiHidden="0" w:uiPriority="63" w:unhideWhenUsed="0"/>
-    <w:lsdException w:name="Medium Shading 2" w:semiHidden="0" w:uiPriority="64" w:unhideWhenUsed="0"/>
-    <w:lsdException w:name="Medium List 1" w:semiHidden="0" w:uiPriority="65" w:unhideWhenUsed="0"/>
-    <w:lsdException w:name="Medium List 2" w:semiHidden="0" w:uiPriority="66" w:unhideWhenUsed="0"/>
-    <w:lsdException w:name="Medium Grid 1" w:semiHidden="0" w:uiPriority="67" w:unhideWhenUsed="0"/>
-    <w:lsdException w:name="Medium Grid 2" w:semiHidden="0" w:uiPriority="68" w:unhideWhenUsed="0"/>
-    <w:lsdException w:name="Medium Grid 3" w:semiHidden="0" w:uiPriority="69" w:unhideWhenUsed="0"/>
-    <w:lsdException w:name="Dark List" w:semiHidden="0" w:uiPriority="70" w:unhideWhenUsed="0"/>
-    <w:lsdException w:name="Colorful Shading" w:semiHidden="0" w:uiPriority="71" w:unhideWhenUsed="0"/>
-    <w:lsdException w:name="Colorful List" w:semiHidden="0" w:uiPriority="72" w:unhideWhenUsed="0"/>
-    <w:lsdException w:name="Colorful Grid" w:semiHidden="0" w:uiPriority="73" w:unhideWhenUsed="0"/>
-    <w:lsdException w:name="Light Shading Accent 1" w:semiHidden="0" w:uiPriority="60" w:unhideWhenUsed="0"/>
-    <w:lsdException w:name="Light List Accent 1" w:semiHidden="0" w:uiPriority="61" w:unhideWhenUsed="0"/>
-    <w:lsdException w:name="Light Grid Accent 1" w:semiHidden="0" w:uiPriority="62" w:unhideWhenUsed="0"/>
-    <w:lsdException w:name="Medium Shading 1 Accent 1" w:semiHidden="0" w:uiPriority="63" w:unhideWhenUsed="0"/>
-    <w:lsdException w:name="Medium Shading 2 Accent 1" w:semiHidden="0" w:uiPriority="64" w:unhideWhenUsed="0"/>
-    <w:lsdException w:name="Medium List 1 Accent 1" w:semiHidden="0" w:uiPriority="65" w:unhideWhenUsed="0"/>
-    <w:lsdException w:name="Revision" w:unhideWhenUsed="0"/>
-    <w:lsdException w:name="List Paragraph" w:semiHidden="0" w:uiPriority="34" w:unhideWhenUsed="0" w:qFormat="1"/>
-    <w:lsdException w:name="Quote" w:semiHidden="0" w:uiPriority="29" w:unhideWhenUsed="0" w:qFormat="1"/>
-    <w:lsdException w:name="Intense Quote" w:semiHidden="0" w:uiPriority="30" w:unhideWhenUsed="0" w:qFormat="1"/>
-    <w:lsdException w:name="Medium List 2 Accent 1" w:semiHidden="0" w:uiPriority="66" w:unhideWhenUsed="0"/>
-    <w:lsdException w:name="Medium Grid 1 Accent 1" w:semiHidden="0" w:uiPriority="67" w:unhideWhenUsed="0"/>
-    <w:lsdException w:name="Medium Grid 2 Accent 1" w:semiHidden="0" w:uiPriority="68" w:unhideWhenUsed="0"/>
-    <w:lsdException w:name="Medium Grid 3 Accent 1" w:semiHidden="0" w:uiPriority="69" w:unhideWhenUsed="0"/>
-    <w:lsdException w:name="Dark List Accent 1" w:semiHidden="0" w:uiPriority="70" w:unhideWhenUsed="0"/>
-    <w:lsdException w:name="Colorful Shading Accent 1" w:semiHidden="0" w:uiPriority="71" w:unhideWhenUsed="0"/>
-    <w:lsdException w:name="Colorful List Accent 1" w:semiHidden="0" w:uiPriority="72" w:unhideWhenUsed="0"/>
-    <w:lsdException w:name="Colorful Grid Accent 1" w:semiHidden="0" w:uiPriority="73" w:unhideWhenUsed="0"/>
-    <w:lsdException w:name="Light Shading Accent 2" w:semiHidden="0" w:uiPriority="60" w:unhideWhenUsed="0"/>
-    <w:lsdException w:name="Light List Accent 2" w:semiHidden="0" w:uiPriority="61" w:unhideWhenUsed="0"/>
-    <w:lsdException w:name="Light Grid Accent 2" w:semiHidden="0" w:uiPriority="62" w:unhideWhenUsed="0"/>
-    <w:lsdException w:name="Medium Shading 1 Accent 2" w:semiHidden="0" w:uiPriority="63" w:unhideWhenUsed="0"/>
-    <w:lsdException w:name="Medium Shading 2 Accent 2" w:semiHidden="0" w:uiPriority="64" w:unhideWhenUsed="0"/>
-    <w:lsdException w:name="Medium List 1 Accent 2" w:semiHidden="0" w:uiPriority="65" w:unhideWhenUsed="0"/>
-    <w:lsdException w:name="Medium List 2 Accent 2" w:semiHidden="0" w:uiPriority="66" w:unhideWhenUsed="0"/>
-    <w:lsdException w:name="Medium Grid 1 Accent 2" w:semiHidden="0" w:uiPriority="67" w:unhideWhenUsed="0"/>
-    <w:lsdException w:name="Medium Grid 2 Accent 2" w:semiHidden="0" w:uiPriority="68" w:unhideWhenUsed="0"/>
-    <w:lsdException w:name="Medium Grid 3 Accent 2" w:semiHidden="0" w:uiPriority="69" w:unhideWhenUsed="0"/>
-    <w:lsdException w:name="Dark List Accent 2" w:semiHidden="0" w:uiPriority="70" w:unhideWhenUsed="0"/>
-    <w:lsdException w:name="Colorful Shading Accent 2" w:semiHidden="0" w:uiPriority="71" w:unhideWhenUsed="0"/>
-    <w:lsdException w:name="Colorful List Accent 2" w:semiHidden="0" w:uiPriority="72" w:unhideWhenUsed="0"/>
-    <w:lsdException w:name="Colorful Grid Accent 2" w:semiHidden="0" w:uiPriority="73" w:unhideWhenUsed="0"/>
-    <w:lsdException w:name="Light Shading Accent 3" w:semiHidden="0" w:uiPriority="60" w:unhideWhenUsed="0"/>
-    <w:lsdException w:name="Light List Accent 3" w:semiHidden="0" w:uiPriority="61" w:unhideWhenUsed="0"/>
-    <w:lsdException w:name="Light Grid Accent 3" w:semiHidden="0" w:uiPriority="62" w:unhideWhenUsed="0"/>
-    <w:lsdException w:name="Medium Shading 1 Accent 3" w:semiHidden="0" w:uiPriority="63" w:unhideWhenUsed="0"/>
-    <w:lsdException w:name="Medium Shading 2 Accent 3" w:semiHidden="0" w:uiPriority="64" w:unhideWhenUsed="0"/>
-    <w:lsdException w:name="Medium List 1 Accent 3" w:semiHidden="0" w:uiPriority="65" w:unhideWhenUsed="0"/>
-    <w:lsdException w:name="Medium List 2 Accent 3" w:semiHidden="0" w:uiPriority="66" w:unhideWhenUsed="0"/>
-    <w:lsdException w:name="Medium Grid 1 Accent 3" w:semiHidden="0" w:uiPriority="67" w:unhideWhenUsed="0"/>
-    <w:lsdException w:name="Medium Grid 2 Accent 3" w:semiHidden="0" w:uiPriority="68" w:unhideWhenUsed="0"/>
-    <w:lsdException w:name="Medium Grid 3 Accent 3" w:semiHidden="0" w:uiPriority="69" w:unhideWhenUsed="0"/>
-    <w:lsdException w:name="Dark List Accent 3" w:semiHidden="0" w:uiPriority="70" w:unhideWhenUsed="0"/>
-    <w:lsdException w:name="Colorful Shading Accent 3" w:semiHidden="0" w:uiPriority="71" w:unhideWhenUsed="0"/>
-    <w:lsdException w:name="Colorful List Accent 3" w:semiHidden="0" w:uiPriority="72" w:unhideWhenUsed="0"/>
-    <w:lsdException w:name="Colorful Grid Accent 3" w:semiHidden="0" w:uiPriority="73" w:unhideWhenUsed="0"/>
-    <w:lsdException w:name="Light Shading Accent 4" w:semiHidden="0" w:uiPriority="60" w:unhideWhenUsed="0"/>
-    <w:lsdException w:name="Light List Accent 4" w:semiHidden="0" w:uiPriority="61" w:unhideWhenUsed="0"/>
-    <w:lsdException w:name="Light Grid Accent 4" w:semiHidden="0" w:uiPriority="62" w:unhideWhenUsed="0"/>
-    <w:lsdException w:name="Medium Shading 1 Accent 4" w:semiHidden="0" w:uiPriority="63" w:unhideWhenUsed="0"/>
-    <w:lsdException w:name="Medium Shading 2 Accent 4" w:semiHidden="0" w:uiPriority="64" w:unhideWhenUsed="0"/>
-    <w:lsdException w:name="Medium List 1 Accent 4" w:semiHidden="0" w:uiPriority="65" w:unhideWhenUsed="0"/>
-    <w:lsdException w:name="Medium List 2 Accent 4" w:semiHidden="0" w:uiPriority="66" w:unhideWhenUsed="0"/>
-    <w:lsdException w:name="Medium Grid 1 Accent 4" w:semiHidden="0" w:uiPriority="67" w:unhideWhenUsed="0"/>
-    <w:lsdException w:name="Medium Grid 2 Accent 4" w:semiHidden="0" w:uiPriority="68" w:unhideWhenUsed="0"/>
-    <w:lsdException w:name="Medium Grid 3 Accent 4" w:semiHidden="0" w:uiPriority="69" w:unhideWhenUsed="0"/>
-    <w:lsdException w:name="Dark List Accent 4" w:semiHidden="0" w:uiPriority="70" w:unhideWhenUsed="0"/>
-    <w:lsdException w:name="Colorful Shading Accent 4" w:semiHidden="0" w:uiPriority="71" w:unhideWhenUsed="0"/>
-    <w:lsdException w:name="Colorful List Accent 4" w:semiHidden="0" w:uiPriority="72" w:unhideWhenUsed="0"/>
-    <w:lsdException w:name="Colorful Grid Accent 4" w:semiHidden="0" w:uiPriority="73" w:unhideWhenUsed="0"/>
-    <w:lsdException w:name="Light Shading Accent 5" w:semiHidden="0" w:uiPriority="60" w:unhideWhenUsed="0"/>
-    <w:lsdException w:name="Light List Accent 5" w:semiHidden="0" w:uiPriority="61" w:unhideWhenUsed="0"/>
-    <w:lsdException w:name="Light Grid Accent 5" w:semiHidden="0" w:uiPriority="62" w:unhideWhenUsed="0"/>
-    <w:lsdException w:name="Medium Shading 1 Accent 5" w:semiHidden="0" w:uiPriority="63" w:unhideWhenUsed="0"/>
-    <w:lsdException w:name="Medium Shading 2 Accent 5" w:semiHidden="0" w:uiPriority="64" w:unhideWhenUsed="0"/>
-    <w:lsdException w:name="Medium List 1 Accent 5" w:semiHidden="0" w:uiPriority="65" w:unhideWhenUsed="0"/>
-    <w:lsdException w:name="Medium List 2 Accent 5" w:semiHidden="0" w:uiPriority="66" w:unhideWhenUsed="0"/>
-    <w:lsdException w:name="Medium Grid 1 Accent 5" w:semiHidden="0" w:uiPriority="67" w:unhideWhenUsed="0"/>
-    <w:lsdException w:name="Medium Grid 2 Accent 5" w:semiHidden="0" w:uiPriority="68" w:unhideWhenUsed="0"/>
-    <w:lsdException w:name="Medium Grid 3 Accent 5" w:semiHidden="0" w:uiPriority="69" w:unhideWhenUsed="0"/>
-    <w:lsdException w:name="Dark List Accent 5" w:semiHidden="0" w:uiPriority="70" w:unhideWhenUsed="0"/>
-    <w:lsdException w:name="Colorful Shading Accent 5" w:semiHidden="0" w:uiPriority="71" w:unhideWhenUsed="0"/>
-    <w:lsdException w:name="Colorful List Accent 5" w:semiHidden="0" w:uiPriority="72" w:unhideWhenUsed="0"/>
-    <w:lsdException w:name="Colorful Grid Accent 5" w:semiHidden="0" w:uiPriority="73" w:unhideWhenUsed="0"/>
-    <w:lsdException w:name="Light Shading Accent 6" w:semiHidden="0" w:uiPriority="60" w:unhideWhenUsed="0"/>
-    <w:lsdException w:name="Light List Accent 6" w:semiHidden="0" w:uiPriority="61" w:unhideWhenUsed="0"/>
-    <w:lsdException w:name="Light Grid Accent 6" w:semiHidden="0" w:uiPriority="62" w:unhideWhenUsed="0"/>
-    <w:lsdException w:name="Medium Shading 1 Accent 6" w:semiHidden="0" w:uiPriority="63" w:unhideWhenUsed="0"/>
-    <w:lsdException w:name="Medium Shading 2 Accent 6" w:semiHidden="0" w:uiPriority="64" w:unhideWhenUsed="0"/>
-    <w:lsdException w:name="Medium List 1 Accent 6" w:semiHidden="0" w:uiPriority="65" w:unhideWhenUsed="0"/>
-    <w:lsdException w:name="Medium List 2 Accent 6" w:semiHidden="0" w:uiPriority="66" w:unhideWhenUsed="0"/>
-    <w:lsdException w:name="Medium Grid 1 Accent 6" w:semiHidden="0" w:uiPriority="67" w:unhideWhenUsed="0"/>
-    <w:lsdException w:name="Medium Grid 2 Accent 6" w:semiHidden="0" w:uiPriority="68" w:unhideWhenUsed="0"/>
-    <w:lsdException w:name="Medium Grid 3 Accent 6" w:semiHidden="0" w:uiPriority="69" w:unhideWhenUsed="0"/>
-    <w:lsdException w:name="Dark List Accent 6" w:semiHidden="0" w:uiPriority="70" w:unhideWhenUsed="0"/>
-    <w:lsdException w:name="Colorful Shading Accent 6" w:semiHidden="0" w:uiPriority="71" w:unhideWhenUsed="0"/>
-    <w:lsdException w:name="Colorful List Accent 6" w:semiHidden="0" w:uiPriority="72" w:unhideWhenUsed="0"/>
-    <w:lsdException w:name="Colorful Grid Accent 6" w:semiHidden="0" w:uiPriority="73" w:unhideWhenUsed="0"/>
-    <w:lsdException w:name="Subtle Emphasis" w:semiHidden="0" w:uiPriority="19" w:unhideWhenUsed="0" w:qFormat="1"/>
-    <w:lsdException w:name="Intense Emphasis" w:semiHidden="0" w:uiPriority="21" w:unhideWhenUsed="0" w:qFormat="1"/>
-    <w:lsdException w:name="Subtle Reference" w:semiHidden="0" w:uiPriority="31" w:unhideWhenUsed="0" w:qFormat="1"/>
-    <w:lsdException w:name="Intense Reference" w:semiHidden="0" w:uiPriority="32" w:unhideWhenUsed="0" w:qFormat="1"/>
-    <w:lsdException w:name="Book Title" w:semiHidden="0" w:uiPriority="33" w:unhideWhenUsed="0" w:qFormat="1"/>
-    <w:lsdException w:name="Bibliography" w:uiPriority="37"/>
-    <w:lsdException w:name="TOC Heading" w:uiPriority="39" w:qFormat="1"/>
-  </w:latentStyles>
-  <w:style w:type="paragraph" w:default="1" w:styleId="Normal">
-    <w:name w:val="Normal"/>
-    <w:qFormat/>
-  </w:style>
-  <w:style w:type="character" w:default="1" w:styleId="Fontepargpadro">
-    <w:name w:val="Default Paragraph Font"/>
-    <w:uiPriority w:val="1"/>
-    <w:semiHidden/>
-    <w:unhideWhenUsed/>
-  </w:style>
-  <w:style w:type="table" w:default="1" w:styleId="Tabelanormal">
-    <w:name w:val="Normal Table"/>
-    <w:uiPriority w:val="99"/>
-    <w:semiHidden/>
-    <w:unhideWhenUsed/>
-    <w:tblPr>
-      <w:tblInd w:w="0" w:type="dxa"/>
-      <w:tblCellMar>
-        <w:top w:w="0" w:type="dxa"/>
-        <w:left w:w="108" w:type="dxa"/>
-        <w:bottom w:w="0" w:type="dxa"/>
-        <w:right w:w="108" w:type="dxa"/>
-      </w:tblCellMar>
-    </w:tblPr>
-  </w:style>
-  <w:style w:type="numbering" w:default="1" w:styleId="Semlista">
-    <w:name w:val="No List"/>
-    <w:uiPriority w:val="99"/>
-    <w:semiHidden/>
-    <w:unhideWhenUsed/>
-  </w:style>
-</w:styles>
-</file>
-
 <file path=word/theme/theme1.xml><?xml version="1.0" encoding="utf-8"?>
 <a:theme xmlns:a="http://schemas.openxmlformats.org/drawingml/2006/main" name="Tema do Office">
   <a:themeElements>
